--- a/team meetings.docx
+++ b/team meetings.docx
@@ -1,767 +1,2525 @@
 
 <file path=word/document.xml><?xml version="1.0" encoding="utf-8"?>
-<w:document xmlns:wpc="http://schemas.microsoft.com/office/word/2010/wordprocessingCanvas" xmlns:cx="http://schemas.microsoft.com/office/drawing/2014/chartex" xmlns:cx1="http://schemas.microsoft.com/office/drawing/2015/9/8/chartex" xmlns:cx2="http://schemas.microsoft.com/office/drawing/2015/10/21/chartex" xmlns:cx3="http://schemas.microsoft.com/office/drawing/2016/5/9/chartex" xmlns:cx4="http://schemas.microsoft.com/office/drawing/2016/5/10/chartex" xmlns:cx5="http://schemas.microsoft.com/office/drawing/2016/5/11/chartex" xmlns:cx6="http://schemas.microsoft.com/office/drawing/2016/5/12/chartex" xmlns:cx7="http://schemas.microsoft.com/office/drawing/2016/5/13/chartex" xmlns:cx8="http://schemas.microsoft.com/office/drawing/2016/5/14/chartex" xmlns:mc="http://schemas.openxmlformats.org/markup-compatibility/2006" xmlns:aink="http://schemas.microsoft.com/office/drawing/2016/ink" xmlns:am3d="http://schemas.microsoft.com/office/drawing/2017/model3d" xmlns:o="urn:schemas-microsoft-com:office:office" xmlns:oel="http://schemas.microsoft.com/office/2019/extlst" xmlns:r="http://schemas.openxmlformats.org/officeDocument/2006/relationships" xmlns:m="http://schemas.openxmlformats.org/officeDocument/2006/math" xmlns:v="urn:schemas-microsoft-com:vml" xmlns:wp14="http://schemas.microsoft.com/office/word/2010/wordprocessingDrawing" xmlns:wp="http://schemas.openxmlformats.org/drawingml/2006/wordprocessingDrawing" xmlns:w10="urn:schemas-microsoft-com:office:word" xmlns:w="http://schemas.openxmlformats.org/wordprocessingml/2006/main" xmlns:w14="http://schemas.microsoft.com/office/word/2010/wordml" xmlns:w15="http://schemas.microsoft.com/office/word/2012/wordml" xmlns:w16cex="http://schemas.microsoft.com/office/word/2018/wordml/cex" xmlns:w16cid="http://schemas.microsoft.com/office/word/2016/wordml/cid" xmlns:w16="http://schemas.microsoft.com/office/word/2018/wordml" xmlns:w16sdtdh="http://schemas.microsoft.com/office/word/2020/wordml/sdtdatahash" xmlns:w16se="http://schemas.microsoft.com/office/word/2015/wordml/symex" xmlns:wpg="http://schemas.microsoft.com/office/word/2010/wordprocessingGroup" xmlns:wpi="http://schemas.microsoft.com/office/word/2010/wordprocessingInk" xmlns:wne="http://schemas.microsoft.com/office/word/2006/wordml" xmlns:wps="http://schemas.microsoft.com/office/word/2010/wordprocessingShape" mc:Ignorable="w14 w15 w16se w16cid w16 w16cex w16sdtdh wp14">
+<w:document xmlns:wpc="http://schemas.microsoft.com/office/word/2010/wordprocessingCanvas" xmlns:cx="http://schemas.microsoft.com/office/drawing/2014/chartex" xmlns:cx1="http://schemas.microsoft.com/office/drawing/2015/9/8/chartex" xmlns:cx2="http://schemas.microsoft.com/office/drawing/2015/10/21/chartex" xmlns:cx3="http://schemas.microsoft.com/office/drawing/2016/5/9/chartex" xmlns:cx4="http://schemas.microsoft.com/office/drawing/2016/5/10/chartex" xmlns:cx5="http://schemas.microsoft.com/office/drawing/2016/5/11/chartex" xmlns:cx6="http://schemas.microsoft.com/office/drawing/2016/5/12/chartex" xmlns:cx7="http://schemas.microsoft.com/office/drawing/2016/5/13/chartex" xmlns:cx8="http://schemas.microsoft.com/office/drawing/2016/5/14/chartex" xmlns:mc="http://schemas.openxmlformats.org/markup-compatibility/2006" xmlns:aink="http://schemas.microsoft.com/office/drawing/2016/ink" xmlns:am3d="http://schemas.microsoft.com/office/drawing/2017/model3d" xmlns:o="urn:schemas-microsoft-com:office:office" xmlns:oel="http://schemas.microsoft.com/office/2019/extlst" xmlns:r="http://schemas.openxmlformats.org/officeDocument/2006/relationships" xmlns:m="http://schemas.openxmlformats.org/officeDocument/2006/math" xmlns:v="urn:schemas-microsoft-com:vml" xmlns:wp14="http://schemas.microsoft.com/office/word/2010/wordprocessingDrawing" xmlns:wp="http://schemas.openxmlformats.org/drawingml/2006/wordprocessingDrawing" xmlns:w10="urn:schemas-microsoft-com:office:word" xmlns:w="http://schemas.openxmlformats.org/wordprocessingml/2006/main" xmlns:w14="http://schemas.microsoft.com/office/word/2010/wordml" xmlns:w15="http://schemas.microsoft.com/office/word/2012/wordml" xmlns:w16cex="http://schemas.microsoft.com/office/word/2018/wordml/cex" xmlns:w16cid="http://schemas.microsoft.com/office/word/2016/wordml/cid" xmlns:w16="http://schemas.microsoft.com/office/word/2018/wordml" xmlns:w16du="http://schemas.microsoft.com/office/word/2023/wordml/word16du" xmlns:w16sdtdh="http://schemas.microsoft.com/office/word/2020/wordml/sdtdatahash" xmlns:w16se="http://schemas.microsoft.com/office/word/2015/wordml/symex" xmlns:wpg="http://schemas.microsoft.com/office/word/2010/wordprocessingGroup" xmlns:wpi="http://schemas.microsoft.com/office/word/2010/wordprocessingInk" xmlns:wne="http://schemas.microsoft.com/office/word/2006/wordml" xmlns:wps="http://schemas.microsoft.com/office/word/2010/wordprocessingShape" mc:Ignorable="w14 w15 w16se w16cid w16 w16cex w16sdtdh wp14">
   <w:body>
     <w:p>
-      <w:r>
-        <w:t>Meeting 1</w:t>
-      </w:r>
-      <w:r>
-        <w:t xml:space="preserve"> (14/02/2023)</w:t>
-      </w:r>
-    </w:p>
-    <w:p>
-      <w:r>
-        <w:t>Students Present</w:t>
-      </w:r>
-      <w:r>
+      <w:pPr>
+        <w:jc w:val="center"/>
+        <w:rPr>
+          <w:b/>
+          <w:bCs/>
+          <w:sz w:val="36"/>
+          <w:szCs w:val="36"/>
+          <w:u w:val="single"/>
+        </w:rPr>
+      </w:pPr>
+      <w:r>
+        <w:rPr>
+          <w:b/>
+          <w:bCs/>
+          <w:sz w:val="36"/>
+          <w:szCs w:val="36"/>
+          <w:u w:val="single"/>
+        </w:rPr>
+        <w:t xml:space="preserve">Team </w:t>
+      </w:r>
+      <w:r>
+        <w:rPr>
+          <w:b/>
+          <w:bCs/>
+          <w:sz w:val="36"/>
+          <w:szCs w:val="36"/>
+          <w:u w:val="single"/>
+        </w:rPr>
+        <w:t>8 Meeting Minutes</w:t>
+      </w:r>
+    </w:p>
+    <w:p>
+      <w:pPr>
+        <w:rPr>
+          <w:u w:val="single"/>
+        </w:rPr>
+      </w:pPr>
+    </w:p>
+    <w:p>
+      <w:pPr>
+        <w:rPr>
+          <w:u w:val="single"/>
+        </w:rPr>
+      </w:pPr>
+      <w:r>
+        <w:rPr>
+          <w:u w:val="single"/>
+        </w:rPr>
+        <w:t>Meeting 1 (14/02/2023)</w:t>
+      </w:r>
+    </w:p>
+    <w:p>
+      <w:pPr>
+        <w:rPr>
+          <w:b/>
+          <w:bCs/>
+        </w:rPr>
+      </w:pPr>
+      <w:r>
+        <w:rPr>
+          <w:b/>
+          <w:bCs/>
+        </w:rPr>
+        <w:t>Attendees:</w:t>
+      </w:r>
+    </w:p>
+    <w:p>
+      <w:pPr>
+        <w:pStyle w:val="ListParagraph"/>
+        <w:numPr>
+          <w:ilvl w:val="0"/>
+          <w:numId w:val="7"/>
+        </w:numPr>
+      </w:pPr>
+      <w:r>
+        <w:t>Szymon Smolen (Team Leader)</w:t>
+      </w:r>
+    </w:p>
+    <w:p>
+      <w:pPr>
+        <w:pStyle w:val="ListParagraph"/>
+        <w:numPr>
+          <w:ilvl w:val="0"/>
+          <w:numId w:val="7"/>
+        </w:numPr>
+      </w:pPr>
+      <w:r>
+        <w:t>Subhan Urfan</w:t>
+      </w:r>
+    </w:p>
+    <w:p>
+      <w:pPr>
+        <w:pStyle w:val="ListParagraph"/>
+        <w:numPr>
+          <w:ilvl w:val="0"/>
+          <w:numId w:val="7"/>
+        </w:numPr>
+      </w:pPr>
+      <w:r>
+        <w:t>Dupinder Kaur</w:t>
+      </w:r>
+    </w:p>
+    <w:p>
+      <w:pPr>
+        <w:pStyle w:val="ListParagraph"/>
+        <w:numPr>
+          <w:ilvl w:val="0"/>
+          <w:numId w:val="7"/>
+        </w:numPr>
+      </w:pPr>
+      <w:r>
+        <w:t>Keagan Robinson</w:t>
+      </w:r>
+    </w:p>
+    <w:p>
+      <w:pPr>
+        <w:pStyle w:val="ListParagraph"/>
+        <w:numPr>
+          <w:ilvl w:val="0"/>
+          <w:numId w:val="7"/>
+        </w:numPr>
+      </w:pPr>
+      <w:r>
+        <w:t xml:space="preserve">Alanson Bendu </w:t>
+      </w:r>
+    </w:p>
+    <w:p>
+      <w:pPr>
+        <w:rPr>
+          <w:b/>
+          <w:bCs/>
+        </w:rPr>
+      </w:pPr>
+      <w:r>
+        <w:rPr>
+          <w:b/>
+          <w:bCs/>
+        </w:rPr>
+        <w:t>Absences:</w:t>
+      </w:r>
+    </w:p>
+    <w:p>
+      <w:pPr>
+        <w:pStyle w:val="ListParagraph"/>
+        <w:numPr>
+          <w:ilvl w:val="0"/>
+          <w:numId w:val="9"/>
+        </w:numPr>
+      </w:pPr>
+      <w:r>
+        <w:t xml:space="preserve">George Kapaya (Team Secretary) </w:t>
+      </w:r>
+    </w:p>
+    <w:p>
+      <w:pPr>
+        <w:rPr>
+          <w:b/>
+          <w:bCs/>
+        </w:rPr>
+      </w:pPr>
+      <w:r>
+        <w:rPr>
+          <w:b/>
+          <w:bCs/>
+        </w:rPr>
+        <w:t>Agenda:</w:t>
+      </w:r>
+    </w:p>
+    <w:p>
+      <w:pPr>
+        <w:pStyle w:val="ListParagraph"/>
+        <w:numPr>
+          <w:ilvl w:val="0"/>
+          <w:numId w:val="6"/>
+        </w:numPr>
+      </w:pPr>
+      <w:r>
+        <w:t>Discussed the feedback and details from recent interviews.</w:t>
+      </w:r>
+    </w:p>
+    <w:p>
+      <w:pPr>
+        <w:pStyle w:val="ListParagraph"/>
+        <w:numPr>
+          <w:ilvl w:val="0"/>
+          <w:numId w:val="6"/>
+        </w:numPr>
+      </w:pPr>
+      <w:r>
+        <w:t xml:space="preserve">Identified areas </w:t>
+      </w:r>
+      <w:r>
+        <w:t xml:space="preserve">of expertise required for the </w:t>
+      </w:r>
+      <w:r>
+        <w:t>project.</w:t>
+      </w:r>
+    </w:p>
+    <w:p>
+      <w:pPr>
+        <w:pStyle w:val="ListParagraph"/>
+        <w:numPr>
+          <w:ilvl w:val="0"/>
+          <w:numId w:val="6"/>
+        </w:numPr>
+      </w:pPr>
+      <w:r>
+        <w:t>Broke down the tasks into manageable parts for each team member.</w:t>
+      </w:r>
+    </w:p>
+    <w:p>
+      <w:pPr>
+        <w:pStyle w:val="ListParagraph"/>
+        <w:numPr>
+          <w:ilvl w:val="0"/>
+          <w:numId w:val="6"/>
+        </w:numPr>
+      </w:pPr>
+      <w:r>
+        <w:t>Established deadlines for each task.</w:t>
+      </w:r>
+    </w:p>
+    <w:p>
+      <w:pPr>
+        <w:pStyle w:val="ListParagraph"/>
+        <w:numPr>
+          <w:ilvl w:val="0"/>
+          <w:numId w:val="6"/>
+        </w:numPr>
+      </w:pPr>
+      <w:r>
+        <w:t>Created a GitHub repository for the project.</w:t>
+      </w:r>
+    </w:p>
+    <w:p>
+      <w:pPr>
+        <w:pStyle w:val="ListParagraph"/>
+        <w:numPr>
+          <w:ilvl w:val="0"/>
+          <w:numId w:val="6"/>
+        </w:numPr>
+      </w:pPr>
+      <w:r>
+        <w:t xml:space="preserve">Planned next </w:t>
+      </w:r>
+      <w:r>
+        <w:t>meeting.</w:t>
+      </w:r>
+    </w:p>
+    <w:p>
+      <w:pPr>
+        <w:rPr>
+          <w:u w:val="single"/>
+        </w:rPr>
+      </w:pPr>
+      <w:r>
+        <w:rPr>
+          <w:u w:val="single"/>
+        </w:rPr>
+        <w:t>Meeting 2 (20/02/2023)</w:t>
+      </w:r>
+    </w:p>
+    <w:p>
+      <w:pPr>
+        <w:rPr>
+          <w:b/>
+          <w:bCs/>
+        </w:rPr>
+      </w:pPr>
+      <w:r>
+        <w:rPr>
+          <w:b/>
+          <w:bCs/>
+        </w:rPr>
+        <w:t>Attendees:</w:t>
+      </w:r>
+    </w:p>
+    <w:p>
+      <w:pPr>
+        <w:pStyle w:val="ListParagraph"/>
+        <w:numPr>
+          <w:ilvl w:val="0"/>
+          <w:numId w:val="8"/>
+        </w:numPr>
+      </w:pPr>
+      <w:r>
+        <w:t>Szymon Smolen (Team Leader)</w:t>
+      </w:r>
+    </w:p>
+    <w:p>
+      <w:pPr>
+        <w:pStyle w:val="ListParagraph"/>
+        <w:numPr>
+          <w:ilvl w:val="0"/>
+          <w:numId w:val="8"/>
+        </w:numPr>
+      </w:pPr>
+      <w:r>
+        <w:t>George Kapaya (Team Secretary)</w:t>
+      </w:r>
+    </w:p>
+    <w:p>
+      <w:pPr>
+        <w:pStyle w:val="ListParagraph"/>
+        <w:numPr>
+          <w:ilvl w:val="0"/>
+          <w:numId w:val="8"/>
+        </w:numPr>
+      </w:pPr>
+      <w:r>
+        <w:t>Subhan Urfan</w:t>
+      </w:r>
+    </w:p>
+    <w:p>
+      <w:pPr>
+        <w:pStyle w:val="ListParagraph"/>
+        <w:numPr>
+          <w:ilvl w:val="0"/>
+          <w:numId w:val="8"/>
+        </w:numPr>
+      </w:pPr>
+      <w:r>
+        <w:t>Dupinder Kaur</w:t>
+      </w:r>
+    </w:p>
+    <w:p>
+      <w:pPr>
+        <w:pStyle w:val="ListParagraph"/>
+        <w:numPr>
+          <w:ilvl w:val="0"/>
+          <w:numId w:val="8"/>
+        </w:numPr>
+      </w:pPr>
+      <w:r>
+        <w:t>Keagan Robinson</w:t>
+      </w:r>
+    </w:p>
+    <w:p>
+      <w:pPr>
+        <w:rPr>
+          <w:b/>
+          <w:bCs/>
+        </w:rPr>
+      </w:pPr>
+      <w:r>
+        <w:rPr>
+          <w:b/>
+          <w:bCs/>
+        </w:rPr>
+        <w:t>Absen</w:t>
+      </w:r>
+      <w:r>
+        <w:rPr>
+          <w:b/>
+          <w:bCs/>
+        </w:rPr>
+        <w:t>ces</w:t>
+      </w:r>
+      <w:r>
+        <w:rPr>
+          <w:b/>
+          <w:bCs/>
+        </w:rPr>
         <w:t>:</w:t>
       </w:r>
     </w:p>
     <w:p>
-      <w:r>
-        <w:t xml:space="preserve">Szymon Smolen (Team Leader), Subhan </w:t>
-      </w:r>
-      <w:proofErr w:type="spellStart"/>
-      <w:r>
-        <w:t>Urfan</w:t>
-      </w:r>
-      <w:proofErr w:type="spellEnd"/>
-      <w:r>
-        <w:t xml:space="preserve">, </w:t>
-      </w:r>
-      <w:proofErr w:type="spellStart"/>
-      <w:r>
-        <w:t>Dupinder</w:t>
-      </w:r>
-      <w:proofErr w:type="spellEnd"/>
-      <w:r>
-        <w:t xml:space="preserve"> Kaur, Keagan Robinson, Alanson </w:t>
-      </w:r>
-      <w:proofErr w:type="spellStart"/>
-      <w:r>
-        <w:t>Bendu</w:t>
-      </w:r>
-      <w:proofErr w:type="spellEnd"/>
+      <w:pPr>
+        <w:pStyle w:val="ListParagraph"/>
+        <w:numPr>
+          <w:ilvl w:val="0"/>
+          <w:numId w:val="8"/>
+        </w:numPr>
+      </w:pPr>
+      <w:r>
+        <w:t xml:space="preserve">Alanson Bendu </w:t>
+      </w:r>
+    </w:p>
+    <w:p>
+      <w:pPr>
+        <w:rPr>
+          <w:b/>
+          <w:bCs/>
+        </w:rPr>
+      </w:pPr>
+      <w:r>
+        <w:rPr>
+          <w:b/>
+          <w:bCs/>
+        </w:rPr>
+        <w:t>Agenda:</w:t>
+      </w:r>
+    </w:p>
+    <w:p>
+      <w:pPr>
+        <w:pStyle w:val="ListParagraph"/>
+        <w:numPr>
+          <w:ilvl w:val="0"/>
+          <w:numId w:val="8"/>
+        </w:numPr>
+      </w:pPr>
+      <w:r>
+        <w:t>Discussed the individual tasks that each team member will undertake.</w:t>
+      </w:r>
+    </w:p>
+    <w:p>
+      <w:pPr>
+        <w:pStyle w:val="ListParagraph"/>
+        <w:numPr>
+          <w:ilvl w:val="1"/>
+          <w:numId w:val="8"/>
+        </w:numPr>
+      </w:pPr>
+      <w:r>
+        <w:t>Assigned tasks based on strengths and expertise.</w:t>
+      </w:r>
+    </w:p>
+    <w:p>
+      <w:pPr>
+        <w:pStyle w:val="ListParagraph"/>
+        <w:numPr>
+          <w:ilvl w:val="0"/>
+          <w:numId w:val="8"/>
+        </w:numPr>
+      </w:pPr>
+      <w:r>
+        <w:t>Outlined the specific tasks for each team member:</w:t>
+      </w:r>
+    </w:p>
+    <w:p>
+      <w:pPr>
+        <w:pStyle w:val="ListParagraph"/>
+        <w:numPr>
+          <w:ilvl w:val="1"/>
+          <w:numId w:val="8"/>
+        </w:numPr>
+      </w:pPr>
+      <w:r>
+        <w:t>Szymon: Design</w:t>
+      </w:r>
+    </w:p>
+    <w:p>
+      <w:pPr>
+        <w:pStyle w:val="ListParagraph"/>
+        <w:numPr>
+          <w:ilvl w:val="1"/>
+          <w:numId w:val="8"/>
+        </w:numPr>
+      </w:pPr>
+      <w:r>
+        <w:t>George: UML Use Case and Class Diagram &amp; Python</w:t>
+      </w:r>
+    </w:p>
+    <w:p>
+      <w:pPr>
+        <w:pStyle w:val="ListParagraph"/>
+        <w:numPr>
+          <w:ilvl w:val="1"/>
+          <w:numId w:val="8"/>
+        </w:numPr>
+      </w:pPr>
+      <w:r>
+        <w:t>Dupinder: Python and non-functional requirements</w:t>
+      </w:r>
+    </w:p>
+    <w:p>
+      <w:pPr>
+        <w:pStyle w:val="ListParagraph"/>
+        <w:numPr>
+          <w:ilvl w:val="1"/>
+          <w:numId w:val="8"/>
+        </w:numPr>
+      </w:pPr>
+      <w:r>
+        <w:t xml:space="preserve">Keagan, Szymon, and Subhan: Using React to translate our design into an implementation through </w:t>
+      </w:r>
+      <w:r>
+        <w:t>code.</w:t>
+      </w:r>
+    </w:p>
+    <w:p>
+      <w:pPr>
+        <w:pStyle w:val="ListParagraph"/>
+        <w:numPr>
+          <w:ilvl w:val="1"/>
+          <w:numId w:val="8"/>
+        </w:numPr>
+      </w:pPr>
+      <w:r>
+        <w:t>Alanson: Database setup</w:t>
+      </w:r>
+    </w:p>
+    <w:p>
+      <w:pPr>
+        <w:pStyle w:val="ListParagraph"/>
+        <w:numPr>
+          <w:ilvl w:val="0"/>
+          <w:numId w:val="8"/>
+        </w:numPr>
+      </w:pPr>
+      <w:r>
+        <w:t xml:space="preserve">Planned next </w:t>
+      </w:r>
+      <w:r>
+        <w:t>meeting.</w:t>
+      </w:r>
+    </w:p>
+    <w:p>
+      <w:pPr>
+        <w:rPr>
+          <w:u w:val="single"/>
+        </w:rPr>
+      </w:pPr>
+      <w:r>
+        <w:rPr>
+          <w:u w:val="single"/>
+        </w:rPr>
+        <w:lastRenderedPageBreak/>
+        <w:t>Meeting 3 (27/02/2023)</w:t>
+      </w:r>
+    </w:p>
+    <w:p>
+      <w:pPr>
+        <w:rPr>
+          <w:b/>
+          <w:bCs/>
+        </w:rPr>
+      </w:pPr>
+      <w:r>
+        <w:rPr>
+          <w:b/>
+          <w:bCs/>
+        </w:rPr>
+        <w:t>Attendees:</w:t>
+      </w:r>
+    </w:p>
+    <w:p>
+      <w:pPr>
+        <w:pStyle w:val="ListParagraph"/>
+        <w:numPr>
+          <w:ilvl w:val="0"/>
+          <w:numId w:val="10"/>
+        </w:numPr>
+      </w:pPr>
+      <w:r>
+        <w:t>Alanson Bendu</w:t>
+      </w:r>
+    </w:p>
+    <w:p>
+      <w:pPr>
+        <w:pStyle w:val="ListParagraph"/>
+        <w:numPr>
+          <w:ilvl w:val="0"/>
+          <w:numId w:val="10"/>
+        </w:numPr>
+      </w:pPr>
+      <w:r>
+        <w:t>George Kapaya (Team Secretary)</w:t>
+      </w:r>
+    </w:p>
+    <w:p>
+      <w:pPr>
+        <w:pStyle w:val="ListParagraph"/>
+        <w:numPr>
+          <w:ilvl w:val="0"/>
+          <w:numId w:val="10"/>
+        </w:numPr>
+      </w:pPr>
+      <w:r>
+        <w:t>Subhan Urfan</w:t>
+      </w:r>
+    </w:p>
+    <w:p>
+      <w:pPr>
+        <w:pStyle w:val="ListParagraph"/>
+        <w:numPr>
+          <w:ilvl w:val="0"/>
+          <w:numId w:val="10"/>
+        </w:numPr>
+      </w:pPr>
+      <w:r>
+        <w:t>Dupinder Kaur</w:t>
+      </w:r>
+    </w:p>
+    <w:p>
+      <w:pPr>
+        <w:rPr>
+          <w:b/>
+          <w:bCs/>
+        </w:rPr>
+      </w:pPr>
+      <w:r>
+        <w:rPr>
+          <w:b/>
+          <w:bCs/>
+        </w:rPr>
+        <w:t>Absences:</w:t>
+      </w:r>
+    </w:p>
+    <w:p>
+      <w:pPr>
+        <w:pStyle w:val="ListParagraph"/>
+        <w:numPr>
+          <w:ilvl w:val="0"/>
+          <w:numId w:val="10"/>
+        </w:numPr>
+      </w:pPr>
+      <w:r>
+        <w:t>Keagan Robinson</w:t>
+      </w:r>
+    </w:p>
+    <w:p>
+      <w:pPr>
+        <w:pStyle w:val="ListParagraph"/>
+        <w:numPr>
+          <w:ilvl w:val="0"/>
+          <w:numId w:val="10"/>
+        </w:numPr>
+      </w:pPr>
+      <w:r>
+        <w:t xml:space="preserve">Szymon Smolen (Team Leader) </w:t>
+      </w:r>
+    </w:p>
+    <w:p>
+      <w:pPr>
+        <w:rPr>
+          <w:b/>
+          <w:bCs/>
+        </w:rPr>
+      </w:pPr>
+      <w:r>
+        <w:rPr>
+          <w:b/>
+          <w:bCs/>
+        </w:rPr>
+        <w:t xml:space="preserve">Agenda: </w:t>
+      </w:r>
+    </w:p>
+    <w:p>
+      <w:pPr>
+        <w:pStyle w:val="ListParagraph"/>
+        <w:numPr>
+          <w:ilvl w:val="0"/>
+          <w:numId w:val="11"/>
+        </w:numPr>
+      </w:pPr>
+      <w:r>
+        <w:t>Discussed the progress on individual tasks that were assigned in the previous meeting.</w:t>
+      </w:r>
+    </w:p>
+    <w:p>
+      <w:pPr>
+        <w:pStyle w:val="ListParagraph"/>
+        <w:numPr>
+          <w:ilvl w:val="0"/>
+          <w:numId w:val="11"/>
+        </w:numPr>
+      </w:pPr>
+      <w:r>
+        <w:t>Reallocated tasks where necessary.</w:t>
+      </w:r>
+    </w:p>
+    <w:p>
+      <w:pPr>
+        <w:pStyle w:val="ListParagraph"/>
+        <w:numPr>
+          <w:ilvl w:val="0"/>
+          <w:numId w:val="11"/>
+        </w:numPr>
+      </w:pPr>
+      <w:r>
+        <w:t>Discussed any missing tasks or what else needed to be done.</w:t>
+      </w:r>
+    </w:p>
+    <w:p>
+      <w:pPr>
+        <w:pStyle w:val="ListParagraph"/>
+        <w:numPr>
+          <w:ilvl w:val="0"/>
+          <w:numId w:val="11"/>
+        </w:numPr>
+      </w:pPr>
+      <w:r>
+        <w:t>Planned the next meeting.</w:t>
+      </w:r>
+    </w:p>
+    <w:p>
+      <w:pPr>
+        <w:rPr>
+          <w:u w:val="single"/>
+        </w:rPr>
+      </w:pPr>
+      <w:r>
+        <w:rPr>
+          <w:u w:val="single"/>
+        </w:rPr>
+        <w:t>Meeting 4 (06/03/2023)</w:t>
+      </w:r>
+    </w:p>
+    <w:p>
+      <w:pPr>
+        <w:rPr>
+          <w:b/>
+          <w:bCs/>
+        </w:rPr>
+      </w:pPr>
+      <w:r>
+        <w:rPr>
+          <w:b/>
+          <w:bCs/>
+        </w:rPr>
+        <w:t>Attendees:</w:t>
+      </w:r>
+    </w:p>
+    <w:p>
+      <w:pPr>
+        <w:pStyle w:val="ListParagraph"/>
+        <w:numPr>
+          <w:ilvl w:val="0"/>
+          <w:numId w:val="13"/>
+        </w:numPr>
+      </w:pPr>
+      <w:r>
+        <w:t>Alanson Bendu</w:t>
+      </w:r>
+    </w:p>
+    <w:p>
+      <w:pPr>
+        <w:pStyle w:val="ListParagraph"/>
+        <w:numPr>
+          <w:ilvl w:val="0"/>
+          <w:numId w:val="13"/>
+        </w:numPr>
+      </w:pPr>
+      <w:r>
+        <w:t>George Kapaya (Team Secretary)</w:t>
+      </w:r>
+    </w:p>
+    <w:p>
+      <w:pPr>
+        <w:pStyle w:val="ListParagraph"/>
+        <w:numPr>
+          <w:ilvl w:val="0"/>
+          <w:numId w:val="13"/>
+        </w:numPr>
+      </w:pPr>
+      <w:r>
+        <w:t>Subhan Urfan</w:t>
+      </w:r>
+    </w:p>
+    <w:p>
+      <w:pPr>
+        <w:pStyle w:val="ListParagraph"/>
+        <w:numPr>
+          <w:ilvl w:val="0"/>
+          <w:numId w:val="13"/>
+        </w:numPr>
+      </w:pPr>
+      <w:r>
+        <w:t>Dupinder Kaur</w:t>
+      </w:r>
+    </w:p>
+    <w:p>
+      <w:pPr>
+        <w:pStyle w:val="ListParagraph"/>
+        <w:numPr>
+          <w:ilvl w:val="0"/>
+          <w:numId w:val="13"/>
+        </w:numPr>
+      </w:pPr>
+      <w:r>
+        <w:t>Szymon Smolen (Team Leader)</w:t>
+      </w:r>
       <w:r>
         <w:t xml:space="preserve"> </w:t>
       </w:r>
     </w:p>
     <w:p>
-      <w:r>
-        <w:t>Students Absent</w:t>
-      </w:r>
-      <w:r>
+      <w:pPr>
+        <w:rPr>
+          <w:b/>
+          <w:bCs/>
+        </w:rPr>
+      </w:pPr>
+      <w:r>
+        <w:rPr>
+          <w:b/>
+          <w:bCs/>
+        </w:rPr>
+        <w:t>Absences</w:t>
+      </w:r>
+    </w:p>
+    <w:p>
+      <w:pPr>
+        <w:pStyle w:val="ListParagraph"/>
+        <w:numPr>
+          <w:ilvl w:val="0"/>
+          <w:numId w:val="13"/>
+        </w:numPr>
+      </w:pPr>
+      <w:r>
+        <w:t>Keagan Robinson</w:t>
+      </w:r>
+    </w:p>
+    <w:p>
+      <w:pPr>
+        <w:rPr>
+          <w:b/>
+          <w:bCs/>
+        </w:rPr>
+      </w:pPr>
+      <w:r>
+        <w:rPr>
+          <w:b/>
+          <w:bCs/>
+        </w:rPr>
+        <w:t>Agenda:</w:t>
+      </w:r>
+    </w:p>
+    <w:p>
+      <w:pPr>
+        <w:pStyle w:val="ListParagraph"/>
+        <w:numPr>
+          <w:ilvl w:val="0"/>
+          <w:numId w:val="12"/>
+        </w:numPr>
+      </w:pPr>
+      <w:r>
+        <w:t>Discussed the feedback provided by our supervisor.</w:t>
+      </w:r>
+    </w:p>
+    <w:p>
+      <w:pPr>
+        <w:pStyle w:val="ListParagraph"/>
+        <w:numPr>
+          <w:ilvl w:val="0"/>
+          <w:numId w:val="12"/>
+        </w:numPr>
+      </w:pPr>
+      <w:r>
+        <w:t>Identified areas for improvement and next steps.</w:t>
+      </w:r>
+    </w:p>
+    <w:p>
+      <w:pPr>
+        <w:pStyle w:val="ListParagraph"/>
+        <w:numPr>
+          <w:ilvl w:val="0"/>
+          <w:numId w:val="12"/>
+        </w:numPr>
+      </w:pPr>
+      <w:r>
+        <w:t>Updated each other on the progress of our individual programming tasks.</w:t>
+      </w:r>
+    </w:p>
+    <w:p>
+      <w:pPr>
+        <w:pStyle w:val="ListParagraph"/>
+        <w:numPr>
+          <w:ilvl w:val="0"/>
+          <w:numId w:val="12"/>
+        </w:numPr>
+      </w:pPr>
+      <w:r>
+        <w:t>Raised questions for the secretary to clarify with the client.</w:t>
+      </w:r>
+    </w:p>
+    <w:p>
+      <w:pPr>
+        <w:pStyle w:val="ListParagraph"/>
+        <w:numPr>
+          <w:ilvl w:val="0"/>
+          <w:numId w:val="12"/>
+        </w:numPr>
+      </w:pPr>
+      <w:r>
+        <w:t xml:space="preserve">Assigned tasks to specific team members to follow up </w:t>
+      </w:r>
+      <w:r>
+        <w:t>from</w:t>
+      </w:r>
+      <w:r>
+        <w:t xml:space="preserve"> the questions.</w:t>
+      </w:r>
+    </w:p>
+    <w:p>
+      <w:pPr>
+        <w:pStyle w:val="ListParagraph"/>
+        <w:numPr>
+          <w:ilvl w:val="0"/>
+          <w:numId w:val="12"/>
+        </w:numPr>
+      </w:pPr>
+      <w:r>
+        <w:t>Planned the next meeting.</w:t>
+      </w:r>
+    </w:p>
+    <w:p>
+      <w:pPr>
+        <w:rPr>
+          <w:u w:val="single"/>
+        </w:rPr>
+      </w:pPr>
+      <w:r>
+        <w:rPr>
+          <w:u w:val="single"/>
+        </w:rPr>
+        <w:t>Meeting 5 (13/03/2023)</w:t>
+      </w:r>
+    </w:p>
+    <w:p>
+      <w:pPr>
+        <w:rPr>
+          <w:b/>
+          <w:bCs/>
+        </w:rPr>
+      </w:pPr>
+      <w:r>
+        <w:rPr>
+          <w:b/>
+          <w:bCs/>
+        </w:rPr>
+        <w:t>Attendees:</w:t>
+      </w:r>
+    </w:p>
+    <w:p>
+      <w:pPr>
+        <w:pStyle w:val="ListParagraph"/>
+        <w:numPr>
+          <w:ilvl w:val="0"/>
+          <w:numId w:val="14"/>
+        </w:numPr>
+      </w:pPr>
+      <w:r>
+        <w:t>Alanson Bendu</w:t>
+      </w:r>
+    </w:p>
+    <w:p>
+      <w:pPr>
+        <w:pStyle w:val="ListParagraph"/>
+        <w:numPr>
+          <w:ilvl w:val="0"/>
+          <w:numId w:val="14"/>
+        </w:numPr>
+      </w:pPr>
+      <w:r>
+        <w:t>George Kapaya (Team Secretary)</w:t>
+      </w:r>
+    </w:p>
+    <w:p>
+      <w:pPr>
+        <w:pStyle w:val="ListParagraph"/>
+        <w:numPr>
+          <w:ilvl w:val="0"/>
+          <w:numId w:val="14"/>
+        </w:numPr>
+      </w:pPr>
+      <w:r>
+        <w:t>Subhan Urfan</w:t>
+      </w:r>
+    </w:p>
+    <w:p>
+      <w:pPr>
+        <w:pStyle w:val="ListParagraph"/>
+        <w:numPr>
+          <w:ilvl w:val="0"/>
+          <w:numId w:val="14"/>
+        </w:numPr>
+      </w:pPr>
+      <w:r>
+        <w:t>Dupinder Kaur</w:t>
+      </w:r>
+    </w:p>
+    <w:p>
+      <w:pPr>
+        <w:pStyle w:val="ListParagraph"/>
+        <w:numPr>
+          <w:ilvl w:val="0"/>
+          <w:numId w:val="14"/>
+        </w:numPr>
+      </w:pPr>
+      <w:r>
+        <w:t>Szymon Smolen (Team Leader)</w:t>
+      </w:r>
+    </w:p>
+    <w:p>
+      <w:pPr>
+        <w:rPr>
+          <w:b/>
+          <w:bCs/>
+        </w:rPr>
+      </w:pPr>
+      <w:r>
+        <w:rPr>
+          <w:b/>
+          <w:bCs/>
+        </w:rPr>
+        <w:lastRenderedPageBreak/>
+        <w:t>Absences:</w:t>
+      </w:r>
+    </w:p>
+    <w:p>
+      <w:pPr>
+        <w:pStyle w:val="ListParagraph"/>
+        <w:numPr>
+          <w:ilvl w:val="0"/>
+          <w:numId w:val="14"/>
+        </w:numPr>
+      </w:pPr>
+      <w:r>
+        <w:t xml:space="preserve"> </w:t>
+      </w:r>
+      <w:r>
+        <w:t>Keagan Robinson (Absent)</w:t>
+      </w:r>
+    </w:p>
+    <w:p>
+      <w:pPr>
+        <w:rPr>
+          <w:b/>
+          <w:bCs/>
+        </w:rPr>
+      </w:pPr>
+      <w:r>
+        <w:rPr>
+          <w:b/>
+          <w:bCs/>
+        </w:rPr>
+        <w:t>Agenda:</w:t>
+      </w:r>
+    </w:p>
+    <w:p>
+      <w:pPr>
+        <w:pStyle w:val="ListParagraph"/>
+        <w:numPr>
+          <w:ilvl w:val="0"/>
+          <w:numId w:val="14"/>
+        </w:numPr>
+      </w:pPr>
+      <w:r>
+        <w:t>Discussed steps to finalize the requirements document.</w:t>
+      </w:r>
+    </w:p>
+    <w:p>
+      <w:pPr>
+        <w:pStyle w:val="ListParagraph"/>
+        <w:numPr>
+          <w:ilvl w:val="0"/>
+          <w:numId w:val="14"/>
+        </w:numPr>
+      </w:pPr>
+      <w:r>
+        <w:t xml:space="preserve">Assigned specific parts </w:t>
+      </w:r>
+      <w:r>
+        <w:t>of the document for</w:t>
+      </w:r>
+      <w:r>
+        <w:t xml:space="preserve"> team members to complete.</w:t>
+      </w:r>
+    </w:p>
+    <w:p>
+      <w:pPr>
+        <w:pStyle w:val="ListParagraph"/>
+        <w:numPr>
+          <w:ilvl w:val="0"/>
+          <w:numId w:val="14"/>
+        </w:numPr>
+      </w:pPr>
+      <w:r>
+        <w:t>Established a timeline for completion.</w:t>
+      </w:r>
+    </w:p>
+    <w:p>
+      <w:pPr>
+        <w:pStyle w:val="ListParagraph"/>
+        <w:numPr>
+          <w:ilvl w:val="0"/>
+          <w:numId w:val="14"/>
+        </w:numPr>
+      </w:pPr>
+      <w:r>
+        <w:t>Completed the NDAs (Non-Disclosure Agreements) that were required for the project.</w:t>
+      </w:r>
+    </w:p>
+    <w:p>
+      <w:pPr>
+        <w:pStyle w:val="ListParagraph"/>
+        <w:numPr>
+          <w:ilvl w:val="0"/>
+          <w:numId w:val="14"/>
+        </w:numPr>
+      </w:pPr>
+      <w:r>
+        <w:t>Discussed how they will be used and what information is protected by them.</w:t>
+      </w:r>
+    </w:p>
+    <w:p>
+      <w:pPr>
+        <w:pStyle w:val="ListParagraph"/>
+        <w:numPr>
+          <w:ilvl w:val="0"/>
+          <w:numId w:val="14"/>
+        </w:numPr>
+      </w:pPr>
+      <w:r>
+        <w:t>Updated each other on the progress of our programming tasks.</w:t>
+      </w:r>
+    </w:p>
+    <w:p>
+      <w:pPr>
+        <w:pStyle w:val="ListParagraph"/>
+        <w:numPr>
+          <w:ilvl w:val="0"/>
+          <w:numId w:val="14"/>
+        </w:numPr>
+      </w:pPr>
+      <w:r>
+        <w:t>Planned the next meeting.</w:t>
+      </w:r>
+    </w:p>
+    <w:p>
+      <w:pPr>
+        <w:rPr>
+          <w:u w:val="single"/>
+        </w:rPr>
+      </w:pPr>
+      <w:r>
+        <w:rPr>
+          <w:u w:val="single"/>
+        </w:rPr>
+        <w:t>Meeting 6 (20/03/2023)</w:t>
+      </w:r>
+    </w:p>
+    <w:p>
+      <w:pPr>
+        <w:rPr>
+          <w:b/>
+          <w:bCs/>
+        </w:rPr>
+      </w:pPr>
+      <w:r>
+        <w:rPr>
+          <w:b/>
+          <w:bCs/>
+        </w:rPr>
+        <w:t>Attendees:</w:t>
+      </w:r>
+    </w:p>
+    <w:p>
+      <w:pPr>
+        <w:pStyle w:val="ListParagraph"/>
+        <w:numPr>
+          <w:ilvl w:val="0"/>
+          <w:numId w:val="15"/>
+        </w:numPr>
+      </w:pPr>
+      <w:r>
+        <w:t>Szymon Smolen (Team Leader)</w:t>
+      </w:r>
+    </w:p>
+    <w:p>
+      <w:pPr>
+        <w:pStyle w:val="ListParagraph"/>
+        <w:numPr>
+          <w:ilvl w:val="0"/>
+          <w:numId w:val="15"/>
+        </w:numPr>
+      </w:pPr>
+      <w:r>
+        <w:t>George Kapaya (Team Secretary)</w:t>
+      </w:r>
+    </w:p>
+    <w:p>
+      <w:pPr>
+        <w:pStyle w:val="ListParagraph"/>
+        <w:numPr>
+          <w:ilvl w:val="0"/>
+          <w:numId w:val="15"/>
+        </w:numPr>
+      </w:pPr>
+      <w:r>
+        <w:t>Subhan Urfan</w:t>
+      </w:r>
+    </w:p>
+    <w:p>
+      <w:pPr>
+        <w:pStyle w:val="ListParagraph"/>
+        <w:numPr>
+          <w:ilvl w:val="0"/>
+          <w:numId w:val="15"/>
+        </w:numPr>
+      </w:pPr>
+      <w:r>
+        <w:t>Dupinder Kaur</w:t>
+      </w:r>
+    </w:p>
+    <w:p>
+      <w:pPr>
+        <w:pStyle w:val="ListParagraph"/>
+        <w:numPr>
+          <w:ilvl w:val="0"/>
+          <w:numId w:val="15"/>
+        </w:numPr>
+      </w:pPr>
+      <w:r>
+        <w:t>Keagan Robinson</w:t>
+      </w:r>
+    </w:p>
+    <w:p>
+      <w:pPr>
+        <w:pStyle w:val="ListParagraph"/>
+        <w:numPr>
+          <w:ilvl w:val="0"/>
+          <w:numId w:val="15"/>
+        </w:numPr>
+      </w:pPr>
+      <w:r>
+        <w:t>Alanson Bendu</w:t>
+      </w:r>
+    </w:p>
+    <w:p>
+      <w:pPr>
+        <w:rPr>
+          <w:b/>
+          <w:bCs/>
+        </w:rPr>
+      </w:pPr>
+      <w:r>
+        <w:rPr>
+          <w:b/>
+          <w:bCs/>
+        </w:rPr>
+        <w:t>Agenda:</w:t>
+      </w:r>
+    </w:p>
+    <w:p>
+      <w:pPr>
+        <w:pStyle w:val="ListParagraph"/>
+        <w:numPr>
+          <w:ilvl w:val="0"/>
+          <w:numId w:val="16"/>
+        </w:numPr>
+      </w:pPr>
+      <w:r>
+        <w:t xml:space="preserve">Detailed the required </w:t>
+      </w:r>
+      <w:r>
+        <w:t xml:space="preserve">systems we needed to show as part of the </w:t>
+      </w:r>
+      <w:r>
+        <w:t>demonstration.</w:t>
+      </w:r>
+    </w:p>
+    <w:p>
+      <w:pPr>
+        <w:pStyle w:val="ListParagraph"/>
+        <w:numPr>
+          <w:ilvl w:val="0"/>
+          <w:numId w:val="16"/>
+        </w:numPr>
+      </w:pPr>
+      <w:r>
+        <w:t xml:space="preserve">Raised questions </w:t>
+      </w:r>
+      <w:r>
+        <w:t xml:space="preserve">to ask </w:t>
+      </w:r>
+      <w:r>
+        <w:t>Omar.</w:t>
+      </w:r>
+    </w:p>
+    <w:p>
+      <w:pPr>
+        <w:pStyle w:val="ListParagraph"/>
+        <w:numPr>
+          <w:ilvl w:val="0"/>
+          <w:numId w:val="16"/>
+        </w:numPr>
+      </w:pPr>
+      <w:r>
+        <w:t xml:space="preserve">Discussed the timeline and assigned tasks </w:t>
+      </w:r>
+      <w:r>
+        <w:t xml:space="preserve">due to the holidays coming up </w:t>
+      </w:r>
+      <w:r>
+        <w:t>soon.</w:t>
+      </w:r>
+    </w:p>
+    <w:p>
+      <w:pPr>
+        <w:pStyle w:val="ListParagraph"/>
+        <w:numPr>
+          <w:ilvl w:val="0"/>
+          <w:numId w:val="16"/>
+        </w:numPr>
+      </w:pPr>
+      <w:r>
+        <w:t xml:space="preserve">Agreed on </w:t>
+      </w:r>
+      <w:r>
+        <w:t>group calls via teams/WhatsApp for remote meetings during the holidays.</w:t>
+      </w:r>
+    </w:p>
+    <w:p>
+      <w:pPr>
+        <w:pStyle w:val="ListParagraph"/>
+        <w:numPr>
+          <w:ilvl w:val="0"/>
+          <w:numId w:val="16"/>
+        </w:numPr>
+      </w:pPr>
+      <w:r>
+        <w:t xml:space="preserve">Updated each other on what was completed and what was still yet to be </w:t>
+      </w:r>
+      <w:r>
+        <w:t>done.</w:t>
+      </w:r>
+    </w:p>
+    <w:p>
+      <w:pPr>
+        <w:pStyle w:val="ListParagraph"/>
+        <w:numPr>
+          <w:ilvl w:val="0"/>
+          <w:numId w:val="16"/>
+        </w:numPr>
+      </w:pPr>
+      <w:r>
+        <w:t>Planned the next meeting.</w:t>
+      </w:r>
+    </w:p>
+    <w:p>
+      <w:r>
+        <w:rPr>
+          <w:u w:val="single"/>
+        </w:rPr>
+        <w:t>Meeting 7 (27/03/2023</w:t>
+      </w:r>
+      <w:r>
+        <w:t>)</w:t>
+      </w:r>
+    </w:p>
+    <w:p>
+      <w:pPr>
+        <w:rPr>
+          <w:b/>
+          <w:bCs/>
+        </w:rPr>
+      </w:pPr>
+      <w:r>
+        <w:rPr>
+          <w:b/>
+          <w:bCs/>
+        </w:rPr>
+        <w:t>Attendees:</w:t>
+      </w:r>
+    </w:p>
+    <w:p>
+      <w:pPr>
+        <w:pStyle w:val="ListParagraph"/>
+        <w:numPr>
+          <w:ilvl w:val="0"/>
+          <w:numId w:val="17"/>
+        </w:numPr>
+      </w:pPr>
+      <w:r>
+        <w:t>Szymon Smolen (Team Leader)</w:t>
+      </w:r>
+    </w:p>
+    <w:p>
+      <w:pPr>
+        <w:pStyle w:val="ListParagraph"/>
+        <w:numPr>
+          <w:ilvl w:val="0"/>
+          <w:numId w:val="17"/>
+        </w:numPr>
+      </w:pPr>
+      <w:r>
+        <w:t>George Kapaya (Team Secretary)</w:t>
+      </w:r>
+    </w:p>
+    <w:p>
+      <w:pPr>
+        <w:pStyle w:val="ListParagraph"/>
+        <w:numPr>
+          <w:ilvl w:val="0"/>
+          <w:numId w:val="17"/>
+        </w:numPr>
+      </w:pPr>
+      <w:r>
+        <w:t>Subhan Urfan</w:t>
+      </w:r>
+    </w:p>
+    <w:p>
+      <w:pPr>
+        <w:pStyle w:val="ListParagraph"/>
+        <w:numPr>
+          <w:ilvl w:val="0"/>
+          <w:numId w:val="17"/>
+        </w:numPr>
+      </w:pPr>
+      <w:r>
+        <w:t>Dupinder Kaur</w:t>
+      </w:r>
+    </w:p>
+    <w:p>
+      <w:pPr>
+        <w:pStyle w:val="ListParagraph"/>
+        <w:numPr>
+          <w:ilvl w:val="0"/>
+          <w:numId w:val="17"/>
+        </w:numPr>
+      </w:pPr>
+      <w:r>
+        <w:t>Keagan Robinson</w:t>
+      </w:r>
+    </w:p>
+    <w:p>
+      <w:pPr>
+        <w:pStyle w:val="ListParagraph"/>
+        <w:numPr>
+          <w:ilvl w:val="0"/>
+          <w:numId w:val="17"/>
+        </w:numPr>
+      </w:pPr>
+      <w:r>
+        <w:t>Alanson Bendu</w:t>
+      </w:r>
+    </w:p>
+    <w:p>
+      <w:pPr>
+        <w:rPr>
+          <w:b/>
+          <w:bCs/>
+        </w:rPr>
+      </w:pPr>
+      <w:r>
+        <w:rPr>
+          <w:b/>
+          <w:bCs/>
+        </w:rPr>
+        <w:t>Agenda:</w:t>
+      </w:r>
+    </w:p>
+    <w:p>
+      <w:pPr>
+        <w:pStyle w:val="ListParagraph"/>
+        <w:numPr>
+          <w:ilvl w:val="0"/>
+          <w:numId w:val="18"/>
+        </w:numPr>
+      </w:pPr>
+      <w:r>
+        <w:t>Reviewed the progress made on the individual programming tasks and identified areas that require more attention.</w:t>
+      </w:r>
+    </w:p>
+    <w:p>
+      <w:pPr>
+        <w:pStyle w:val="ListParagraph"/>
+        <w:numPr>
+          <w:ilvl w:val="1"/>
+          <w:numId w:val="18"/>
+        </w:numPr>
+      </w:pPr>
+      <w:r>
+        <w:t xml:space="preserve">This needed extra detailing as communication would be harder during the </w:t>
+      </w:r>
+      <w:r>
+        <w:t>holidays.</w:t>
+      </w:r>
+    </w:p>
+    <w:p>
+      <w:pPr>
+        <w:pStyle w:val="ListParagraph"/>
+        <w:numPr>
+          <w:ilvl w:val="0"/>
+          <w:numId w:val="18"/>
+        </w:numPr>
+      </w:pPr>
+      <w:r>
+        <w:t>Discussed any issues or roadblocks faced by team members and identified potential solutions</w:t>
+      </w:r>
+      <w:r>
+        <w:t>.</w:t>
+      </w:r>
+    </w:p>
+    <w:p>
+      <w:pPr>
+        <w:pStyle w:val="ListParagraph"/>
+        <w:numPr>
+          <w:ilvl w:val="0"/>
+          <w:numId w:val="18"/>
+        </w:numPr>
+      </w:pPr>
+      <w:r>
+        <w:lastRenderedPageBreak/>
+        <w:t>Planned the next meeting</w:t>
+      </w:r>
+      <w:r>
+        <w:t xml:space="preserve"> and agreed on meeting on Mondays throughout the holidays for convenience.</w:t>
+      </w:r>
+    </w:p>
+    <w:p>
+      <w:pPr>
+        <w:rPr>
+          <w:u w:val="single"/>
+        </w:rPr>
+      </w:pPr>
+      <w:r>
+        <w:rPr>
+          <w:u w:val="single"/>
+        </w:rPr>
+        <w:t xml:space="preserve">Meeting 8 </w:t>
+      </w:r>
+      <w:r>
+        <w:rPr>
+          <w:u w:val="single"/>
+        </w:rPr>
+        <w:t xml:space="preserve">– Remote </w:t>
+      </w:r>
+      <w:r>
+        <w:rPr>
+          <w:u w:val="single"/>
+        </w:rPr>
+        <w:t>(03/04/2023)</w:t>
+      </w:r>
+    </w:p>
+    <w:p>
+      <w:pPr>
+        <w:rPr>
+          <w:b/>
+          <w:bCs/>
+        </w:rPr>
+      </w:pPr>
+      <w:r>
+        <w:rPr>
+          <w:b/>
+          <w:bCs/>
+        </w:rPr>
+        <w:t>Attendees:</w:t>
+      </w:r>
+    </w:p>
+    <w:p>
+      <w:pPr>
+        <w:pStyle w:val="ListParagraph"/>
+        <w:numPr>
+          <w:ilvl w:val="0"/>
+          <w:numId w:val="20"/>
+        </w:numPr>
+      </w:pPr>
+      <w:r>
+        <w:t>Szymon Smolen (Team Leader)</w:t>
+      </w:r>
+    </w:p>
+    <w:p>
+      <w:pPr>
+        <w:pStyle w:val="ListParagraph"/>
+        <w:numPr>
+          <w:ilvl w:val="0"/>
+          <w:numId w:val="20"/>
+        </w:numPr>
+      </w:pPr>
+      <w:r>
+        <w:t>George Kapaya (Team Secretary)</w:t>
+      </w:r>
+    </w:p>
+    <w:p>
+      <w:pPr>
+        <w:pStyle w:val="ListParagraph"/>
+        <w:numPr>
+          <w:ilvl w:val="0"/>
+          <w:numId w:val="20"/>
+        </w:numPr>
+      </w:pPr>
+      <w:r>
+        <w:t>Subhan Urfan</w:t>
+      </w:r>
+    </w:p>
+    <w:p>
+      <w:pPr>
+        <w:pStyle w:val="ListParagraph"/>
+        <w:numPr>
+          <w:ilvl w:val="0"/>
+          <w:numId w:val="20"/>
+        </w:numPr>
+      </w:pPr>
+      <w:r>
+        <w:t>Dupinder Kaur</w:t>
+      </w:r>
+    </w:p>
+    <w:p>
+      <w:pPr>
+        <w:pStyle w:val="ListParagraph"/>
+        <w:numPr>
+          <w:ilvl w:val="0"/>
+          <w:numId w:val="20"/>
+        </w:numPr>
+      </w:pPr>
+      <w:r>
+        <w:t>Keagan Robinson</w:t>
+      </w:r>
+    </w:p>
+    <w:p>
+      <w:pPr>
+        <w:pStyle w:val="ListParagraph"/>
+        <w:numPr>
+          <w:ilvl w:val="0"/>
+          <w:numId w:val="20"/>
+        </w:numPr>
+      </w:pPr>
+      <w:r>
+        <w:t>Alanson Bendu</w:t>
+      </w:r>
+    </w:p>
+    <w:p>
+      <w:pPr>
+        <w:rPr>
+          <w:b/>
+          <w:bCs/>
+        </w:rPr>
+      </w:pPr>
+      <w:r>
+        <w:rPr>
+          <w:b/>
+          <w:bCs/>
+        </w:rPr>
+        <w:t>Agenda:</w:t>
+      </w:r>
+    </w:p>
+    <w:p>
+      <w:pPr>
+        <w:pStyle w:val="ListParagraph"/>
+        <w:numPr>
+          <w:ilvl w:val="0"/>
+          <w:numId w:val="19"/>
+        </w:numPr>
+      </w:pPr>
+      <w:r>
+        <w:t>Discussed the progress made on the</w:t>
+      </w:r>
+      <w:r>
+        <w:t xml:space="preserve"> Azure</w:t>
+      </w:r>
+      <w:r>
+        <w:t xml:space="preserve"> database setup and identified areas that require more attention.</w:t>
+      </w:r>
+    </w:p>
+    <w:p>
+      <w:pPr>
+        <w:pStyle w:val="ListParagraph"/>
+        <w:numPr>
+          <w:ilvl w:val="0"/>
+          <w:numId w:val="19"/>
+        </w:numPr>
+      </w:pPr>
+      <w:r>
+        <w:t xml:space="preserve">Discussed the progress made on the plotting of the data on graphs and the traffic light system </w:t>
+      </w:r>
+      <w:r>
+        <w:t>issues.</w:t>
+      </w:r>
+    </w:p>
+    <w:p>
+      <w:pPr>
+        <w:pStyle w:val="ListParagraph"/>
+        <w:numPr>
+          <w:ilvl w:val="0"/>
+          <w:numId w:val="19"/>
+        </w:numPr>
+      </w:pPr>
+      <w:r>
+        <w:t xml:space="preserve">Discussed the progress made on the front-end development </w:t>
+      </w:r>
+      <w:r>
+        <w:t xml:space="preserve">in React </w:t>
+      </w:r>
+      <w:r>
+        <w:t>and identified areas that require more attention.</w:t>
+      </w:r>
+    </w:p>
+    <w:p>
+      <w:pPr>
+        <w:pStyle w:val="ListParagraph"/>
+        <w:numPr>
+          <w:ilvl w:val="0"/>
+          <w:numId w:val="19"/>
+        </w:numPr>
+      </w:pPr>
+      <w:r>
+        <w:t xml:space="preserve">Planned the next </w:t>
+      </w:r>
+      <w:r>
+        <w:t>meeting.</w:t>
+      </w:r>
+    </w:p>
+    <w:p>
+      <w:pPr>
+        <w:rPr>
+          <w:u w:val="single"/>
+        </w:rPr>
+      </w:pPr>
+      <w:r>
+        <w:rPr>
+          <w:u w:val="single"/>
+        </w:rPr>
+        <w:t>Meeting 9</w:t>
+      </w:r>
+      <w:r>
+        <w:rPr>
+          <w:u w:val="single"/>
+        </w:rPr>
+        <w:t xml:space="preserve"> - Remote</w:t>
+      </w:r>
+      <w:r>
+        <w:rPr>
+          <w:u w:val="single"/>
+        </w:rPr>
+        <w:t xml:space="preserve"> (10/04/2023)</w:t>
+      </w:r>
+    </w:p>
+    <w:p>
+      <w:pPr>
+        <w:rPr>
+          <w:b/>
+          <w:bCs/>
+        </w:rPr>
+      </w:pPr>
+      <w:r>
+        <w:rPr>
+          <w:b/>
+          <w:bCs/>
+        </w:rPr>
+        <w:t>Attendees:</w:t>
+      </w:r>
+    </w:p>
+    <w:p>
+      <w:pPr>
+        <w:pStyle w:val="ListParagraph"/>
+        <w:numPr>
+          <w:ilvl w:val="0"/>
+          <w:numId w:val="21"/>
+        </w:numPr>
+      </w:pPr>
+      <w:r>
+        <w:t>Szymon Smolen (Team Leader)</w:t>
+      </w:r>
+      <w:r>
+        <w:t xml:space="preserve"> </w:t>
+      </w:r>
+    </w:p>
+    <w:p>
+      <w:pPr>
+        <w:pStyle w:val="ListParagraph"/>
+        <w:numPr>
+          <w:ilvl w:val="0"/>
+          <w:numId w:val="21"/>
+        </w:numPr>
+      </w:pPr>
+      <w:r>
+        <w:t>George Kapaya (Team Secretary)</w:t>
+      </w:r>
+    </w:p>
+    <w:p>
+      <w:pPr>
+        <w:pStyle w:val="ListParagraph"/>
+        <w:numPr>
+          <w:ilvl w:val="0"/>
+          <w:numId w:val="21"/>
+        </w:numPr>
+      </w:pPr>
+      <w:r>
+        <w:t>Subhan Urfan</w:t>
+      </w:r>
+    </w:p>
+    <w:p>
+      <w:pPr>
+        <w:pStyle w:val="ListParagraph"/>
+        <w:numPr>
+          <w:ilvl w:val="0"/>
+          <w:numId w:val="21"/>
+        </w:numPr>
+      </w:pPr>
+      <w:r>
+        <w:t>Dupinder Kaur</w:t>
+      </w:r>
+    </w:p>
+    <w:p>
+      <w:pPr>
+        <w:pStyle w:val="ListParagraph"/>
+        <w:numPr>
+          <w:ilvl w:val="0"/>
+          <w:numId w:val="21"/>
+        </w:numPr>
+      </w:pPr>
+      <w:r>
+        <w:t>Keagan Robinson</w:t>
+      </w:r>
+    </w:p>
+    <w:p>
+      <w:pPr>
+        <w:pStyle w:val="ListParagraph"/>
+        <w:numPr>
+          <w:ilvl w:val="0"/>
+          <w:numId w:val="21"/>
+        </w:numPr>
+      </w:pPr>
+      <w:r>
+        <w:t>Alanson Bendu</w:t>
+      </w:r>
+    </w:p>
+    <w:p>
+      <w:pPr>
+        <w:rPr>
+          <w:b/>
+          <w:bCs/>
+        </w:rPr>
+      </w:pPr>
+      <w:r>
+        <w:rPr>
+          <w:b/>
+          <w:bCs/>
+        </w:rPr>
+        <w:t>Agenda:</w:t>
+      </w:r>
+    </w:p>
+    <w:p>
+      <w:pPr>
+        <w:pStyle w:val="ListParagraph"/>
+        <w:numPr>
+          <w:ilvl w:val="0"/>
+          <w:numId w:val="22"/>
+        </w:numPr>
+      </w:pPr>
+      <w:r>
+        <w:t xml:space="preserve">Discussed general progress of the </w:t>
+      </w:r>
+      <w:r>
+        <w:t>project.</w:t>
+      </w:r>
+    </w:p>
+    <w:p>
+      <w:pPr>
+        <w:pStyle w:val="ListParagraph"/>
+        <w:numPr>
+          <w:ilvl w:val="0"/>
+          <w:numId w:val="22"/>
+        </w:numPr>
+      </w:pPr>
+      <w:r>
+        <w:t xml:space="preserve">Made </w:t>
+      </w:r>
+      <w:r>
+        <w:t xml:space="preserve">suggestions of additional functionalities to implement in the </w:t>
+      </w:r>
+      <w:r>
+        <w:t>app.</w:t>
+      </w:r>
+    </w:p>
+    <w:p>
+      <w:pPr>
+        <w:pStyle w:val="ListParagraph"/>
+        <w:numPr>
+          <w:ilvl w:val="0"/>
+          <w:numId w:val="22"/>
+        </w:numPr>
+      </w:pPr>
+      <w:r>
+        <w:t xml:space="preserve">Demonstrated programming work by running code for the rest of the group to </w:t>
+      </w:r>
+      <w:r>
+        <w:t>see.</w:t>
+      </w:r>
+    </w:p>
+    <w:p>
+      <w:pPr>
+        <w:pStyle w:val="ListParagraph"/>
+        <w:numPr>
+          <w:ilvl w:val="0"/>
+          <w:numId w:val="22"/>
+        </w:numPr>
+      </w:pPr>
+      <w:r>
+        <w:t>Planned the next meeting.</w:t>
+      </w:r>
+    </w:p>
+    <w:p/>
+    <w:p>
+      <w:pPr>
+        <w:rPr>
+          <w:u w:val="single"/>
+        </w:rPr>
+      </w:pPr>
+      <w:r>
+        <w:rPr>
+          <w:u w:val="single"/>
+        </w:rPr>
+        <w:t xml:space="preserve">Meeting 10 </w:t>
+      </w:r>
+      <w:r>
+        <w:rPr>
+          <w:u w:val="single"/>
+        </w:rPr>
+        <w:t xml:space="preserve">– Remote </w:t>
+      </w:r>
+      <w:r>
+        <w:rPr>
+          <w:u w:val="single"/>
+        </w:rPr>
+        <w:t>(17/04/2023)</w:t>
+      </w:r>
+    </w:p>
+    <w:p>
+      <w:pPr>
+        <w:rPr>
+          <w:b/>
+          <w:bCs/>
+        </w:rPr>
+      </w:pPr>
+      <w:r>
+        <w:rPr>
+          <w:b/>
+          <w:bCs/>
+        </w:rPr>
+        <w:t>Attendees:</w:t>
+      </w:r>
+    </w:p>
+    <w:p>
+      <w:pPr>
+        <w:pStyle w:val="ListParagraph"/>
+        <w:numPr>
+          <w:ilvl w:val="0"/>
+          <w:numId w:val="28"/>
+        </w:numPr>
+      </w:pPr>
+      <w:r>
+        <w:t>Szymon Smolen (Team Leader)</w:t>
+      </w:r>
+    </w:p>
+    <w:p>
+      <w:pPr>
+        <w:pStyle w:val="ListParagraph"/>
+        <w:numPr>
+          <w:ilvl w:val="0"/>
+          <w:numId w:val="28"/>
+        </w:numPr>
+      </w:pPr>
+      <w:r>
+        <w:t>George Kapaya (Team Secretary)</w:t>
+      </w:r>
+    </w:p>
+    <w:p>
+      <w:pPr>
+        <w:pStyle w:val="ListParagraph"/>
+        <w:numPr>
+          <w:ilvl w:val="0"/>
+          <w:numId w:val="28"/>
+        </w:numPr>
+      </w:pPr>
+      <w:r>
+        <w:t>Subhan Urfan</w:t>
+      </w:r>
+    </w:p>
+    <w:p>
+      <w:pPr>
+        <w:pStyle w:val="ListParagraph"/>
+        <w:numPr>
+          <w:ilvl w:val="0"/>
+          <w:numId w:val="28"/>
+        </w:numPr>
+      </w:pPr>
+      <w:r>
+        <w:t>Dupinder Kaur</w:t>
+      </w:r>
+    </w:p>
+    <w:p>
+      <w:pPr>
+        <w:pStyle w:val="ListParagraph"/>
+        <w:numPr>
+          <w:ilvl w:val="0"/>
+          <w:numId w:val="28"/>
+        </w:numPr>
+      </w:pPr>
+      <w:r>
+        <w:t>Keagan Robinson</w:t>
+      </w:r>
+    </w:p>
+    <w:p>
+      <w:pPr>
+        <w:pStyle w:val="ListParagraph"/>
+        <w:numPr>
+          <w:ilvl w:val="0"/>
+          <w:numId w:val="28"/>
+        </w:numPr>
+      </w:pPr>
+      <w:r>
+        <w:lastRenderedPageBreak/>
+        <w:t>Alanson Bendu</w:t>
+      </w:r>
+    </w:p>
+    <w:p>
+      <w:pPr>
+        <w:rPr>
+          <w:b/>
+          <w:bCs/>
+        </w:rPr>
+      </w:pPr>
+      <w:r>
+        <w:rPr>
+          <w:b/>
+          <w:bCs/>
+        </w:rPr>
+        <w:t>Agenda:</w:t>
+      </w:r>
+    </w:p>
+    <w:p>
+      <w:pPr>
+        <w:pStyle w:val="ListParagraph"/>
+        <w:numPr>
+          <w:ilvl w:val="0"/>
+          <w:numId w:val="30"/>
+        </w:numPr>
+      </w:pPr>
+      <w:r>
+        <w:t xml:space="preserve">Discussed overall contributions made by team members during the </w:t>
+      </w:r>
+      <w:r>
+        <w:t>project.</w:t>
+      </w:r>
+      <w:r>
+        <w:t xml:space="preserve"> </w:t>
+      </w:r>
+    </w:p>
+    <w:p>
+      <w:pPr>
+        <w:pStyle w:val="ListParagraph"/>
+        <w:numPr>
+          <w:ilvl w:val="0"/>
+          <w:numId w:val="30"/>
+        </w:numPr>
+      </w:pPr>
+      <w:r>
+        <w:t xml:space="preserve">Database details shared with the group so it could be accessed by them </w:t>
+      </w:r>
+      <w:r>
+        <w:t>as well.</w:t>
+      </w:r>
+    </w:p>
+    <w:p>
+      <w:pPr>
+        <w:pStyle w:val="ListParagraph"/>
+        <w:numPr>
+          <w:ilvl w:val="0"/>
+          <w:numId w:val="30"/>
+        </w:numPr>
+      </w:pPr>
+      <w:r>
+        <w:t xml:space="preserve">Discussed </w:t>
+      </w:r>
+      <w:r>
+        <w:t>difficulties</w:t>
+      </w:r>
+      <w:r>
+        <w:t xml:space="preserve"> in showing the data plotting on the react </w:t>
+      </w:r>
+      <w:r>
+        <w:t>app.</w:t>
+      </w:r>
+    </w:p>
+    <w:p>
+      <w:pPr>
+        <w:pStyle w:val="ListParagraph"/>
+        <w:numPr>
+          <w:ilvl w:val="0"/>
+          <w:numId w:val="30"/>
+        </w:numPr>
+      </w:pPr>
+      <w:r>
+        <w:t xml:space="preserve">Planned next </w:t>
+      </w:r>
+      <w:r>
+        <w:t>meeting.</w:t>
+      </w:r>
+    </w:p>
+    <w:p>
+      <w:pPr>
+        <w:rPr>
+          <w:u w:val="single"/>
+        </w:rPr>
+      </w:pPr>
+      <w:r>
+        <w:rPr>
+          <w:u w:val="single"/>
+        </w:rPr>
+        <w:t>Meeting 11 (24/04/2023)</w:t>
+      </w:r>
+    </w:p>
+    <w:p>
+      <w:pPr>
+        <w:rPr>
+          <w:b/>
+          <w:bCs/>
+        </w:rPr>
+      </w:pPr>
+      <w:r>
+        <w:rPr>
+          <w:b/>
+          <w:bCs/>
+        </w:rPr>
+        <w:t>Attendees:</w:t>
+      </w:r>
+    </w:p>
+    <w:p>
+      <w:pPr>
+        <w:pStyle w:val="ListParagraph"/>
+        <w:numPr>
+          <w:ilvl w:val="0"/>
+          <w:numId w:val="25"/>
+        </w:numPr>
+      </w:pPr>
+      <w:r>
+        <w:t>Szymon Smolen (Team Leader)</w:t>
+      </w:r>
+    </w:p>
+    <w:p>
+      <w:pPr>
+        <w:pStyle w:val="ListParagraph"/>
+        <w:numPr>
+          <w:ilvl w:val="0"/>
+          <w:numId w:val="25"/>
+        </w:numPr>
+      </w:pPr>
+      <w:r>
+        <w:t>George Kapaya (Team Secretary)</w:t>
+      </w:r>
+    </w:p>
+    <w:p>
+      <w:pPr>
+        <w:pStyle w:val="ListParagraph"/>
+        <w:numPr>
+          <w:ilvl w:val="0"/>
+          <w:numId w:val="25"/>
+        </w:numPr>
+      </w:pPr>
+      <w:r>
+        <w:t>Subhan Urfan</w:t>
+      </w:r>
+      <w:r>
+        <w:t xml:space="preserve"> </w:t>
+      </w:r>
+    </w:p>
+    <w:p>
+      <w:pPr>
+        <w:pStyle w:val="ListParagraph"/>
+        <w:numPr>
+          <w:ilvl w:val="0"/>
+          <w:numId w:val="25"/>
+        </w:numPr>
+      </w:pPr>
+      <w:r>
+        <w:t>A</w:t>
+      </w:r>
+      <w:r>
+        <w:t>lanson Bendu</w:t>
+      </w:r>
+    </w:p>
+    <w:p>
+      <w:pPr>
+        <w:rPr>
+          <w:b/>
+          <w:bCs/>
+        </w:rPr>
+      </w:pPr>
+      <w:r>
+        <w:rPr>
+          <w:b/>
+          <w:bCs/>
+        </w:rPr>
+        <w:t>Absences</w:t>
+      </w:r>
+      <w:r>
+        <w:rPr>
+          <w:b/>
+          <w:bCs/>
+        </w:rPr>
         <w:t>:</w:t>
       </w:r>
     </w:p>
     <w:p>
+      <w:pPr>
+        <w:pStyle w:val="ListParagraph"/>
+        <w:numPr>
+          <w:ilvl w:val="0"/>
+          <w:numId w:val="26"/>
+        </w:numPr>
+      </w:pPr>
+      <w:r>
+        <w:t>Dupinder Kaur</w:t>
+      </w:r>
+    </w:p>
+    <w:p>
+      <w:pPr>
+        <w:pStyle w:val="ListParagraph"/>
+        <w:numPr>
+          <w:ilvl w:val="0"/>
+          <w:numId w:val="26"/>
+        </w:numPr>
+      </w:pPr>
+      <w:r>
+        <w:t>Keagan Robinson</w:t>
+      </w:r>
+    </w:p>
+    <w:p>
+      <w:pPr>
+        <w:rPr>
+          <w:b/>
+          <w:bCs/>
+        </w:rPr>
+      </w:pPr>
+      <w:r>
+        <w:rPr>
+          <w:b/>
+          <w:bCs/>
+        </w:rPr>
+        <w:t>Agenda:</w:t>
+      </w:r>
+    </w:p>
+    <w:p>
+      <w:pPr>
+        <w:pStyle w:val="ListParagraph"/>
+        <w:numPr>
+          <w:ilvl w:val="0"/>
+          <w:numId w:val="30"/>
+        </w:numPr>
+      </w:pPr>
+      <w:r>
+        <w:t xml:space="preserve">Decided as a team based on supervisor feedback that a local database would be used instead of the azure database to make things easier functionality </w:t>
+      </w:r>
+      <w:r>
+        <w:t>wise.</w:t>
+      </w:r>
+    </w:p>
+    <w:p>
+      <w:pPr>
+        <w:pStyle w:val="ListParagraph"/>
+        <w:numPr>
+          <w:ilvl w:val="0"/>
+          <w:numId w:val="30"/>
+        </w:numPr>
+      </w:pPr>
+      <w:r>
+        <w:t xml:space="preserve">Made some suggestions on how to connect the react app to our </w:t>
+      </w:r>
+      <w:r>
+        <w:t>database.</w:t>
+      </w:r>
+    </w:p>
+    <w:p>
+      <w:pPr>
+        <w:pStyle w:val="ListParagraph"/>
+        <w:numPr>
+          <w:ilvl w:val="0"/>
+          <w:numId w:val="30"/>
+        </w:numPr>
+      </w:pPr>
+      <w:r>
+        <w:t>Based on supervisor feedback, we also decided to change our graph plotting system</w:t>
+      </w:r>
+      <w:r>
+        <w:t xml:space="preserve"> for ease of use</w:t>
+      </w:r>
+    </w:p>
+    <w:p>
+      <w:pPr>
+        <w:pStyle w:val="ListParagraph"/>
+        <w:numPr>
+          <w:ilvl w:val="0"/>
+          <w:numId w:val="30"/>
+        </w:numPr>
+      </w:pPr>
+      <w:r>
+        <w:t>Planned the next meeting.</w:t>
+      </w:r>
+    </w:p>
+    <w:p/>
+    <w:p>
+      <w:pPr>
+        <w:rPr>
+          <w:u w:val="single"/>
+        </w:rPr>
+      </w:pPr>
+      <w:r>
+        <w:rPr>
+          <w:u w:val="single"/>
+        </w:rPr>
+        <w:t>Meeting 12 (01/05/2023)</w:t>
+      </w:r>
+    </w:p>
+    <w:p>
+      <w:pPr>
+        <w:rPr>
+          <w:b/>
+          <w:bCs/>
+        </w:rPr>
+      </w:pPr>
+      <w:r>
+        <w:rPr>
+          <w:b/>
+          <w:bCs/>
+        </w:rPr>
+        <w:t>Attendees:</w:t>
+      </w:r>
+    </w:p>
+    <w:p>
+      <w:pPr>
+        <w:pStyle w:val="ListParagraph"/>
+        <w:numPr>
+          <w:ilvl w:val="0"/>
+          <w:numId w:val="24"/>
+        </w:numPr>
+      </w:pPr>
+      <w:r>
+        <w:t>Szymon Smolen (Team Leader)</w:t>
+      </w:r>
+    </w:p>
+    <w:p>
+      <w:pPr>
+        <w:pStyle w:val="ListParagraph"/>
+        <w:numPr>
+          <w:ilvl w:val="0"/>
+          <w:numId w:val="24"/>
+        </w:numPr>
+      </w:pPr>
       <w:r>
         <w:t>George Kapaya (Team Secretary)</w:t>
       </w:r>
     </w:p>
+    <w:p>
+      <w:pPr>
+        <w:pStyle w:val="ListParagraph"/>
+        <w:numPr>
+          <w:ilvl w:val="0"/>
+          <w:numId w:val="24"/>
+        </w:numPr>
+      </w:pPr>
+      <w:r>
+        <w:t>Subhan Urfan</w:t>
+      </w:r>
+    </w:p>
+    <w:p>
+      <w:pPr>
+        <w:pStyle w:val="ListParagraph"/>
+        <w:numPr>
+          <w:ilvl w:val="0"/>
+          <w:numId w:val="23"/>
+        </w:numPr>
+      </w:pPr>
+      <w:r>
+        <w:t>Alanson Bendu</w:t>
+      </w:r>
+      <w:r>
+        <w:t xml:space="preserve"> </w:t>
+      </w:r>
+    </w:p>
+    <w:p>
+      <w:pPr>
+        <w:pStyle w:val="ListParagraph"/>
+        <w:numPr>
+          <w:ilvl w:val="0"/>
+          <w:numId w:val="23"/>
+        </w:numPr>
+      </w:pPr>
+      <w:r>
+        <w:t>Dupinder Kaur</w:t>
+      </w:r>
+    </w:p>
+    <w:p>
+      <w:pPr>
+        <w:rPr>
+          <w:b/>
+          <w:bCs/>
+        </w:rPr>
+      </w:pPr>
+      <w:r>
+        <w:rPr>
+          <w:b/>
+          <w:bCs/>
+        </w:rPr>
+        <w:t>Absences</w:t>
+      </w:r>
+      <w:r>
+        <w:rPr>
+          <w:b/>
+          <w:bCs/>
+        </w:rPr>
+        <w:t>:</w:t>
+      </w:r>
+    </w:p>
+    <w:p>
+      <w:pPr>
+        <w:pStyle w:val="ListParagraph"/>
+        <w:numPr>
+          <w:ilvl w:val="0"/>
+          <w:numId w:val="23"/>
+        </w:numPr>
+      </w:pPr>
+      <w:r>
+        <w:t>Keagan Robinson</w:t>
+      </w:r>
+    </w:p>
     <w:p/>
     <w:p>
-      <w:r>
-        <w:t>Meeting Agenda</w:t>
-      </w:r>
-    </w:p>
-    <w:p>
-      <w:pPr>
-        <w:pStyle w:val="ListParagraph"/>
-        <w:numPr>
-          <w:ilvl w:val="0"/>
-          <w:numId w:val="1"/>
-        </w:numPr>
-      </w:pPr>
-      <w:r>
-        <w:t xml:space="preserve">Discussed interview feedback and </w:t>
-      </w:r>
-      <w:proofErr w:type="gramStart"/>
-      <w:r>
-        <w:t>details</w:t>
-      </w:r>
-      <w:proofErr w:type="gramEnd"/>
-    </w:p>
-    <w:p>
-      <w:pPr>
-        <w:pStyle w:val="ListParagraph"/>
-        <w:numPr>
-          <w:ilvl w:val="0"/>
-          <w:numId w:val="1"/>
-        </w:numPr>
-      </w:pPr>
-      <w:r>
-        <w:t xml:space="preserve">Broke down the tasks into divisible parts for each team </w:t>
-      </w:r>
-      <w:proofErr w:type="gramStart"/>
-      <w:r>
-        <w:t>member</w:t>
-      </w:r>
-      <w:proofErr w:type="gramEnd"/>
-    </w:p>
-    <w:p>
-      <w:pPr>
-        <w:pStyle w:val="ListParagraph"/>
-        <w:numPr>
-          <w:ilvl w:val="0"/>
-          <w:numId w:val="1"/>
-        </w:numPr>
-      </w:pPr>
-      <w:r>
-        <w:t xml:space="preserve">Created </w:t>
-      </w:r>
-      <w:proofErr w:type="spellStart"/>
-      <w:r>
-        <w:t>github</w:t>
-      </w:r>
-      <w:proofErr w:type="spellEnd"/>
-      <w:r>
-        <w:t xml:space="preserve"> </w:t>
-      </w:r>
-      <w:proofErr w:type="gramStart"/>
-      <w:r>
-        <w:t>repository</w:t>
-      </w:r>
-      <w:proofErr w:type="gramEnd"/>
-    </w:p>
-    <w:p>
-      <w:pPr>
-        <w:pStyle w:val="ListParagraph"/>
-        <w:numPr>
-          <w:ilvl w:val="0"/>
-          <w:numId w:val="1"/>
-        </w:numPr>
-      </w:pPr>
-      <w:r>
-        <w:t xml:space="preserve">Planned next </w:t>
-      </w:r>
-      <w:proofErr w:type="gramStart"/>
-      <w:r>
-        <w:t>meeting</w:t>
-      </w:r>
-      <w:proofErr w:type="gramEnd"/>
-      <w:r>
-        <w:t xml:space="preserve"> </w:t>
-      </w:r>
-    </w:p>
-    <w:p/>
-    <w:p/>
-    <w:p>
-      <w:r>
-        <w:t>Meeting 2 (20/02/2023)</w:t>
-      </w:r>
-    </w:p>
-    <w:p>
-      <w:r>
-        <w:t>Students Present</w:t>
-      </w:r>
-      <w:r>
-        <w:t>:</w:t>
-      </w:r>
-    </w:p>
-    <w:p>
-      <w:r>
-        <w:t xml:space="preserve">Szymon Smolen (Team Leader), George Kapaya (Team Secretary), Subhan </w:t>
-      </w:r>
-      <w:proofErr w:type="spellStart"/>
-      <w:r>
-        <w:t>Urfan</w:t>
-      </w:r>
-      <w:proofErr w:type="spellEnd"/>
-      <w:r>
-        <w:t xml:space="preserve">, </w:t>
-      </w:r>
-      <w:proofErr w:type="spellStart"/>
-      <w:r>
-        <w:t>Dupinder</w:t>
-      </w:r>
-      <w:proofErr w:type="spellEnd"/>
-      <w:r>
-        <w:t xml:space="preserve"> Kaur, Keagan Robinson.</w:t>
-      </w:r>
-    </w:p>
-    <w:p>
-      <w:r>
-        <w:t>Students Absent</w:t>
-      </w:r>
-      <w:r>
-        <w:t>:</w:t>
-      </w:r>
-    </w:p>
-    <w:p>
-      <w:r>
-        <w:t xml:space="preserve">Alanson </w:t>
-      </w:r>
-      <w:proofErr w:type="spellStart"/>
-      <w:r>
-        <w:t>Bendu</w:t>
-      </w:r>
-      <w:proofErr w:type="spellEnd"/>
-      <w:r>
-        <w:t xml:space="preserve"> </w:t>
-      </w:r>
-    </w:p>
-    <w:p/>
-    <w:p>
-      <w:r>
-        <w:t>Meeting Agenda</w:t>
-      </w:r>
-    </w:p>
-    <w:p>
-      <w:pPr>
-        <w:pStyle w:val="ListParagraph"/>
-        <w:numPr>
-          <w:ilvl w:val="0"/>
-          <w:numId w:val="2"/>
-        </w:numPr>
-      </w:pPr>
-      <w:r>
-        <w:t xml:space="preserve">Discussed the individual tasks we will each </w:t>
-      </w:r>
-      <w:proofErr w:type="gramStart"/>
-      <w:r>
-        <w:t>undertake</w:t>
-      </w:r>
-      <w:proofErr w:type="gramEnd"/>
-    </w:p>
-    <w:p>
-      <w:pPr>
-        <w:pStyle w:val="ListParagraph"/>
-        <w:numPr>
-          <w:ilvl w:val="1"/>
-          <w:numId w:val="2"/>
-        </w:numPr>
-      </w:pPr>
-      <w:r>
-        <w:t>Szymon – Design</w:t>
-      </w:r>
-    </w:p>
-    <w:p>
-      <w:pPr>
-        <w:pStyle w:val="ListParagraph"/>
-        <w:numPr>
-          <w:ilvl w:val="1"/>
-          <w:numId w:val="2"/>
-        </w:numPr>
-      </w:pPr>
-      <w:r>
-        <w:t>George – UML Use case and Class Diagram</w:t>
-      </w:r>
-      <w:r>
-        <w:t xml:space="preserve"> &amp; Python</w:t>
-      </w:r>
-    </w:p>
-    <w:p>
-      <w:pPr>
-        <w:pStyle w:val="ListParagraph"/>
-        <w:numPr>
-          <w:ilvl w:val="1"/>
-          <w:numId w:val="2"/>
-        </w:numPr>
-      </w:pPr>
-      <w:proofErr w:type="spellStart"/>
-      <w:r>
-        <w:t>Dupinder</w:t>
-      </w:r>
-      <w:proofErr w:type="spellEnd"/>
-      <w:r>
-        <w:t xml:space="preserve"> – Python and non-functional requirements</w:t>
-      </w:r>
-    </w:p>
-    <w:p>
-      <w:pPr>
-        <w:pStyle w:val="ListParagraph"/>
-        <w:numPr>
-          <w:ilvl w:val="1"/>
-          <w:numId w:val="2"/>
-        </w:numPr>
-      </w:pPr>
-      <w:r>
-        <w:t xml:space="preserve">Keagan, Szymon &amp; Subhan – Using react to translate our design into an implementation through </w:t>
-      </w:r>
-      <w:proofErr w:type="gramStart"/>
-      <w:r>
-        <w:t>code</w:t>
-      </w:r>
-      <w:proofErr w:type="gramEnd"/>
-    </w:p>
-    <w:p>
-      <w:pPr>
-        <w:pStyle w:val="ListParagraph"/>
-        <w:numPr>
-          <w:ilvl w:val="1"/>
-          <w:numId w:val="2"/>
-        </w:numPr>
-      </w:pPr>
-      <w:r>
-        <w:t xml:space="preserve">Alanson </w:t>
-      </w:r>
-      <w:proofErr w:type="spellStart"/>
-      <w:r>
-        <w:t>Bendu</w:t>
-      </w:r>
-      <w:proofErr w:type="spellEnd"/>
-      <w:r>
-        <w:t xml:space="preserve"> – Database setup</w:t>
-      </w:r>
-    </w:p>
-    <w:p>
-      <w:pPr>
-        <w:pStyle w:val="ListParagraph"/>
-        <w:numPr>
-          <w:ilvl w:val="0"/>
-          <w:numId w:val="2"/>
-        </w:numPr>
-      </w:pPr>
-      <w:r>
-        <w:t xml:space="preserve">Planned the next </w:t>
-      </w:r>
-      <w:proofErr w:type="gramStart"/>
-      <w:r>
-        <w:t>meeting</w:t>
-      </w:r>
-      <w:proofErr w:type="gramEnd"/>
-    </w:p>
-    <w:p/>
-    <w:p>
-      <w:r>
-        <w:t>Meeting 3 (</w:t>
-      </w:r>
-      <w:r>
-        <w:t>27</w:t>
-      </w:r>
-      <w:r>
-        <w:t>/02/2023)</w:t>
-      </w:r>
-    </w:p>
-    <w:p>
-      <w:r>
-        <w:t>Students Present</w:t>
-      </w:r>
-      <w:r>
-        <w:t>:</w:t>
-      </w:r>
-    </w:p>
-    <w:p>
-      <w:r>
-        <w:t xml:space="preserve">Alanson </w:t>
-      </w:r>
-      <w:proofErr w:type="spellStart"/>
-      <w:r>
-        <w:t>Bendu</w:t>
-      </w:r>
-      <w:proofErr w:type="spellEnd"/>
-      <w:r>
-        <w:t xml:space="preserve">, </w:t>
-      </w:r>
-      <w:r>
-        <w:t xml:space="preserve">George Kapaya (Team Secretary), Subhan </w:t>
-      </w:r>
-      <w:proofErr w:type="spellStart"/>
-      <w:r>
-        <w:t>Urfan</w:t>
-      </w:r>
-      <w:proofErr w:type="spellEnd"/>
-      <w:r>
-        <w:t xml:space="preserve">, </w:t>
-      </w:r>
-      <w:proofErr w:type="spellStart"/>
-      <w:r>
-        <w:t>Dupinder</w:t>
-      </w:r>
-      <w:proofErr w:type="spellEnd"/>
-      <w:r>
-        <w:t xml:space="preserve"> Kaur, Keagan Robinson.</w:t>
-      </w:r>
-    </w:p>
-    <w:p>
-      <w:r>
-        <w:t>Students Absent</w:t>
-      </w:r>
-      <w:r>
-        <w:t>:</w:t>
-      </w:r>
-    </w:p>
-    <w:p>
-      <w:r>
-        <w:t>Szymon Smolen (Team Leader)</w:t>
-      </w:r>
-    </w:p>
-    <w:p/>
-    <w:p/>
-    <w:p>
-      <w:r>
-        <w:t>Meeting Agenda</w:t>
-      </w:r>
-    </w:p>
-    <w:p>
-      <w:pPr>
-        <w:pStyle w:val="ListParagraph"/>
-        <w:numPr>
-          <w:ilvl w:val="0"/>
-          <w:numId w:val="3"/>
-        </w:numPr>
-      </w:pPr>
-      <w:r>
-        <w:t>Discussed the</w:t>
-      </w:r>
-      <w:r>
-        <w:t xml:space="preserve"> progress on</w:t>
-      </w:r>
-      <w:r>
-        <w:t xml:space="preserve"> individual tasks </w:t>
-      </w:r>
-      <w:r>
-        <w:t>we each were assigned and reallocated where necessary – Alanso</w:t>
-      </w:r>
-      <w:r>
-        <w:t xml:space="preserve">n </w:t>
-      </w:r>
-      <w:r>
-        <w:t xml:space="preserve">was reallocated to the </w:t>
-      </w:r>
-      <w:proofErr w:type="gramStart"/>
-      <w:r>
-        <w:t>python based</w:t>
-      </w:r>
-      <w:proofErr w:type="gramEnd"/>
-      <w:r>
-        <w:t xml:space="preserve"> task</w:t>
-      </w:r>
-      <w:r>
-        <w:t xml:space="preserve"> due to doing most of it already, with George and </w:t>
-      </w:r>
-      <w:proofErr w:type="spellStart"/>
-      <w:r>
-        <w:t>Dupinder</w:t>
-      </w:r>
-      <w:proofErr w:type="spellEnd"/>
-      <w:r>
-        <w:t xml:space="preserve"> taking his place with the setup of our Database. </w:t>
-      </w:r>
-    </w:p>
-    <w:p>
-      <w:pPr>
-        <w:pStyle w:val="ListParagraph"/>
-        <w:numPr>
-          <w:ilvl w:val="0"/>
-          <w:numId w:val="3"/>
-        </w:numPr>
-      </w:pPr>
-      <w:r>
-        <w:t xml:space="preserve">Discussed what else needed doing/was </w:t>
-      </w:r>
-      <w:proofErr w:type="gramStart"/>
-      <w:r>
-        <w:t>missing</w:t>
-      </w:r>
-      <w:proofErr w:type="gramEnd"/>
-    </w:p>
-    <w:p>
-      <w:pPr>
-        <w:pStyle w:val="ListParagraph"/>
-        <w:numPr>
-          <w:ilvl w:val="0"/>
-          <w:numId w:val="3"/>
-        </w:numPr>
-      </w:pPr>
-      <w:r>
-        <w:t xml:space="preserve">Planned the next </w:t>
-      </w:r>
-      <w:proofErr w:type="gramStart"/>
-      <w:r>
-        <w:t>meeting</w:t>
-      </w:r>
-      <w:proofErr w:type="gramEnd"/>
-    </w:p>
-    <w:p/>
-    <w:p>
-      <w:r>
-        <w:t>Meeting 4 (06/03/2023)</w:t>
-      </w:r>
-    </w:p>
-    <w:p>
-      <w:r>
-        <w:t>Students Present</w:t>
-      </w:r>
-      <w:r>
-        <w:t>:</w:t>
-      </w:r>
-    </w:p>
-    <w:p>
-      <w:r>
-        <w:t xml:space="preserve">Alanson </w:t>
-      </w:r>
-      <w:proofErr w:type="spellStart"/>
-      <w:r>
-        <w:t>Bendu</w:t>
-      </w:r>
-      <w:proofErr w:type="spellEnd"/>
-      <w:r>
-        <w:t xml:space="preserve">, George Kapaya (Team Secretary), Subhan </w:t>
-      </w:r>
-      <w:proofErr w:type="spellStart"/>
-      <w:r>
-        <w:t>Urfan</w:t>
-      </w:r>
-      <w:proofErr w:type="spellEnd"/>
-      <w:r>
-        <w:t xml:space="preserve">, </w:t>
-      </w:r>
-      <w:proofErr w:type="spellStart"/>
-      <w:r>
-        <w:t>Dupinder</w:t>
-      </w:r>
-      <w:proofErr w:type="spellEnd"/>
-      <w:r>
-        <w:t xml:space="preserve"> Kaur, Keagan Robinson, Szymon Smolen (Team Leader)</w:t>
-      </w:r>
-    </w:p>
-    <w:p>
-      <w:r>
-        <w:t>Students Absent</w:t>
-      </w:r>
-      <w:r>
-        <w:t>:</w:t>
-      </w:r>
-    </w:p>
-    <w:p>
-      <w:r>
-        <w:t>Keagan Robinson</w:t>
-      </w:r>
-    </w:p>
-    <w:p>
-      <w:r>
-        <w:t>Meeting Agenda</w:t>
-      </w:r>
-    </w:p>
-    <w:p>
-      <w:pPr>
-        <w:pStyle w:val="ListParagraph"/>
-        <w:numPr>
-          <w:ilvl w:val="0"/>
-          <w:numId w:val="4"/>
-        </w:numPr>
-      </w:pPr>
-      <w:r>
-        <w:t>Discussed the feedback provided b</w:t>
-      </w:r>
-      <w:r>
-        <w:t>y our supervisor.</w:t>
-      </w:r>
-    </w:p>
-    <w:p>
-      <w:pPr>
-        <w:pStyle w:val="ListParagraph"/>
-        <w:numPr>
-          <w:ilvl w:val="0"/>
-          <w:numId w:val="4"/>
-        </w:numPr>
-      </w:pPr>
-      <w:r>
-        <w:t xml:space="preserve">Updated each other on the progress of our </w:t>
-      </w:r>
-      <w:r>
-        <w:t xml:space="preserve">individual programming </w:t>
-      </w:r>
-      <w:proofErr w:type="gramStart"/>
-      <w:r>
-        <w:t>tasks</w:t>
-      </w:r>
-      <w:proofErr w:type="gramEnd"/>
-    </w:p>
-    <w:p>
-      <w:pPr>
-        <w:pStyle w:val="ListParagraph"/>
-        <w:numPr>
-          <w:ilvl w:val="0"/>
-          <w:numId w:val="4"/>
-        </w:numPr>
-      </w:pPr>
-      <w:r>
-        <w:t xml:space="preserve">Raised questions for the secretary to clarify with the </w:t>
-      </w:r>
-      <w:proofErr w:type="gramStart"/>
-      <w:r>
-        <w:t>client</w:t>
-      </w:r>
-      <w:proofErr w:type="gramEnd"/>
-    </w:p>
-    <w:p>
-      <w:pPr>
-        <w:pStyle w:val="ListParagraph"/>
-        <w:numPr>
-          <w:ilvl w:val="0"/>
-          <w:numId w:val="4"/>
-        </w:numPr>
-      </w:pPr>
-      <w:r>
-        <w:t xml:space="preserve">Planned the next </w:t>
-      </w:r>
-      <w:proofErr w:type="gramStart"/>
-      <w:r>
-        <w:t>meeting</w:t>
-      </w:r>
-      <w:proofErr w:type="gramEnd"/>
-    </w:p>
-    <w:p/>
-    <w:p>
-      <w:r>
-        <w:t>Meeting 4 (</w:t>
-      </w:r>
-      <w:r>
-        <w:t>13</w:t>
-      </w:r>
-      <w:r>
-        <w:t>/03/2023)</w:t>
-      </w:r>
-    </w:p>
-    <w:p>
-      <w:r>
-        <w:t>Students Present</w:t>
-      </w:r>
-      <w:r>
-        <w:t>:</w:t>
-      </w:r>
-    </w:p>
-    <w:p>
-      <w:r>
-        <w:t xml:space="preserve">Alanson </w:t>
-      </w:r>
-      <w:proofErr w:type="spellStart"/>
-      <w:r>
-        <w:t>Bendu</w:t>
-      </w:r>
-      <w:proofErr w:type="spellEnd"/>
-      <w:r>
-        <w:t xml:space="preserve">, George Kapaya (Team Secretary), Subhan </w:t>
-      </w:r>
-      <w:proofErr w:type="spellStart"/>
-      <w:r>
-        <w:t>Urfan</w:t>
-      </w:r>
-      <w:proofErr w:type="spellEnd"/>
-      <w:r>
-        <w:t xml:space="preserve">, </w:t>
-      </w:r>
-      <w:proofErr w:type="spellStart"/>
-      <w:r>
-        <w:t>Dupinder</w:t>
-      </w:r>
-      <w:proofErr w:type="spellEnd"/>
-      <w:r>
-        <w:t xml:space="preserve"> Kaur</w:t>
-      </w:r>
-      <w:proofErr w:type="gramStart"/>
-      <w:r>
-        <w:t>, ,</w:t>
-      </w:r>
-      <w:proofErr w:type="gramEnd"/>
-      <w:r>
-        <w:t xml:space="preserve"> Szymon Smolen (Team Leader)</w:t>
-      </w:r>
-    </w:p>
-    <w:p>
-      <w:r>
-        <w:t xml:space="preserve">Students Absent: </w:t>
-      </w:r>
-    </w:p>
-    <w:p>
-      <w:r>
-        <w:t>Keagan Robinson</w:t>
-      </w:r>
-    </w:p>
-    <w:p>
-      <w:r>
-        <w:t>Meeting Agenda</w:t>
-      </w:r>
-    </w:p>
-    <w:p>
-      <w:pPr>
-        <w:pStyle w:val="ListParagraph"/>
-        <w:numPr>
-          <w:ilvl w:val="0"/>
-          <w:numId w:val="5"/>
-        </w:numPr>
-      </w:pPr>
-      <w:r>
-        <w:t xml:space="preserve">Discussed steps to finalise the requirements </w:t>
-      </w:r>
-      <w:proofErr w:type="gramStart"/>
-      <w:r>
-        <w:t>document</w:t>
-      </w:r>
-      <w:proofErr w:type="gramEnd"/>
-    </w:p>
-    <w:p>
-      <w:pPr>
-        <w:pStyle w:val="ListParagraph"/>
-        <w:numPr>
-          <w:ilvl w:val="1"/>
-          <w:numId w:val="5"/>
-        </w:numPr>
-      </w:pPr>
-      <w:r>
-        <w:t xml:space="preserve">Assigned people different parts to complete that hadn’t already been </w:t>
-      </w:r>
-      <w:proofErr w:type="gramStart"/>
-      <w:r>
-        <w:t>done</w:t>
-      </w:r>
-      <w:proofErr w:type="gramEnd"/>
-    </w:p>
-    <w:p>
-      <w:pPr>
-        <w:pStyle w:val="ListParagraph"/>
-        <w:numPr>
-          <w:ilvl w:val="1"/>
-          <w:numId w:val="5"/>
-        </w:numPr>
-      </w:pPr>
-      <w:r>
-        <w:t>Complet</w:t>
-      </w:r>
-      <w:r>
-        <w:t>ion of the NDAs</w:t>
-      </w:r>
-    </w:p>
-    <w:p>
-      <w:pPr>
-        <w:pStyle w:val="ListParagraph"/>
-        <w:numPr>
-          <w:ilvl w:val="0"/>
-          <w:numId w:val="5"/>
-        </w:numPr>
-      </w:pPr>
-      <w:r>
-        <w:t xml:space="preserve">Set a target of finishing the draft by </w:t>
-      </w:r>
-      <w:proofErr w:type="gramStart"/>
-      <w:r>
-        <w:t>Wednesday</w:t>
-      </w:r>
-      <w:proofErr w:type="gramEnd"/>
-    </w:p>
-    <w:p>
-      <w:pPr>
-        <w:pStyle w:val="ListParagraph"/>
-        <w:numPr>
-          <w:ilvl w:val="0"/>
-          <w:numId w:val="5"/>
-        </w:numPr>
-      </w:pPr>
-      <w:r>
-        <w:t xml:space="preserve">Updated each other on the progress of our programming </w:t>
-      </w:r>
-      <w:proofErr w:type="gramStart"/>
-      <w:r>
-        <w:t>tasks</w:t>
-      </w:r>
-      <w:proofErr w:type="gramEnd"/>
-    </w:p>
-    <w:p/>
-    <w:p/>
+      <w:pPr>
+        <w:rPr>
+          <w:b/>
+          <w:bCs/>
+        </w:rPr>
+      </w:pPr>
+      <w:r>
+        <w:rPr>
+          <w:b/>
+          <w:bCs/>
+        </w:rPr>
+        <w:t>Agenda:</w:t>
+      </w:r>
+    </w:p>
+    <w:p>
+      <w:pPr>
+        <w:pStyle w:val="ListParagraph"/>
+        <w:numPr>
+          <w:ilvl w:val="0"/>
+          <w:numId w:val="24"/>
+        </w:numPr>
+      </w:pPr>
+      <w:r>
+        <w:t>Discussed the progress made on the plotting of the data on graphs and the traffic light system issues and made further improvements.</w:t>
+      </w:r>
+    </w:p>
+    <w:p>
+      <w:pPr>
+        <w:pStyle w:val="ListParagraph"/>
+        <w:numPr>
+          <w:ilvl w:val="0"/>
+          <w:numId w:val="24"/>
+        </w:numPr>
+      </w:pPr>
+      <w:r>
+        <w:t xml:space="preserve">Discussed </w:t>
+      </w:r>
+      <w:r>
+        <w:t>how we</w:t>
+      </w:r>
+      <w:r>
+        <w:t xml:space="preserve"> would test our </w:t>
+      </w:r>
+      <w:r>
+        <w:t>object-oriented</w:t>
+      </w:r>
+      <w:r>
+        <w:t xml:space="preserve"> code as well </w:t>
+      </w:r>
+      <w:r>
+        <w:t xml:space="preserve">as other </w:t>
+      </w:r>
+      <w:r>
+        <w:t>components.</w:t>
+      </w:r>
+    </w:p>
+    <w:p>
+      <w:pPr>
+        <w:pStyle w:val="ListParagraph"/>
+        <w:numPr>
+          <w:ilvl w:val="0"/>
+          <w:numId w:val="24"/>
+        </w:numPr>
+      </w:pPr>
+      <w:r>
+        <w:lastRenderedPageBreak/>
+        <w:t>Allocated tasks for the</w:t>
+      </w:r>
+      <w:r>
+        <w:t xml:space="preserve"> project</w:t>
+      </w:r>
+      <w:r>
+        <w:t xml:space="preserve"> documentation</w:t>
+      </w:r>
+      <w:r>
+        <w:t>.</w:t>
+      </w:r>
+    </w:p>
+    <w:p>
+      <w:pPr>
+        <w:pStyle w:val="ListParagraph"/>
+        <w:numPr>
+          <w:ilvl w:val="0"/>
+          <w:numId w:val="24"/>
+        </w:numPr>
+      </w:pPr>
+      <w:r>
+        <w:t xml:space="preserve">Discussed further functionalities we could also implement before the </w:t>
+      </w:r>
+      <w:r>
+        <w:t>deadline.</w:t>
+      </w:r>
+    </w:p>
+    <w:p>
+      <w:pPr>
+        <w:pStyle w:val="ListParagraph"/>
+        <w:numPr>
+          <w:ilvl w:val="0"/>
+          <w:numId w:val="24"/>
+        </w:numPr>
+      </w:pPr>
+      <w:r>
+        <w:t>Planned the next meeting.</w:t>
+      </w:r>
+    </w:p>
     <w:sectPr>
       <w:pgSz w:w="11906" w:h="16838"/>
       <w:pgMar w:top="1440" w:right="1440" w:bottom="1440" w:left="1440" w:header="708" w:footer="708" w:gutter="0"/>
@@ -773,8 +2531,1703 @@
 </file>
 
 <file path=word/numbering.xml><?xml version="1.0" encoding="utf-8"?>
-<w:numbering xmlns:wpc="http://schemas.microsoft.com/office/word/2010/wordprocessingCanvas" xmlns:cx="http://schemas.microsoft.com/office/drawing/2014/chartex" xmlns:cx1="http://schemas.microsoft.com/office/drawing/2015/9/8/chartex" xmlns:cx2="http://schemas.microsoft.com/office/drawing/2015/10/21/chartex" xmlns:cx3="http://schemas.microsoft.com/office/drawing/2016/5/9/chartex" xmlns:cx4="http://schemas.microsoft.com/office/drawing/2016/5/10/chartex" xmlns:cx5="http://schemas.microsoft.com/office/drawing/2016/5/11/chartex" xmlns:cx6="http://schemas.microsoft.com/office/drawing/2016/5/12/chartex" xmlns:cx7="http://schemas.microsoft.com/office/drawing/2016/5/13/chartex" xmlns:cx8="http://schemas.microsoft.com/office/drawing/2016/5/14/chartex" xmlns:mc="http://schemas.openxmlformats.org/markup-compatibility/2006" xmlns:aink="http://schemas.microsoft.com/office/drawing/2016/ink" xmlns:am3d="http://schemas.microsoft.com/office/drawing/2017/model3d" xmlns:o="urn:schemas-microsoft-com:office:office" xmlns:oel="http://schemas.microsoft.com/office/2019/extlst" xmlns:r="http://schemas.openxmlformats.org/officeDocument/2006/relationships" xmlns:m="http://schemas.openxmlformats.org/officeDocument/2006/math" xmlns:v="urn:schemas-microsoft-com:vml" xmlns:wp14="http://schemas.microsoft.com/office/word/2010/wordprocessingDrawing" xmlns:wp="http://schemas.openxmlformats.org/drawingml/2006/wordprocessingDrawing" xmlns:w10="urn:schemas-microsoft-com:office:word" xmlns:w="http://schemas.openxmlformats.org/wordprocessingml/2006/main" xmlns:w14="http://schemas.microsoft.com/office/word/2010/wordml" xmlns:w15="http://schemas.microsoft.com/office/word/2012/wordml" xmlns:w16cex="http://schemas.microsoft.com/office/word/2018/wordml/cex" xmlns:w16cid="http://schemas.microsoft.com/office/word/2016/wordml/cid" xmlns:w16="http://schemas.microsoft.com/office/word/2018/wordml" xmlns:w16sdtdh="http://schemas.microsoft.com/office/word/2020/wordml/sdtdatahash" xmlns:w16se="http://schemas.microsoft.com/office/word/2015/wordml/symex" xmlns:wpg="http://schemas.microsoft.com/office/word/2010/wordprocessingGroup" xmlns:wpi="http://schemas.microsoft.com/office/word/2010/wordprocessingInk" xmlns:wne="http://schemas.microsoft.com/office/word/2006/wordml" xmlns:wps="http://schemas.microsoft.com/office/word/2010/wordprocessingShape" mc:Ignorable="w14 w15 w16se w16cid w16 w16cex w16sdtdh wp14">
+<w:numbering xmlns:wpc="http://schemas.microsoft.com/office/word/2010/wordprocessingCanvas" xmlns:cx="http://schemas.microsoft.com/office/drawing/2014/chartex" xmlns:cx1="http://schemas.microsoft.com/office/drawing/2015/9/8/chartex" xmlns:cx2="http://schemas.microsoft.com/office/drawing/2015/10/21/chartex" xmlns:cx3="http://schemas.microsoft.com/office/drawing/2016/5/9/chartex" xmlns:cx4="http://schemas.microsoft.com/office/drawing/2016/5/10/chartex" xmlns:cx5="http://schemas.microsoft.com/office/drawing/2016/5/11/chartex" xmlns:cx6="http://schemas.microsoft.com/office/drawing/2016/5/12/chartex" xmlns:cx7="http://schemas.microsoft.com/office/drawing/2016/5/13/chartex" xmlns:cx8="http://schemas.microsoft.com/office/drawing/2016/5/14/chartex" xmlns:mc="http://schemas.openxmlformats.org/markup-compatibility/2006" xmlns:aink="http://schemas.microsoft.com/office/drawing/2016/ink" xmlns:am3d="http://schemas.microsoft.com/office/drawing/2017/model3d" xmlns:o="urn:schemas-microsoft-com:office:office" xmlns:oel="http://schemas.microsoft.com/office/2019/extlst" xmlns:r="http://schemas.openxmlformats.org/officeDocument/2006/relationships" xmlns:m="http://schemas.openxmlformats.org/officeDocument/2006/math" xmlns:v="urn:schemas-microsoft-com:vml" xmlns:wp14="http://schemas.microsoft.com/office/word/2010/wordprocessingDrawing" xmlns:wp="http://schemas.openxmlformats.org/drawingml/2006/wordprocessingDrawing" xmlns:w10="urn:schemas-microsoft-com:office:word" xmlns:w="http://schemas.openxmlformats.org/wordprocessingml/2006/main" xmlns:w14="http://schemas.microsoft.com/office/word/2010/wordml" xmlns:w15="http://schemas.microsoft.com/office/word/2012/wordml" xmlns:w16cex="http://schemas.microsoft.com/office/word/2018/wordml/cex" xmlns:w16cid="http://schemas.microsoft.com/office/word/2016/wordml/cid" xmlns:w16="http://schemas.microsoft.com/office/word/2018/wordml" xmlns:w16du="http://schemas.microsoft.com/office/word/2023/wordml/word16du" xmlns:w16sdtdh="http://schemas.microsoft.com/office/word/2020/wordml/sdtdatahash" xmlns:w16se="http://schemas.microsoft.com/office/word/2015/wordml/symex" xmlns:wpg="http://schemas.microsoft.com/office/word/2010/wordprocessingGroup" xmlns:wpi="http://schemas.microsoft.com/office/word/2010/wordprocessingInk" xmlns:wne="http://schemas.microsoft.com/office/word/2006/wordml" xmlns:wps="http://schemas.microsoft.com/office/word/2010/wordprocessingShape" mc:Ignorable="w14 w15 w16se w16cid w16 w16cex w16sdtdh wp14">
   <w:abstractNum w:abstractNumId="0" w15:restartNumberingAfterBreak="0">
+    <w:nsid w:val="03394A39"/>
+    <w:multiLevelType w:val="hybridMultilevel"/>
+    <w:tmpl w:val="84F66E44"/>
+    <w:lvl w:ilvl="0" w:tplc="08090001">
+      <w:start w:val="1"/>
+      <w:numFmt w:val="bullet"/>
+      <w:lvlText w:val=""/>
+      <w:lvlJc w:val="left"/>
+      <w:pPr>
+        <w:ind w:left="720" w:hanging="360"/>
+      </w:pPr>
+      <w:rPr>
+        <w:rFonts w:ascii="Symbol" w:hAnsi="Symbol" w:hint="default"/>
+      </w:rPr>
+    </w:lvl>
+    <w:lvl w:ilvl="1" w:tplc="08090003" w:tentative="1">
+      <w:start w:val="1"/>
+      <w:numFmt w:val="bullet"/>
+      <w:lvlText w:val="o"/>
+      <w:lvlJc w:val="left"/>
+      <w:pPr>
+        <w:ind w:left="1440" w:hanging="360"/>
+      </w:pPr>
+      <w:rPr>
+        <w:rFonts w:ascii="Courier New" w:hAnsi="Courier New" w:cs="Courier New" w:hint="default"/>
+      </w:rPr>
+    </w:lvl>
+    <w:lvl w:ilvl="2" w:tplc="08090005" w:tentative="1">
+      <w:start w:val="1"/>
+      <w:numFmt w:val="bullet"/>
+      <w:lvlText w:val=""/>
+      <w:lvlJc w:val="left"/>
+      <w:pPr>
+        <w:ind w:left="2160" w:hanging="360"/>
+      </w:pPr>
+      <w:rPr>
+        <w:rFonts w:ascii="Wingdings" w:hAnsi="Wingdings" w:hint="default"/>
+      </w:rPr>
+    </w:lvl>
+    <w:lvl w:ilvl="3" w:tplc="08090001" w:tentative="1">
+      <w:start w:val="1"/>
+      <w:numFmt w:val="bullet"/>
+      <w:lvlText w:val=""/>
+      <w:lvlJc w:val="left"/>
+      <w:pPr>
+        <w:ind w:left="2880" w:hanging="360"/>
+      </w:pPr>
+      <w:rPr>
+        <w:rFonts w:ascii="Symbol" w:hAnsi="Symbol" w:hint="default"/>
+      </w:rPr>
+    </w:lvl>
+    <w:lvl w:ilvl="4" w:tplc="08090003" w:tentative="1">
+      <w:start w:val="1"/>
+      <w:numFmt w:val="bullet"/>
+      <w:lvlText w:val="o"/>
+      <w:lvlJc w:val="left"/>
+      <w:pPr>
+        <w:ind w:left="3600" w:hanging="360"/>
+      </w:pPr>
+      <w:rPr>
+        <w:rFonts w:ascii="Courier New" w:hAnsi="Courier New" w:cs="Courier New" w:hint="default"/>
+      </w:rPr>
+    </w:lvl>
+    <w:lvl w:ilvl="5" w:tplc="08090005" w:tentative="1">
+      <w:start w:val="1"/>
+      <w:numFmt w:val="bullet"/>
+      <w:lvlText w:val=""/>
+      <w:lvlJc w:val="left"/>
+      <w:pPr>
+        <w:ind w:left="4320" w:hanging="360"/>
+      </w:pPr>
+      <w:rPr>
+        <w:rFonts w:ascii="Wingdings" w:hAnsi="Wingdings" w:hint="default"/>
+      </w:rPr>
+    </w:lvl>
+    <w:lvl w:ilvl="6" w:tplc="08090001" w:tentative="1">
+      <w:start w:val="1"/>
+      <w:numFmt w:val="bullet"/>
+      <w:lvlText w:val=""/>
+      <w:lvlJc w:val="left"/>
+      <w:pPr>
+        <w:ind w:left="5040" w:hanging="360"/>
+      </w:pPr>
+      <w:rPr>
+        <w:rFonts w:ascii="Symbol" w:hAnsi="Symbol" w:hint="default"/>
+      </w:rPr>
+    </w:lvl>
+    <w:lvl w:ilvl="7" w:tplc="08090003" w:tentative="1">
+      <w:start w:val="1"/>
+      <w:numFmt w:val="bullet"/>
+      <w:lvlText w:val="o"/>
+      <w:lvlJc w:val="left"/>
+      <w:pPr>
+        <w:ind w:left="5760" w:hanging="360"/>
+      </w:pPr>
+      <w:rPr>
+        <w:rFonts w:ascii="Courier New" w:hAnsi="Courier New" w:cs="Courier New" w:hint="default"/>
+      </w:rPr>
+    </w:lvl>
+    <w:lvl w:ilvl="8" w:tplc="08090005" w:tentative="1">
+      <w:start w:val="1"/>
+      <w:numFmt w:val="bullet"/>
+      <w:lvlText w:val=""/>
+      <w:lvlJc w:val="left"/>
+      <w:pPr>
+        <w:ind w:left="6480" w:hanging="360"/>
+      </w:pPr>
+      <w:rPr>
+        <w:rFonts w:ascii="Wingdings" w:hAnsi="Wingdings" w:hint="default"/>
+      </w:rPr>
+    </w:lvl>
+  </w:abstractNum>
+  <w:abstractNum w:abstractNumId="1" w15:restartNumberingAfterBreak="0">
+    <w:nsid w:val="06384D8A"/>
+    <w:multiLevelType w:val="hybridMultilevel"/>
+    <w:tmpl w:val="E17E5590"/>
+    <w:lvl w:ilvl="0" w:tplc="2D52ED6C">
+      <w:start w:val="7"/>
+      <w:numFmt w:val="bullet"/>
+      <w:lvlText w:val="•"/>
+      <w:lvlJc w:val="left"/>
+      <w:pPr>
+        <w:ind w:left="720" w:hanging="360"/>
+      </w:pPr>
+      <w:rPr>
+        <w:rFonts w:ascii="Calibri" w:eastAsiaTheme="minorHAnsi" w:hAnsi="Calibri" w:cs="Calibri" w:hint="default"/>
+      </w:rPr>
+    </w:lvl>
+    <w:lvl w:ilvl="1" w:tplc="08090003" w:tentative="1">
+      <w:start w:val="1"/>
+      <w:numFmt w:val="bullet"/>
+      <w:lvlText w:val="o"/>
+      <w:lvlJc w:val="left"/>
+      <w:pPr>
+        <w:ind w:left="1440" w:hanging="360"/>
+      </w:pPr>
+      <w:rPr>
+        <w:rFonts w:ascii="Courier New" w:hAnsi="Courier New" w:cs="Courier New" w:hint="default"/>
+      </w:rPr>
+    </w:lvl>
+    <w:lvl w:ilvl="2" w:tplc="08090005" w:tentative="1">
+      <w:start w:val="1"/>
+      <w:numFmt w:val="bullet"/>
+      <w:lvlText w:val=""/>
+      <w:lvlJc w:val="left"/>
+      <w:pPr>
+        <w:ind w:left="2160" w:hanging="360"/>
+      </w:pPr>
+      <w:rPr>
+        <w:rFonts w:ascii="Wingdings" w:hAnsi="Wingdings" w:hint="default"/>
+      </w:rPr>
+    </w:lvl>
+    <w:lvl w:ilvl="3" w:tplc="08090001" w:tentative="1">
+      <w:start w:val="1"/>
+      <w:numFmt w:val="bullet"/>
+      <w:lvlText w:val=""/>
+      <w:lvlJc w:val="left"/>
+      <w:pPr>
+        <w:ind w:left="2880" w:hanging="360"/>
+      </w:pPr>
+      <w:rPr>
+        <w:rFonts w:ascii="Symbol" w:hAnsi="Symbol" w:hint="default"/>
+      </w:rPr>
+    </w:lvl>
+    <w:lvl w:ilvl="4" w:tplc="08090003" w:tentative="1">
+      <w:start w:val="1"/>
+      <w:numFmt w:val="bullet"/>
+      <w:lvlText w:val="o"/>
+      <w:lvlJc w:val="left"/>
+      <w:pPr>
+        <w:ind w:left="3600" w:hanging="360"/>
+      </w:pPr>
+      <w:rPr>
+        <w:rFonts w:ascii="Courier New" w:hAnsi="Courier New" w:cs="Courier New" w:hint="default"/>
+      </w:rPr>
+    </w:lvl>
+    <w:lvl w:ilvl="5" w:tplc="08090005" w:tentative="1">
+      <w:start w:val="1"/>
+      <w:numFmt w:val="bullet"/>
+      <w:lvlText w:val=""/>
+      <w:lvlJc w:val="left"/>
+      <w:pPr>
+        <w:ind w:left="4320" w:hanging="360"/>
+      </w:pPr>
+      <w:rPr>
+        <w:rFonts w:ascii="Wingdings" w:hAnsi="Wingdings" w:hint="default"/>
+      </w:rPr>
+    </w:lvl>
+    <w:lvl w:ilvl="6" w:tplc="08090001" w:tentative="1">
+      <w:start w:val="1"/>
+      <w:numFmt w:val="bullet"/>
+      <w:lvlText w:val=""/>
+      <w:lvlJc w:val="left"/>
+      <w:pPr>
+        <w:ind w:left="5040" w:hanging="360"/>
+      </w:pPr>
+      <w:rPr>
+        <w:rFonts w:ascii="Symbol" w:hAnsi="Symbol" w:hint="default"/>
+      </w:rPr>
+    </w:lvl>
+    <w:lvl w:ilvl="7" w:tplc="08090003" w:tentative="1">
+      <w:start w:val="1"/>
+      <w:numFmt w:val="bullet"/>
+      <w:lvlText w:val="o"/>
+      <w:lvlJc w:val="left"/>
+      <w:pPr>
+        <w:ind w:left="5760" w:hanging="360"/>
+      </w:pPr>
+      <w:rPr>
+        <w:rFonts w:ascii="Courier New" w:hAnsi="Courier New" w:cs="Courier New" w:hint="default"/>
+      </w:rPr>
+    </w:lvl>
+    <w:lvl w:ilvl="8" w:tplc="08090005" w:tentative="1">
+      <w:start w:val="1"/>
+      <w:numFmt w:val="bullet"/>
+      <w:lvlText w:val=""/>
+      <w:lvlJc w:val="left"/>
+      <w:pPr>
+        <w:ind w:left="6480" w:hanging="360"/>
+      </w:pPr>
+      <w:rPr>
+        <w:rFonts w:ascii="Wingdings" w:hAnsi="Wingdings" w:hint="default"/>
+      </w:rPr>
+    </w:lvl>
+  </w:abstractNum>
+  <w:abstractNum w:abstractNumId="2" w15:restartNumberingAfterBreak="0">
+    <w:nsid w:val="0F8F2651"/>
+    <w:multiLevelType w:val="hybridMultilevel"/>
+    <w:tmpl w:val="7C1834FC"/>
+    <w:lvl w:ilvl="0" w:tplc="08090001">
+      <w:start w:val="1"/>
+      <w:numFmt w:val="bullet"/>
+      <w:lvlText w:val=""/>
+      <w:lvlJc w:val="left"/>
+      <w:pPr>
+        <w:ind w:left="720" w:hanging="360"/>
+      </w:pPr>
+      <w:rPr>
+        <w:rFonts w:ascii="Symbol" w:hAnsi="Symbol" w:hint="default"/>
+      </w:rPr>
+    </w:lvl>
+    <w:lvl w:ilvl="1" w:tplc="08090003" w:tentative="1">
+      <w:start w:val="1"/>
+      <w:numFmt w:val="bullet"/>
+      <w:lvlText w:val="o"/>
+      <w:lvlJc w:val="left"/>
+      <w:pPr>
+        <w:ind w:left="1440" w:hanging="360"/>
+      </w:pPr>
+      <w:rPr>
+        <w:rFonts w:ascii="Courier New" w:hAnsi="Courier New" w:cs="Courier New" w:hint="default"/>
+      </w:rPr>
+    </w:lvl>
+    <w:lvl w:ilvl="2" w:tplc="08090005" w:tentative="1">
+      <w:start w:val="1"/>
+      <w:numFmt w:val="bullet"/>
+      <w:lvlText w:val=""/>
+      <w:lvlJc w:val="left"/>
+      <w:pPr>
+        <w:ind w:left="2160" w:hanging="360"/>
+      </w:pPr>
+      <w:rPr>
+        <w:rFonts w:ascii="Wingdings" w:hAnsi="Wingdings" w:hint="default"/>
+      </w:rPr>
+    </w:lvl>
+    <w:lvl w:ilvl="3" w:tplc="08090001" w:tentative="1">
+      <w:start w:val="1"/>
+      <w:numFmt w:val="bullet"/>
+      <w:lvlText w:val=""/>
+      <w:lvlJc w:val="left"/>
+      <w:pPr>
+        <w:ind w:left="2880" w:hanging="360"/>
+      </w:pPr>
+      <w:rPr>
+        <w:rFonts w:ascii="Symbol" w:hAnsi="Symbol" w:hint="default"/>
+      </w:rPr>
+    </w:lvl>
+    <w:lvl w:ilvl="4" w:tplc="08090003" w:tentative="1">
+      <w:start w:val="1"/>
+      <w:numFmt w:val="bullet"/>
+      <w:lvlText w:val="o"/>
+      <w:lvlJc w:val="left"/>
+      <w:pPr>
+        <w:ind w:left="3600" w:hanging="360"/>
+      </w:pPr>
+      <w:rPr>
+        <w:rFonts w:ascii="Courier New" w:hAnsi="Courier New" w:cs="Courier New" w:hint="default"/>
+      </w:rPr>
+    </w:lvl>
+    <w:lvl w:ilvl="5" w:tplc="08090005" w:tentative="1">
+      <w:start w:val="1"/>
+      <w:numFmt w:val="bullet"/>
+      <w:lvlText w:val=""/>
+      <w:lvlJc w:val="left"/>
+      <w:pPr>
+        <w:ind w:left="4320" w:hanging="360"/>
+      </w:pPr>
+      <w:rPr>
+        <w:rFonts w:ascii="Wingdings" w:hAnsi="Wingdings" w:hint="default"/>
+      </w:rPr>
+    </w:lvl>
+    <w:lvl w:ilvl="6" w:tplc="08090001" w:tentative="1">
+      <w:start w:val="1"/>
+      <w:numFmt w:val="bullet"/>
+      <w:lvlText w:val=""/>
+      <w:lvlJc w:val="left"/>
+      <w:pPr>
+        <w:ind w:left="5040" w:hanging="360"/>
+      </w:pPr>
+      <w:rPr>
+        <w:rFonts w:ascii="Symbol" w:hAnsi="Symbol" w:hint="default"/>
+      </w:rPr>
+    </w:lvl>
+    <w:lvl w:ilvl="7" w:tplc="08090003" w:tentative="1">
+      <w:start w:val="1"/>
+      <w:numFmt w:val="bullet"/>
+      <w:lvlText w:val="o"/>
+      <w:lvlJc w:val="left"/>
+      <w:pPr>
+        <w:ind w:left="5760" w:hanging="360"/>
+      </w:pPr>
+      <w:rPr>
+        <w:rFonts w:ascii="Courier New" w:hAnsi="Courier New" w:cs="Courier New" w:hint="default"/>
+      </w:rPr>
+    </w:lvl>
+    <w:lvl w:ilvl="8" w:tplc="08090005" w:tentative="1">
+      <w:start w:val="1"/>
+      <w:numFmt w:val="bullet"/>
+      <w:lvlText w:val=""/>
+      <w:lvlJc w:val="left"/>
+      <w:pPr>
+        <w:ind w:left="6480" w:hanging="360"/>
+      </w:pPr>
+      <w:rPr>
+        <w:rFonts w:ascii="Wingdings" w:hAnsi="Wingdings" w:hint="default"/>
+      </w:rPr>
+    </w:lvl>
+  </w:abstractNum>
+  <w:abstractNum w:abstractNumId="3" w15:restartNumberingAfterBreak="0">
+    <w:nsid w:val="121D1C1D"/>
+    <w:multiLevelType w:val="hybridMultilevel"/>
+    <w:tmpl w:val="910AC212"/>
+    <w:lvl w:ilvl="0" w:tplc="08090001">
+      <w:start w:val="1"/>
+      <w:numFmt w:val="bullet"/>
+      <w:lvlText w:val=""/>
+      <w:lvlJc w:val="left"/>
+      <w:pPr>
+        <w:ind w:left="720" w:hanging="360"/>
+      </w:pPr>
+      <w:rPr>
+        <w:rFonts w:ascii="Symbol" w:hAnsi="Symbol" w:hint="default"/>
+      </w:rPr>
+    </w:lvl>
+    <w:lvl w:ilvl="1" w:tplc="08090003" w:tentative="1">
+      <w:start w:val="1"/>
+      <w:numFmt w:val="bullet"/>
+      <w:lvlText w:val="o"/>
+      <w:lvlJc w:val="left"/>
+      <w:pPr>
+        <w:ind w:left="1440" w:hanging="360"/>
+      </w:pPr>
+      <w:rPr>
+        <w:rFonts w:ascii="Courier New" w:hAnsi="Courier New" w:cs="Courier New" w:hint="default"/>
+      </w:rPr>
+    </w:lvl>
+    <w:lvl w:ilvl="2" w:tplc="08090005" w:tentative="1">
+      <w:start w:val="1"/>
+      <w:numFmt w:val="bullet"/>
+      <w:lvlText w:val=""/>
+      <w:lvlJc w:val="left"/>
+      <w:pPr>
+        <w:ind w:left="2160" w:hanging="360"/>
+      </w:pPr>
+      <w:rPr>
+        <w:rFonts w:ascii="Wingdings" w:hAnsi="Wingdings" w:hint="default"/>
+      </w:rPr>
+    </w:lvl>
+    <w:lvl w:ilvl="3" w:tplc="08090001" w:tentative="1">
+      <w:start w:val="1"/>
+      <w:numFmt w:val="bullet"/>
+      <w:lvlText w:val=""/>
+      <w:lvlJc w:val="left"/>
+      <w:pPr>
+        <w:ind w:left="2880" w:hanging="360"/>
+      </w:pPr>
+      <w:rPr>
+        <w:rFonts w:ascii="Symbol" w:hAnsi="Symbol" w:hint="default"/>
+      </w:rPr>
+    </w:lvl>
+    <w:lvl w:ilvl="4" w:tplc="08090003" w:tentative="1">
+      <w:start w:val="1"/>
+      <w:numFmt w:val="bullet"/>
+      <w:lvlText w:val="o"/>
+      <w:lvlJc w:val="left"/>
+      <w:pPr>
+        <w:ind w:left="3600" w:hanging="360"/>
+      </w:pPr>
+      <w:rPr>
+        <w:rFonts w:ascii="Courier New" w:hAnsi="Courier New" w:cs="Courier New" w:hint="default"/>
+      </w:rPr>
+    </w:lvl>
+    <w:lvl w:ilvl="5" w:tplc="08090005" w:tentative="1">
+      <w:start w:val="1"/>
+      <w:numFmt w:val="bullet"/>
+      <w:lvlText w:val=""/>
+      <w:lvlJc w:val="left"/>
+      <w:pPr>
+        <w:ind w:left="4320" w:hanging="360"/>
+      </w:pPr>
+      <w:rPr>
+        <w:rFonts w:ascii="Wingdings" w:hAnsi="Wingdings" w:hint="default"/>
+      </w:rPr>
+    </w:lvl>
+    <w:lvl w:ilvl="6" w:tplc="08090001" w:tentative="1">
+      <w:start w:val="1"/>
+      <w:numFmt w:val="bullet"/>
+      <w:lvlText w:val=""/>
+      <w:lvlJc w:val="left"/>
+      <w:pPr>
+        <w:ind w:left="5040" w:hanging="360"/>
+      </w:pPr>
+      <w:rPr>
+        <w:rFonts w:ascii="Symbol" w:hAnsi="Symbol" w:hint="default"/>
+      </w:rPr>
+    </w:lvl>
+    <w:lvl w:ilvl="7" w:tplc="08090003" w:tentative="1">
+      <w:start w:val="1"/>
+      <w:numFmt w:val="bullet"/>
+      <w:lvlText w:val="o"/>
+      <w:lvlJc w:val="left"/>
+      <w:pPr>
+        <w:ind w:left="5760" w:hanging="360"/>
+      </w:pPr>
+      <w:rPr>
+        <w:rFonts w:ascii="Courier New" w:hAnsi="Courier New" w:cs="Courier New" w:hint="default"/>
+      </w:rPr>
+    </w:lvl>
+    <w:lvl w:ilvl="8" w:tplc="08090005" w:tentative="1">
+      <w:start w:val="1"/>
+      <w:numFmt w:val="bullet"/>
+      <w:lvlText w:val=""/>
+      <w:lvlJc w:val="left"/>
+      <w:pPr>
+        <w:ind w:left="6480" w:hanging="360"/>
+      </w:pPr>
+      <w:rPr>
+        <w:rFonts w:ascii="Wingdings" w:hAnsi="Wingdings" w:hint="default"/>
+      </w:rPr>
+    </w:lvl>
+  </w:abstractNum>
+  <w:abstractNum w:abstractNumId="4" w15:restartNumberingAfterBreak="0">
+    <w:nsid w:val="180404A9"/>
+    <w:multiLevelType w:val="hybridMultilevel"/>
+    <w:tmpl w:val="001C832C"/>
+    <w:lvl w:ilvl="0" w:tplc="08090001">
+      <w:start w:val="1"/>
+      <w:numFmt w:val="bullet"/>
+      <w:lvlText w:val=""/>
+      <w:lvlJc w:val="left"/>
+      <w:pPr>
+        <w:ind w:left="720" w:hanging="360"/>
+      </w:pPr>
+      <w:rPr>
+        <w:rFonts w:ascii="Symbol" w:hAnsi="Symbol" w:hint="default"/>
+      </w:rPr>
+    </w:lvl>
+    <w:lvl w:ilvl="1" w:tplc="08090003" w:tentative="1">
+      <w:start w:val="1"/>
+      <w:numFmt w:val="bullet"/>
+      <w:lvlText w:val="o"/>
+      <w:lvlJc w:val="left"/>
+      <w:pPr>
+        <w:ind w:left="1440" w:hanging="360"/>
+      </w:pPr>
+      <w:rPr>
+        <w:rFonts w:ascii="Courier New" w:hAnsi="Courier New" w:cs="Courier New" w:hint="default"/>
+      </w:rPr>
+    </w:lvl>
+    <w:lvl w:ilvl="2" w:tplc="08090005" w:tentative="1">
+      <w:start w:val="1"/>
+      <w:numFmt w:val="bullet"/>
+      <w:lvlText w:val=""/>
+      <w:lvlJc w:val="left"/>
+      <w:pPr>
+        <w:ind w:left="2160" w:hanging="360"/>
+      </w:pPr>
+      <w:rPr>
+        <w:rFonts w:ascii="Wingdings" w:hAnsi="Wingdings" w:hint="default"/>
+      </w:rPr>
+    </w:lvl>
+    <w:lvl w:ilvl="3" w:tplc="08090001" w:tentative="1">
+      <w:start w:val="1"/>
+      <w:numFmt w:val="bullet"/>
+      <w:lvlText w:val=""/>
+      <w:lvlJc w:val="left"/>
+      <w:pPr>
+        <w:ind w:left="2880" w:hanging="360"/>
+      </w:pPr>
+      <w:rPr>
+        <w:rFonts w:ascii="Symbol" w:hAnsi="Symbol" w:hint="default"/>
+      </w:rPr>
+    </w:lvl>
+    <w:lvl w:ilvl="4" w:tplc="08090003" w:tentative="1">
+      <w:start w:val="1"/>
+      <w:numFmt w:val="bullet"/>
+      <w:lvlText w:val="o"/>
+      <w:lvlJc w:val="left"/>
+      <w:pPr>
+        <w:ind w:left="3600" w:hanging="360"/>
+      </w:pPr>
+      <w:rPr>
+        <w:rFonts w:ascii="Courier New" w:hAnsi="Courier New" w:cs="Courier New" w:hint="default"/>
+      </w:rPr>
+    </w:lvl>
+    <w:lvl w:ilvl="5" w:tplc="08090005" w:tentative="1">
+      <w:start w:val="1"/>
+      <w:numFmt w:val="bullet"/>
+      <w:lvlText w:val=""/>
+      <w:lvlJc w:val="left"/>
+      <w:pPr>
+        <w:ind w:left="4320" w:hanging="360"/>
+      </w:pPr>
+      <w:rPr>
+        <w:rFonts w:ascii="Wingdings" w:hAnsi="Wingdings" w:hint="default"/>
+      </w:rPr>
+    </w:lvl>
+    <w:lvl w:ilvl="6" w:tplc="08090001" w:tentative="1">
+      <w:start w:val="1"/>
+      <w:numFmt w:val="bullet"/>
+      <w:lvlText w:val=""/>
+      <w:lvlJc w:val="left"/>
+      <w:pPr>
+        <w:ind w:left="5040" w:hanging="360"/>
+      </w:pPr>
+      <w:rPr>
+        <w:rFonts w:ascii="Symbol" w:hAnsi="Symbol" w:hint="default"/>
+      </w:rPr>
+    </w:lvl>
+    <w:lvl w:ilvl="7" w:tplc="08090003" w:tentative="1">
+      <w:start w:val="1"/>
+      <w:numFmt w:val="bullet"/>
+      <w:lvlText w:val="o"/>
+      <w:lvlJc w:val="left"/>
+      <w:pPr>
+        <w:ind w:left="5760" w:hanging="360"/>
+      </w:pPr>
+      <w:rPr>
+        <w:rFonts w:ascii="Courier New" w:hAnsi="Courier New" w:cs="Courier New" w:hint="default"/>
+      </w:rPr>
+    </w:lvl>
+    <w:lvl w:ilvl="8" w:tplc="08090005" w:tentative="1">
+      <w:start w:val="1"/>
+      <w:numFmt w:val="bullet"/>
+      <w:lvlText w:val=""/>
+      <w:lvlJc w:val="left"/>
+      <w:pPr>
+        <w:ind w:left="6480" w:hanging="360"/>
+      </w:pPr>
+      <w:rPr>
+        <w:rFonts w:ascii="Wingdings" w:hAnsi="Wingdings" w:hint="default"/>
+      </w:rPr>
+    </w:lvl>
+  </w:abstractNum>
+  <w:abstractNum w:abstractNumId="5" w15:restartNumberingAfterBreak="0">
+    <w:nsid w:val="1BFE1C92"/>
+    <w:multiLevelType w:val="hybridMultilevel"/>
+    <w:tmpl w:val="7FA8C8C8"/>
+    <w:lvl w:ilvl="0" w:tplc="2D52ED6C">
+      <w:start w:val="7"/>
+      <w:numFmt w:val="bullet"/>
+      <w:lvlText w:val="•"/>
+      <w:lvlJc w:val="left"/>
+      <w:pPr>
+        <w:ind w:left="720" w:hanging="360"/>
+      </w:pPr>
+      <w:rPr>
+        <w:rFonts w:ascii="Calibri" w:eastAsiaTheme="minorHAnsi" w:hAnsi="Calibri" w:cs="Calibri" w:hint="default"/>
+      </w:rPr>
+    </w:lvl>
+    <w:lvl w:ilvl="1" w:tplc="08090003" w:tentative="1">
+      <w:start w:val="1"/>
+      <w:numFmt w:val="bullet"/>
+      <w:lvlText w:val="o"/>
+      <w:lvlJc w:val="left"/>
+      <w:pPr>
+        <w:ind w:left="1440" w:hanging="360"/>
+      </w:pPr>
+      <w:rPr>
+        <w:rFonts w:ascii="Courier New" w:hAnsi="Courier New" w:cs="Courier New" w:hint="default"/>
+      </w:rPr>
+    </w:lvl>
+    <w:lvl w:ilvl="2" w:tplc="08090005" w:tentative="1">
+      <w:start w:val="1"/>
+      <w:numFmt w:val="bullet"/>
+      <w:lvlText w:val=""/>
+      <w:lvlJc w:val="left"/>
+      <w:pPr>
+        <w:ind w:left="2160" w:hanging="360"/>
+      </w:pPr>
+      <w:rPr>
+        <w:rFonts w:ascii="Wingdings" w:hAnsi="Wingdings" w:hint="default"/>
+      </w:rPr>
+    </w:lvl>
+    <w:lvl w:ilvl="3" w:tplc="08090001" w:tentative="1">
+      <w:start w:val="1"/>
+      <w:numFmt w:val="bullet"/>
+      <w:lvlText w:val=""/>
+      <w:lvlJc w:val="left"/>
+      <w:pPr>
+        <w:ind w:left="2880" w:hanging="360"/>
+      </w:pPr>
+      <w:rPr>
+        <w:rFonts w:ascii="Symbol" w:hAnsi="Symbol" w:hint="default"/>
+      </w:rPr>
+    </w:lvl>
+    <w:lvl w:ilvl="4" w:tplc="08090003" w:tentative="1">
+      <w:start w:val="1"/>
+      <w:numFmt w:val="bullet"/>
+      <w:lvlText w:val="o"/>
+      <w:lvlJc w:val="left"/>
+      <w:pPr>
+        <w:ind w:left="3600" w:hanging="360"/>
+      </w:pPr>
+      <w:rPr>
+        <w:rFonts w:ascii="Courier New" w:hAnsi="Courier New" w:cs="Courier New" w:hint="default"/>
+      </w:rPr>
+    </w:lvl>
+    <w:lvl w:ilvl="5" w:tplc="08090005" w:tentative="1">
+      <w:start w:val="1"/>
+      <w:numFmt w:val="bullet"/>
+      <w:lvlText w:val=""/>
+      <w:lvlJc w:val="left"/>
+      <w:pPr>
+        <w:ind w:left="4320" w:hanging="360"/>
+      </w:pPr>
+      <w:rPr>
+        <w:rFonts w:ascii="Wingdings" w:hAnsi="Wingdings" w:hint="default"/>
+      </w:rPr>
+    </w:lvl>
+    <w:lvl w:ilvl="6" w:tplc="08090001" w:tentative="1">
+      <w:start w:val="1"/>
+      <w:numFmt w:val="bullet"/>
+      <w:lvlText w:val=""/>
+      <w:lvlJc w:val="left"/>
+      <w:pPr>
+        <w:ind w:left="5040" w:hanging="360"/>
+      </w:pPr>
+      <w:rPr>
+        <w:rFonts w:ascii="Symbol" w:hAnsi="Symbol" w:hint="default"/>
+      </w:rPr>
+    </w:lvl>
+    <w:lvl w:ilvl="7" w:tplc="08090003" w:tentative="1">
+      <w:start w:val="1"/>
+      <w:numFmt w:val="bullet"/>
+      <w:lvlText w:val="o"/>
+      <w:lvlJc w:val="left"/>
+      <w:pPr>
+        <w:ind w:left="5760" w:hanging="360"/>
+      </w:pPr>
+      <w:rPr>
+        <w:rFonts w:ascii="Courier New" w:hAnsi="Courier New" w:cs="Courier New" w:hint="default"/>
+      </w:rPr>
+    </w:lvl>
+    <w:lvl w:ilvl="8" w:tplc="08090005" w:tentative="1">
+      <w:start w:val="1"/>
+      <w:numFmt w:val="bullet"/>
+      <w:lvlText w:val=""/>
+      <w:lvlJc w:val="left"/>
+      <w:pPr>
+        <w:ind w:left="6480" w:hanging="360"/>
+      </w:pPr>
+      <w:rPr>
+        <w:rFonts w:ascii="Wingdings" w:hAnsi="Wingdings" w:hint="default"/>
+      </w:rPr>
+    </w:lvl>
+  </w:abstractNum>
+  <w:abstractNum w:abstractNumId="6" w15:restartNumberingAfterBreak="0">
+    <w:nsid w:val="238C7A54"/>
+    <w:multiLevelType w:val="hybridMultilevel"/>
+    <w:tmpl w:val="E8967A90"/>
+    <w:lvl w:ilvl="0" w:tplc="08090001">
+      <w:start w:val="1"/>
+      <w:numFmt w:val="bullet"/>
+      <w:lvlText w:val=""/>
+      <w:lvlJc w:val="left"/>
+      <w:pPr>
+        <w:ind w:left="720" w:hanging="360"/>
+      </w:pPr>
+      <w:rPr>
+        <w:rFonts w:ascii="Symbol" w:hAnsi="Symbol" w:hint="default"/>
+      </w:rPr>
+    </w:lvl>
+    <w:lvl w:ilvl="1" w:tplc="08090003">
+      <w:start w:val="1"/>
+      <w:numFmt w:val="bullet"/>
+      <w:lvlText w:val="o"/>
+      <w:lvlJc w:val="left"/>
+      <w:pPr>
+        <w:ind w:left="1440" w:hanging="360"/>
+      </w:pPr>
+      <w:rPr>
+        <w:rFonts w:ascii="Courier New" w:hAnsi="Courier New" w:cs="Courier New" w:hint="default"/>
+      </w:rPr>
+    </w:lvl>
+    <w:lvl w:ilvl="2" w:tplc="08090005" w:tentative="1">
+      <w:start w:val="1"/>
+      <w:numFmt w:val="bullet"/>
+      <w:lvlText w:val=""/>
+      <w:lvlJc w:val="left"/>
+      <w:pPr>
+        <w:ind w:left="2160" w:hanging="360"/>
+      </w:pPr>
+      <w:rPr>
+        <w:rFonts w:ascii="Wingdings" w:hAnsi="Wingdings" w:hint="default"/>
+      </w:rPr>
+    </w:lvl>
+    <w:lvl w:ilvl="3" w:tplc="08090001" w:tentative="1">
+      <w:start w:val="1"/>
+      <w:numFmt w:val="bullet"/>
+      <w:lvlText w:val=""/>
+      <w:lvlJc w:val="left"/>
+      <w:pPr>
+        <w:ind w:left="2880" w:hanging="360"/>
+      </w:pPr>
+      <w:rPr>
+        <w:rFonts w:ascii="Symbol" w:hAnsi="Symbol" w:hint="default"/>
+      </w:rPr>
+    </w:lvl>
+    <w:lvl w:ilvl="4" w:tplc="08090003" w:tentative="1">
+      <w:start w:val="1"/>
+      <w:numFmt w:val="bullet"/>
+      <w:lvlText w:val="o"/>
+      <w:lvlJc w:val="left"/>
+      <w:pPr>
+        <w:ind w:left="3600" w:hanging="360"/>
+      </w:pPr>
+      <w:rPr>
+        <w:rFonts w:ascii="Courier New" w:hAnsi="Courier New" w:cs="Courier New" w:hint="default"/>
+      </w:rPr>
+    </w:lvl>
+    <w:lvl w:ilvl="5" w:tplc="08090005" w:tentative="1">
+      <w:start w:val="1"/>
+      <w:numFmt w:val="bullet"/>
+      <w:lvlText w:val=""/>
+      <w:lvlJc w:val="left"/>
+      <w:pPr>
+        <w:ind w:left="4320" w:hanging="360"/>
+      </w:pPr>
+      <w:rPr>
+        <w:rFonts w:ascii="Wingdings" w:hAnsi="Wingdings" w:hint="default"/>
+      </w:rPr>
+    </w:lvl>
+    <w:lvl w:ilvl="6" w:tplc="08090001" w:tentative="1">
+      <w:start w:val="1"/>
+      <w:numFmt w:val="bullet"/>
+      <w:lvlText w:val=""/>
+      <w:lvlJc w:val="left"/>
+      <w:pPr>
+        <w:ind w:left="5040" w:hanging="360"/>
+      </w:pPr>
+      <w:rPr>
+        <w:rFonts w:ascii="Symbol" w:hAnsi="Symbol" w:hint="default"/>
+      </w:rPr>
+    </w:lvl>
+    <w:lvl w:ilvl="7" w:tplc="08090003" w:tentative="1">
+      <w:start w:val="1"/>
+      <w:numFmt w:val="bullet"/>
+      <w:lvlText w:val="o"/>
+      <w:lvlJc w:val="left"/>
+      <w:pPr>
+        <w:ind w:left="5760" w:hanging="360"/>
+      </w:pPr>
+      <w:rPr>
+        <w:rFonts w:ascii="Courier New" w:hAnsi="Courier New" w:cs="Courier New" w:hint="default"/>
+      </w:rPr>
+    </w:lvl>
+    <w:lvl w:ilvl="8" w:tplc="08090005" w:tentative="1">
+      <w:start w:val="1"/>
+      <w:numFmt w:val="bullet"/>
+      <w:lvlText w:val=""/>
+      <w:lvlJc w:val="left"/>
+      <w:pPr>
+        <w:ind w:left="6480" w:hanging="360"/>
+      </w:pPr>
+      <w:rPr>
+        <w:rFonts w:ascii="Wingdings" w:hAnsi="Wingdings" w:hint="default"/>
+      </w:rPr>
+    </w:lvl>
+  </w:abstractNum>
+  <w:abstractNum w:abstractNumId="7" w15:restartNumberingAfterBreak="0">
+    <w:nsid w:val="274838A9"/>
+    <w:multiLevelType w:val="hybridMultilevel"/>
+    <w:tmpl w:val="BADC2D0E"/>
+    <w:lvl w:ilvl="0" w:tplc="08090001">
+      <w:start w:val="1"/>
+      <w:numFmt w:val="bullet"/>
+      <w:lvlText w:val=""/>
+      <w:lvlJc w:val="left"/>
+      <w:pPr>
+        <w:ind w:left="720" w:hanging="360"/>
+      </w:pPr>
+      <w:rPr>
+        <w:rFonts w:ascii="Symbol" w:hAnsi="Symbol" w:hint="default"/>
+      </w:rPr>
+    </w:lvl>
+    <w:lvl w:ilvl="1" w:tplc="08090003" w:tentative="1">
+      <w:start w:val="1"/>
+      <w:numFmt w:val="bullet"/>
+      <w:lvlText w:val="o"/>
+      <w:lvlJc w:val="left"/>
+      <w:pPr>
+        <w:ind w:left="1440" w:hanging="360"/>
+      </w:pPr>
+      <w:rPr>
+        <w:rFonts w:ascii="Courier New" w:hAnsi="Courier New" w:cs="Courier New" w:hint="default"/>
+      </w:rPr>
+    </w:lvl>
+    <w:lvl w:ilvl="2" w:tplc="08090005" w:tentative="1">
+      <w:start w:val="1"/>
+      <w:numFmt w:val="bullet"/>
+      <w:lvlText w:val=""/>
+      <w:lvlJc w:val="left"/>
+      <w:pPr>
+        <w:ind w:left="2160" w:hanging="360"/>
+      </w:pPr>
+      <w:rPr>
+        <w:rFonts w:ascii="Wingdings" w:hAnsi="Wingdings" w:hint="default"/>
+      </w:rPr>
+    </w:lvl>
+    <w:lvl w:ilvl="3" w:tplc="08090001" w:tentative="1">
+      <w:start w:val="1"/>
+      <w:numFmt w:val="bullet"/>
+      <w:lvlText w:val=""/>
+      <w:lvlJc w:val="left"/>
+      <w:pPr>
+        <w:ind w:left="2880" w:hanging="360"/>
+      </w:pPr>
+      <w:rPr>
+        <w:rFonts w:ascii="Symbol" w:hAnsi="Symbol" w:hint="default"/>
+      </w:rPr>
+    </w:lvl>
+    <w:lvl w:ilvl="4" w:tplc="08090003" w:tentative="1">
+      <w:start w:val="1"/>
+      <w:numFmt w:val="bullet"/>
+      <w:lvlText w:val="o"/>
+      <w:lvlJc w:val="left"/>
+      <w:pPr>
+        <w:ind w:left="3600" w:hanging="360"/>
+      </w:pPr>
+      <w:rPr>
+        <w:rFonts w:ascii="Courier New" w:hAnsi="Courier New" w:cs="Courier New" w:hint="default"/>
+      </w:rPr>
+    </w:lvl>
+    <w:lvl w:ilvl="5" w:tplc="08090005" w:tentative="1">
+      <w:start w:val="1"/>
+      <w:numFmt w:val="bullet"/>
+      <w:lvlText w:val=""/>
+      <w:lvlJc w:val="left"/>
+      <w:pPr>
+        <w:ind w:left="4320" w:hanging="360"/>
+      </w:pPr>
+      <w:rPr>
+        <w:rFonts w:ascii="Wingdings" w:hAnsi="Wingdings" w:hint="default"/>
+      </w:rPr>
+    </w:lvl>
+    <w:lvl w:ilvl="6" w:tplc="08090001" w:tentative="1">
+      <w:start w:val="1"/>
+      <w:numFmt w:val="bullet"/>
+      <w:lvlText w:val=""/>
+      <w:lvlJc w:val="left"/>
+      <w:pPr>
+        <w:ind w:left="5040" w:hanging="360"/>
+      </w:pPr>
+      <w:rPr>
+        <w:rFonts w:ascii="Symbol" w:hAnsi="Symbol" w:hint="default"/>
+      </w:rPr>
+    </w:lvl>
+    <w:lvl w:ilvl="7" w:tplc="08090003" w:tentative="1">
+      <w:start w:val="1"/>
+      <w:numFmt w:val="bullet"/>
+      <w:lvlText w:val="o"/>
+      <w:lvlJc w:val="left"/>
+      <w:pPr>
+        <w:ind w:left="5760" w:hanging="360"/>
+      </w:pPr>
+      <w:rPr>
+        <w:rFonts w:ascii="Courier New" w:hAnsi="Courier New" w:cs="Courier New" w:hint="default"/>
+      </w:rPr>
+    </w:lvl>
+    <w:lvl w:ilvl="8" w:tplc="08090005" w:tentative="1">
+      <w:start w:val="1"/>
+      <w:numFmt w:val="bullet"/>
+      <w:lvlText w:val=""/>
+      <w:lvlJc w:val="left"/>
+      <w:pPr>
+        <w:ind w:left="6480" w:hanging="360"/>
+      </w:pPr>
+      <w:rPr>
+        <w:rFonts w:ascii="Wingdings" w:hAnsi="Wingdings" w:hint="default"/>
+      </w:rPr>
+    </w:lvl>
+  </w:abstractNum>
+  <w:abstractNum w:abstractNumId="8" w15:restartNumberingAfterBreak="0">
+    <w:nsid w:val="2D3C235F"/>
+    <w:multiLevelType w:val="hybridMultilevel"/>
+    <w:tmpl w:val="4182A1FE"/>
+    <w:lvl w:ilvl="0" w:tplc="08090001">
+      <w:start w:val="1"/>
+      <w:numFmt w:val="bullet"/>
+      <w:lvlText w:val=""/>
+      <w:lvlJc w:val="left"/>
+      <w:pPr>
+        <w:ind w:left="720" w:hanging="360"/>
+      </w:pPr>
+      <w:rPr>
+        <w:rFonts w:ascii="Symbol" w:hAnsi="Symbol" w:hint="default"/>
+      </w:rPr>
+    </w:lvl>
+    <w:lvl w:ilvl="1" w:tplc="08090003">
+      <w:start w:val="1"/>
+      <w:numFmt w:val="bullet"/>
+      <w:lvlText w:val="o"/>
+      <w:lvlJc w:val="left"/>
+      <w:pPr>
+        <w:ind w:left="1440" w:hanging="360"/>
+      </w:pPr>
+      <w:rPr>
+        <w:rFonts w:ascii="Courier New" w:hAnsi="Courier New" w:cs="Courier New" w:hint="default"/>
+      </w:rPr>
+    </w:lvl>
+    <w:lvl w:ilvl="2" w:tplc="08090005" w:tentative="1">
+      <w:start w:val="1"/>
+      <w:numFmt w:val="bullet"/>
+      <w:lvlText w:val=""/>
+      <w:lvlJc w:val="left"/>
+      <w:pPr>
+        <w:ind w:left="2160" w:hanging="360"/>
+      </w:pPr>
+      <w:rPr>
+        <w:rFonts w:ascii="Wingdings" w:hAnsi="Wingdings" w:hint="default"/>
+      </w:rPr>
+    </w:lvl>
+    <w:lvl w:ilvl="3" w:tplc="08090001" w:tentative="1">
+      <w:start w:val="1"/>
+      <w:numFmt w:val="bullet"/>
+      <w:lvlText w:val=""/>
+      <w:lvlJc w:val="left"/>
+      <w:pPr>
+        <w:ind w:left="2880" w:hanging="360"/>
+      </w:pPr>
+      <w:rPr>
+        <w:rFonts w:ascii="Symbol" w:hAnsi="Symbol" w:hint="default"/>
+      </w:rPr>
+    </w:lvl>
+    <w:lvl w:ilvl="4" w:tplc="08090003" w:tentative="1">
+      <w:start w:val="1"/>
+      <w:numFmt w:val="bullet"/>
+      <w:lvlText w:val="o"/>
+      <w:lvlJc w:val="left"/>
+      <w:pPr>
+        <w:ind w:left="3600" w:hanging="360"/>
+      </w:pPr>
+      <w:rPr>
+        <w:rFonts w:ascii="Courier New" w:hAnsi="Courier New" w:cs="Courier New" w:hint="default"/>
+      </w:rPr>
+    </w:lvl>
+    <w:lvl w:ilvl="5" w:tplc="08090005" w:tentative="1">
+      <w:start w:val="1"/>
+      <w:numFmt w:val="bullet"/>
+      <w:lvlText w:val=""/>
+      <w:lvlJc w:val="left"/>
+      <w:pPr>
+        <w:ind w:left="4320" w:hanging="360"/>
+      </w:pPr>
+      <w:rPr>
+        <w:rFonts w:ascii="Wingdings" w:hAnsi="Wingdings" w:hint="default"/>
+      </w:rPr>
+    </w:lvl>
+    <w:lvl w:ilvl="6" w:tplc="08090001" w:tentative="1">
+      <w:start w:val="1"/>
+      <w:numFmt w:val="bullet"/>
+      <w:lvlText w:val=""/>
+      <w:lvlJc w:val="left"/>
+      <w:pPr>
+        <w:ind w:left="5040" w:hanging="360"/>
+      </w:pPr>
+      <w:rPr>
+        <w:rFonts w:ascii="Symbol" w:hAnsi="Symbol" w:hint="default"/>
+      </w:rPr>
+    </w:lvl>
+    <w:lvl w:ilvl="7" w:tplc="08090003" w:tentative="1">
+      <w:start w:val="1"/>
+      <w:numFmt w:val="bullet"/>
+      <w:lvlText w:val="o"/>
+      <w:lvlJc w:val="left"/>
+      <w:pPr>
+        <w:ind w:left="5760" w:hanging="360"/>
+      </w:pPr>
+      <w:rPr>
+        <w:rFonts w:ascii="Courier New" w:hAnsi="Courier New" w:cs="Courier New" w:hint="default"/>
+      </w:rPr>
+    </w:lvl>
+    <w:lvl w:ilvl="8" w:tplc="08090005" w:tentative="1">
+      <w:start w:val="1"/>
+      <w:numFmt w:val="bullet"/>
+      <w:lvlText w:val=""/>
+      <w:lvlJc w:val="left"/>
+      <w:pPr>
+        <w:ind w:left="6480" w:hanging="360"/>
+      </w:pPr>
+      <w:rPr>
+        <w:rFonts w:ascii="Wingdings" w:hAnsi="Wingdings" w:hint="default"/>
+      </w:rPr>
+    </w:lvl>
+  </w:abstractNum>
+  <w:abstractNum w:abstractNumId="9" w15:restartNumberingAfterBreak="0">
+    <w:nsid w:val="2E65150E"/>
+    <w:multiLevelType w:val="hybridMultilevel"/>
+    <w:tmpl w:val="FC1E9FA2"/>
+    <w:lvl w:ilvl="0" w:tplc="08090001">
+      <w:start w:val="1"/>
+      <w:numFmt w:val="bullet"/>
+      <w:lvlText w:val=""/>
+      <w:lvlJc w:val="left"/>
+      <w:pPr>
+        <w:ind w:left="720" w:hanging="360"/>
+      </w:pPr>
+      <w:rPr>
+        <w:rFonts w:ascii="Symbol" w:hAnsi="Symbol" w:hint="default"/>
+      </w:rPr>
+    </w:lvl>
+    <w:lvl w:ilvl="1" w:tplc="08090003" w:tentative="1">
+      <w:start w:val="1"/>
+      <w:numFmt w:val="bullet"/>
+      <w:lvlText w:val="o"/>
+      <w:lvlJc w:val="left"/>
+      <w:pPr>
+        <w:ind w:left="1440" w:hanging="360"/>
+      </w:pPr>
+      <w:rPr>
+        <w:rFonts w:ascii="Courier New" w:hAnsi="Courier New" w:cs="Courier New" w:hint="default"/>
+      </w:rPr>
+    </w:lvl>
+    <w:lvl w:ilvl="2" w:tplc="08090005" w:tentative="1">
+      <w:start w:val="1"/>
+      <w:numFmt w:val="bullet"/>
+      <w:lvlText w:val=""/>
+      <w:lvlJc w:val="left"/>
+      <w:pPr>
+        <w:ind w:left="2160" w:hanging="360"/>
+      </w:pPr>
+      <w:rPr>
+        <w:rFonts w:ascii="Wingdings" w:hAnsi="Wingdings" w:hint="default"/>
+      </w:rPr>
+    </w:lvl>
+    <w:lvl w:ilvl="3" w:tplc="08090001" w:tentative="1">
+      <w:start w:val="1"/>
+      <w:numFmt w:val="bullet"/>
+      <w:lvlText w:val=""/>
+      <w:lvlJc w:val="left"/>
+      <w:pPr>
+        <w:ind w:left="2880" w:hanging="360"/>
+      </w:pPr>
+      <w:rPr>
+        <w:rFonts w:ascii="Symbol" w:hAnsi="Symbol" w:hint="default"/>
+      </w:rPr>
+    </w:lvl>
+    <w:lvl w:ilvl="4" w:tplc="08090003" w:tentative="1">
+      <w:start w:val="1"/>
+      <w:numFmt w:val="bullet"/>
+      <w:lvlText w:val="o"/>
+      <w:lvlJc w:val="left"/>
+      <w:pPr>
+        <w:ind w:left="3600" w:hanging="360"/>
+      </w:pPr>
+      <w:rPr>
+        <w:rFonts w:ascii="Courier New" w:hAnsi="Courier New" w:cs="Courier New" w:hint="default"/>
+      </w:rPr>
+    </w:lvl>
+    <w:lvl w:ilvl="5" w:tplc="08090005" w:tentative="1">
+      <w:start w:val="1"/>
+      <w:numFmt w:val="bullet"/>
+      <w:lvlText w:val=""/>
+      <w:lvlJc w:val="left"/>
+      <w:pPr>
+        <w:ind w:left="4320" w:hanging="360"/>
+      </w:pPr>
+      <w:rPr>
+        <w:rFonts w:ascii="Wingdings" w:hAnsi="Wingdings" w:hint="default"/>
+      </w:rPr>
+    </w:lvl>
+    <w:lvl w:ilvl="6" w:tplc="08090001" w:tentative="1">
+      <w:start w:val="1"/>
+      <w:numFmt w:val="bullet"/>
+      <w:lvlText w:val=""/>
+      <w:lvlJc w:val="left"/>
+      <w:pPr>
+        <w:ind w:left="5040" w:hanging="360"/>
+      </w:pPr>
+      <w:rPr>
+        <w:rFonts w:ascii="Symbol" w:hAnsi="Symbol" w:hint="default"/>
+      </w:rPr>
+    </w:lvl>
+    <w:lvl w:ilvl="7" w:tplc="08090003" w:tentative="1">
+      <w:start w:val="1"/>
+      <w:numFmt w:val="bullet"/>
+      <w:lvlText w:val="o"/>
+      <w:lvlJc w:val="left"/>
+      <w:pPr>
+        <w:ind w:left="5760" w:hanging="360"/>
+      </w:pPr>
+      <w:rPr>
+        <w:rFonts w:ascii="Courier New" w:hAnsi="Courier New" w:cs="Courier New" w:hint="default"/>
+      </w:rPr>
+    </w:lvl>
+    <w:lvl w:ilvl="8" w:tplc="08090005" w:tentative="1">
+      <w:start w:val="1"/>
+      <w:numFmt w:val="bullet"/>
+      <w:lvlText w:val=""/>
+      <w:lvlJc w:val="left"/>
+      <w:pPr>
+        <w:ind w:left="6480" w:hanging="360"/>
+      </w:pPr>
+      <w:rPr>
+        <w:rFonts w:ascii="Wingdings" w:hAnsi="Wingdings" w:hint="default"/>
+      </w:rPr>
+    </w:lvl>
+  </w:abstractNum>
+  <w:abstractNum w:abstractNumId="10" w15:restartNumberingAfterBreak="0">
+    <w:nsid w:val="2F0F7F06"/>
+    <w:multiLevelType w:val="hybridMultilevel"/>
+    <w:tmpl w:val="C1765E18"/>
+    <w:lvl w:ilvl="0" w:tplc="08090001">
+      <w:start w:val="1"/>
+      <w:numFmt w:val="bullet"/>
+      <w:lvlText w:val=""/>
+      <w:lvlJc w:val="left"/>
+      <w:pPr>
+        <w:ind w:left="720" w:hanging="360"/>
+      </w:pPr>
+      <w:rPr>
+        <w:rFonts w:ascii="Symbol" w:hAnsi="Symbol" w:hint="default"/>
+      </w:rPr>
+    </w:lvl>
+    <w:lvl w:ilvl="1" w:tplc="08090003" w:tentative="1">
+      <w:start w:val="1"/>
+      <w:numFmt w:val="bullet"/>
+      <w:lvlText w:val="o"/>
+      <w:lvlJc w:val="left"/>
+      <w:pPr>
+        <w:ind w:left="1440" w:hanging="360"/>
+      </w:pPr>
+      <w:rPr>
+        <w:rFonts w:ascii="Courier New" w:hAnsi="Courier New" w:cs="Courier New" w:hint="default"/>
+      </w:rPr>
+    </w:lvl>
+    <w:lvl w:ilvl="2" w:tplc="08090005" w:tentative="1">
+      <w:start w:val="1"/>
+      <w:numFmt w:val="bullet"/>
+      <w:lvlText w:val=""/>
+      <w:lvlJc w:val="left"/>
+      <w:pPr>
+        <w:ind w:left="2160" w:hanging="360"/>
+      </w:pPr>
+      <w:rPr>
+        <w:rFonts w:ascii="Wingdings" w:hAnsi="Wingdings" w:hint="default"/>
+      </w:rPr>
+    </w:lvl>
+    <w:lvl w:ilvl="3" w:tplc="08090001" w:tentative="1">
+      <w:start w:val="1"/>
+      <w:numFmt w:val="bullet"/>
+      <w:lvlText w:val=""/>
+      <w:lvlJc w:val="left"/>
+      <w:pPr>
+        <w:ind w:left="2880" w:hanging="360"/>
+      </w:pPr>
+      <w:rPr>
+        <w:rFonts w:ascii="Symbol" w:hAnsi="Symbol" w:hint="default"/>
+      </w:rPr>
+    </w:lvl>
+    <w:lvl w:ilvl="4" w:tplc="08090003" w:tentative="1">
+      <w:start w:val="1"/>
+      <w:numFmt w:val="bullet"/>
+      <w:lvlText w:val="o"/>
+      <w:lvlJc w:val="left"/>
+      <w:pPr>
+        <w:ind w:left="3600" w:hanging="360"/>
+      </w:pPr>
+      <w:rPr>
+        <w:rFonts w:ascii="Courier New" w:hAnsi="Courier New" w:cs="Courier New" w:hint="default"/>
+      </w:rPr>
+    </w:lvl>
+    <w:lvl w:ilvl="5" w:tplc="08090005" w:tentative="1">
+      <w:start w:val="1"/>
+      <w:numFmt w:val="bullet"/>
+      <w:lvlText w:val=""/>
+      <w:lvlJc w:val="left"/>
+      <w:pPr>
+        <w:ind w:left="4320" w:hanging="360"/>
+      </w:pPr>
+      <w:rPr>
+        <w:rFonts w:ascii="Wingdings" w:hAnsi="Wingdings" w:hint="default"/>
+      </w:rPr>
+    </w:lvl>
+    <w:lvl w:ilvl="6" w:tplc="08090001" w:tentative="1">
+      <w:start w:val="1"/>
+      <w:numFmt w:val="bullet"/>
+      <w:lvlText w:val=""/>
+      <w:lvlJc w:val="left"/>
+      <w:pPr>
+        <w:ind w:left="5040" w:hanging="360"/>
+      </w:pPr>
+      <w:rPr>
+        <w:rFonts w:ascii="Symbol" w:hAnsi="Symbol" w:hint="default"/>
+      </w:rPr>
+    </w:lvl>
+    <w:lvl w:ilvl="7" w:tplc="08090003" w:tentative="1">
+      <w:start w:val="1"/>
+      <w:numFmt w:val="bullet"/>
+      <w:lvlText w:val="o"/>
+      <w:lvlJc w:val="left"/>
+      <w:pPr>
+        <w:ind w:left="5760" w:hanging="360"/>
+      </w:pPr>
+      <w:rPr>
+        <w:rFonts w:ascii="Courier New" w:hAnsi="Courier New" w:cs="Courier New" w:hint="default"/>
+      </w:rPr>
+    </w:lvl>
+    <w:lvl w:ilvl="8" w:tplc="08090005" w:tentative="1">
+      <w:start w:val="1"/>
+      <w:numFmt w:val="bullet"/>
+      <w:lvlText w:val=""/>
+      <w:lvlJc w:val="left"/>
+      <w:pPr>
+        <w:ind w:left="6480" w:hanging="360"/>
+      </w:pPr>
+      <w:rPr>
+        <w:rFonts w:ascii="Wingdings" w:hAnsi="Wingdings" w:hint="default"/>
+      </w:rPr>
+    </w:lvl>
+  </w:abstractNum>
+  <w:abstractNum w:abstractNumId="11" w15:restartNumberingAfterBreak="0">
+    <w:nsid w:val="304A4911"/>
+    <w:multiLevelType w:val="hybridMultilevel"/>
+    <w:tmpl w:val="A810FE1E"/>
+    <w:lvl w:ilvl="0" w:tplc="08090001">
+      <w:start w:val="1"/>
+      <w:numFmt w:val="bullet"/>
+      <w:lvlText w:val=""/>
+      <w:lvlJc w:val="left"/>
+      <w:pPr>
+        <w:ind w:left="720" w:hanging="360"/>
+      </w:pPr>
+      <w:rPr>
+        <w:rFonts w:ascii="Symbol" w:hAnsi="Symbol" w:hint="default"/>
+      </w:rPr>
+    </w:lvl>
+    <w:lvl w:ilvl="1" w:tplc="08090003" w:tentative="1">
+      <w:start w:val="1"/>
+      <w:numFmt w:val="bullet"/>
+      <w:lvlText w:val="o"/>
+      <w:lvlJc w:val="left"/>
+      <w:pPr>
+        <w:ind w:left="1440" w:hanging="360"/>
+      </w:pPr>
+      <w:rPr>
+        <w:rFonts w:ascii="Courier New" w:hAnsi="Courier New" w:cs="Courier New" w:hint="default"/>
+      </w:rPr>
+    </w:lvl>
+    <w:lvl w:ilvl="2" w:tplc="08090005" w:tentative="1">
+      <w:start w:val="1"/>
+      <w:numFmt w:val="bullet"/>
+      <w:lvlText w:val=""/>
+      <w:lvlJc w:val="left"/>
+      <w:pPr>
+        <w:ind w:left="2160" w:hanging="360"/>
+      </w:pPr>
+      <w:rPr>
+        <w:rFonts w:ascii="Wingdings" w:hAnsi="Wingdings" w:hint="default"/>
+      </w:rPr>
+    </w:lvl>
+    <w:lvl w:ilvl="3" w:tplc="08090001" w:tentative="1">
+      <w:start w:val="1"/>
+      <w:numFmt w:val="bullet"/>
+      <w:lvlText w:val=""/>
+      <w:lvlJc w:val="left"/>
+      <w:pPr>
+        <w:ind w:left="2880" w:hanging="360"/>
+      </w:pPr>
+      <w:rPr>
+        <w:rFonts w:ascii="Symbol" w:hAnsi="Symbol" w:hint="default"/>
+      </w:rPr>
+    </w:lvl>
+    <w:lvl w:ilvl="4" w:tplc="08090003" w:tentative="1">
+      <w:start w:val="1"/>
+      <w:numFmt w:val="bullet"/>
+      <w:lvlText w:val="o"/>
+      <w:lvlJc w:val="left"/>
+      <w:pPr>
+        <w:ind w:left="3600" w:hanging="360"/>
+      </w:pPr>
+      <w:rPr>
+        <w:rFonts w:ascii="Courier New" w:hAnsi="Courier New" w:cs="Courier New" w:hint="default"/>
+      </w:rPr>
+    </w:lvl>
+    <w:lvl w:ilvl="5" w:tplc="08090005" w:tentative="1">
+      <w:start w:val="1"/>
+      <w:numFmt w:val="bullet"/>
+      <w:lvlText w:val=""/>
+      <w:lvlJc w:val="left"/>
+      <w:pPr>
+        <w:ind w:left="4320" w:hanging="360"/>
+      </w:pPr>
+      <w:rPr>
+        <w:rFonts w:ascii="Wingdings" w:hAnsi="Wingdings" w:hint="default"/>
+      </w:rPr>
+    </w:lvl>
+    <w:lvl w:ilvl="6" w:tplc="08090001" w:tentative="1">
+      <w:start w:val="1"/>
+      <w:numFmt w:val="bullet"/>
+      <w:lvlText w:val=""/>
+      <w:lvlJc w:val="left"/>
+      <w:pPr>
+        <w:ind w:left="5040" w:hanging="360"/>
+      </w:pPr>
+      <w:rPr>
+        <w:rFonts w:ascii="Symbol" w:hAnsi="Symbol" w:hint="default"/>
+      </w:rPr>
+    </w:lvl>
+    <w:lvl w:ilvl="7" w:tplc="08090003" w:tentative="1">
+      <w:start w:val="1"/>
+      <w:numFmt w:val="bullet"/>
+      <w:lvlText w:val="o"/>
+      <w:lvlJc w:val="left"/>
+      <w:pPr>
+        <w:ind w:left="5760" w:hanging="360"/>
+      </w:pPr>
+      <w:rPr>
+        <w:rFonts w:ascii="Courier New" w:hAnsi="Courier New" w:cs="Courier New" w:hint="default"/>
+      </w:rPr>
+    </w:lvl>
+    <w:lvl w:ilvl="8" w:tplc="08090005" w:tentative="1">
+      <w:start w:val="1"/>
+      <w:numFmt w:val="bullet"/>
+      <w:lvlText w:val=""/>
+      <w:lvlJc w:val="left"/>
+      <w:pPr>
+        <w:ind w:left="6480" w:hanging="360"/>
+      </w:pPr>
+      <w:rPr>
+        <w:rFonts w:ascii="Wingdings" w:hAnsi="Wingdings" w:hint="default"/>
+      </w:rPr>
+    </w:lvl>
+  </w:abstractNum>
+  <w:abstractNum w:abstractNumId="12" w15:restartNumberingAfterBreak="0">
+    <w:nsid w:val="341538FD"/>
+    <w:multiLevelType w:val="hybridMultilevel"/>
+    <w:tmpl w:val="0B284D64"/>
+    <w:lvl w:ilvl="0" w:tplc="08090001">
+      <w:start w:val="1"/>
+      <w:numFmt w:val="bullet"/>
+      <w:lvlText w:val=""/>
+      <w:lvlJc w:val="left"/>
+      <w:pPr>
+        <w:ind w:left="720" w:hanging="360"/>
+      </w:pPr>
+      <w:rPr>
+        <w:rFonts w:ascii="Symbol" w:hAnsi="Symbol" w:hint="default"/>
+      </w:rPr>
+    </w:lvl>
+    <w:lvl w:ilvl="1" w:tplc="08090003" w:tentative="1">
+      <w:start w:val="1"/>
+      <w:numFmt w:val="bullet"/>
+      <w:lvlText w:val="o"/>
+      <w:lvlJc w:val="left"/>
+      <w:pPr>
+        <w:ind w:left="1440" w:hanging="360"/>
+      </w:pPr>
+      <w:rPr>
+        <w:rFonts w:ascii="Courier New" w:hAnsi="Courier New" w:cs="Courier New" w:hint="default"/>
+      </w:rPr>
+    </w:lvl>
+    <w:lvl w:ilvl="2" w:tplc="08090005" w:tentative="1">
+      <w:start w:val="1"/>
+      <w:numFmt w:val="bullet"/>
+      <w:lvlText w:val=""/>
+      <w:lvlJc w:val="left"/>
+      <w:pPr>
+        <w:ind w:left="2160" w:hanging="360"/>
+      </w:pPr>
+      <w:rPr>
+        <w:rFonts w:ascii="Wingdings" w:hAnsi="Wingdings" w:hint="default"/>
+      </w:rPr>
+    </w:lvl>
+    <w:lvl w:ilvl="3" w:tplc="08090001" w:tentative="1">
+      <w:start w:val="1"/>
+      <w:numFmt w:val="bullet"/>
+      <w:lvlText w:val=""/>
+      <w:lvlJc w:val="left"/>
+      <w:pPr>
+        <w:ind w:left="2880" w:hanging="360"/>
+      </w:pPr>
+      <w:rPr>
+        <w:rFonts w:ascii="Symbol" w:hAnsi="Symbol" w:hint="default"/>
+      </w:rPr>
+    </w:lvl>
+    <w:lvl w:ilvl="4" w:tplc="08090003" w:tentative="1">
+      <w:start w:val="1"/>
+      <w:numFmt w:val="bullet"/>
+      <w:lvlText w:val="o"/>
+      <w:lvlJc w:val="left"/>
+      <w:pPr>
+        <w:ind w:left="3600" w:hanging="360"/>
+      </w:pPr>
+      <w:rPr>
+        <w:rFonts w:ascii="Courier New" w:hAnsi="Courier New" w:cs="Courier New" w:hint="default"/>
+      </w:rPr>
+    </w:lvl>
+    <w:lvl w:ilvl="5" w:tplc="08090005" w:tentative="1">
+      <w:start w:val="1"/>
+      <w:numFmt w:val="bullet"/>
+      <w:lvlText w:val=""/>
+      <w:lvlJc w:val="left"/>
+      <w:pPr>
+        <w:ind w:left="4320" w:hanging="360"/>
+      </w:pPr>
+      <w:rPr>
+        <w:rFonts w:ascii="Wingdings" w:hAnsi="Wingdings" w:hint="default"/>
+      </w:rPr>
+    </w:lvl>
+    <w:lvl w:ilvl="6" w:tplc="08090001" w:tentative="1">
+      <w:start w:val="1"/>
+      <w:numFmt w:val="bullet"/>
+      <w:lvlText w:val=""/>
+      <w:lvlJc w:val="left"/>
+      <w:pPr>
+        <w:ind w:left="5040" w:hanging="360"/>
+      </w:pPr>
+      <w:rPr>
+        <w:rFonts w:ascii="Symbol" w:hAnsi="Symbol" w:hint="default"/>
+      </w:rPr>
+    </w:lvl>
+    <w:lvl w:ilvl="7" w:tplc="08090003" w:tentative="1">
+      <w:start w:val="1"/>
+      <w:numFmt w:val="bullet"/>
+      <w:lvlText w:val="o"/>
+      <w:lvlJc w:val="left"/>
+      <w:pPr>
+        <w:ind w:left="5760" w:hanging="360"/>
+      </w:pPr>
+      <w:rPr>
+        <w:rFonts w:ascii="Courier New" w:hAnsi="Courier New" w:cs="Courier New" w:hint="default"/>
+      </w:rPr>
+    </w:lvl>
+    <w:lvl w:ilvl="8" w:tplc="08090005" w:tentative="1">
+      <w:start w:val="1"/>
+      <w:numFmt w:val="bullet"/>
+      <w:lvlText w:val=""/>
+      <w:lvlJc w:val="left"/>
+      <w:pPr>
+        <w:ind w:left="6480" w:hanging="360"/>
+      </w:pPr>
+      <w:rPr>
+        <w:rFonts w:ascii="Wingdings" w:hAnsi="Wingdings" w:hint="default"/>
+      </w:rPr>
+    </w:lvl>
+  </w:abstractNum>
+  <w:abstractNum w:abstractNumId="13" w15:restartNumberingAfterBreak="0">
+    <w:nsid w:val="356F294D"/>
+    <w:multiLevelType w:val="hybridMultilevel"/>
+    <w:tmpl w:val="66842C48"/>
+    <w:lvl w:ilvl="0" w:tplc="08090001">
+      <w:start w:val="1"/>
+      <w:numFmt w:val="bullet"/>
+      <w:lvlText w:val=""/>
+      <w:lvlJc w:val="left"/>
+      <w:pPr>
+        <w:ind w:left="720" w:hanging="360"/>
+      </w:pPr>
+      <w:rPr>
+        <w:rFonts w:ascii="Symbol" w:hAnsi="Symbol" w:hint="default"/>
+      </w:rPr>
+    </w:lvl>
+    <w:lvl w:ilvl="1" w:tplc="08090003" w:tentative="1">
+      <w:start w:val="1"/>
+      <w:numFmt w:val="bullet"/>
+      <w:lvlText w:val="o"/>
+      <w:lvlJc w:val="left"/>
+      <w:pPr>
+        <w:ind w:left="1440" w:hanging="360"/>
+      </w:pPr>
+      <w:rPr>
+        <w:rFonts w:ascii="Courier New" w:hAnsi="Courier New" w:cs="Courier New" w:hint="default"/>
+      </w:rPr>
+    </w:lvl>
+    <w:lvl w:ilvl="2" w:tplc="08090005" w:tentative="1">
+      <w:start w:val="1"/>
+      <w:numFmt w:val="bullet"/>
+      <w:lvlText w:val=""/>
+      <w:lvlJc w:val="left"/>
+      <w:pPr>
+        <w:ind w:left="2160" w:hanging="360"/>
+      </w:pPr>
+      <w:rPr>
+        <w:rFonts w:ascii="Wingdings" w:hAnsi="Wingdings" w:hint="default"/>
+      </w:rPr>
+    </w:lvl>
+    <w:lvl w:ilvl="3" w:tplc="08090001" w:tentative="1">
+      <w:start w:val="1"/>
+      <w:numFmt w:val="bullet"/>
+      <w:lvlText w:val=""/>
+      <w:lvlJc w:val="left"/>
+      <w:pPr>
+        <w:ind w:left="2880" w:hanging="360"/>
+      </w:pPr>
+      <w:rPr>
+        <w:rFonts w:ascii="Symbol" w:hAnsi="Symbol" w:hint="default"/>
+      </w:rPr>
+    </w:lvl>
+    <w:lvl w:ilvl="4" w:tplc="08090003" w:tentative="1">
+      <w:start w:val="1"/>
+      <w:numFmt w:val="bullet"/>
+      <w:lvlText w:val="o"/>
+      <w:lvlJc w:val="left"/>
+      <w:pPr>
+        <w:ind w:left="3600" w:hanging="360"/>
+      </w:pPr>
+      <w:rPr>
+        <w:rFonts w:ascii="Courier New" w:hAnsi="Courier New" w:cs="Courier New" w:hint="default"/>
+      </w:rPr>
+    </w:lvl>
+    <w:lvl w:ilvl="5" w:tplc="08090005" w:tentative="1">
+      <w:start w:val="1"/>
+      <w:numFmt w:val="bullet"/>
+      <w:lvlText w:val=""/>
+      <w:lvlJc w:val="left"/>
+      <w:pPr>
+        <w:ind w:left="4320" w:hanging="360"/>
+      </w:pPr>
+      <w:rPr>
+        <w:rFonts w:ascii="Wingdings" w:hAnsi="Wingdings" w:hint="default"/>
+      </w:rPr>
+    </w:lvl>
+    <w:lvl w:ilvl="6" w:tplc="08090001" w:tentative="1">
+      <w:start w:val="1"/>
+      <w:numFmt w:val="bullet"/>
+      <w:lvlText w:val=""/>
+      <w:lvlJc w:val="left"/>
+      <w:pPr>
+        <w:ind w:left="5040" w:hanging="360"/>
+      </w:pPr>
+      <w:rPr>
+        <w:rFonts w:ascii="Symbol" w:hAnsi="Symbol" w:hint="default"/>
+      </w:rPr>
+    </w:lvl>
+    <w:lvl w:ilvl="7" w:tplc="08090003" w:tentative="1">
+      <w:start w:val="1"/>
+      <w:numFmt w:val="bullet"/>
+      <w:lvlText w:val="o"/>
+      <w:lvlJc w:val="left"/>
+      <w:pPr>
+        <w:ind w:left="5760" w:hanging="360"/>
+      </w:pPr>
+      <w:rPr>
+        <w:rFonts w:ascii="Courier New" w:hAnsi="Courier New" w:cs="Courier New" w:hint="default"/>
+      </w:rPr>
+    </w:lvl>
+    <w:lvl w:ilvl="8" w:tplc="08090005" w:tentative="1">
+      <w:start w:val="1"/>
+      <w:numFmt w:val="bullet"/>
+      <w:lvlText w:val=""/>
+      <w:lvlJc w:val="left"/>
+      <w:pPr>
+        <w:ind w:left="6480" w:hanging="360"/>
+      </w:pPr>
+      <w:rPr>
+        <w:rFonts w:ascii="Wingdings" w:hAnsi="Wingdings" w:hint="default"/>
+      </w:rPr>
+    </w:lvl>
+  </w:abstractNum>
+  <w:abstractNum w:abstractNumId="14" w15:restartNumberingAfterBreak="0">
+    <w:nsid w:val="37E628F9"/>
+    <w:multiLevelType w:val="hybridMultilevel"/>
+    <w:tmpl w:val="A84ACDBA"/>
+    <w:lvl w:ilvl="0" w:tplc="2D52ED6C">
+      <w:start w:val="7"/>
+      <w:numFmt w:val="bullet"/>
+      <w:lvlText w:val="•"/>
+      <w:lvlJc w:val="left"/>
+      <w:pPr>
+        <w:ind w:left="720" w:hanging="360"/>
+      </w:pPr>
+      <w:rPr>
+        <w:rFonts w:ascii="Calibri" w:eastAsiaTheme="minorHAnsi" w:hAnsi="Calibri" w:cs="Calibri" w:hint="default"/>
+      </w:rPr>
+    </w:lvl>
+    <w:lvl w:ilvl="1" w:tplc="08090003" w:tentative="1">
+      <w:start w:val="1"/>
+      <w:numFmt w:val="bullet"/>
+      <w:lvlText w:val="o"/>
+      <w:lvlJc w:val="left"/>
+      <w:pPr>
+        <w:ind w:left="1440" w:hanging="360"/>
+      </w:pPr>
+      <w:rPr>
+        <w:rFonts w:ascii="Courier New" w:hAnsi="Courier New" w:cs="Courier New" w:hint="default"/>
+      </w:rPr>
+    </w:lvl>
+    <w:lvl w:ilvl="2" w:tplc="08090005" w:tentative="1">
+      <w:start w:val="1"/>
+      <w:numFmt w:val="bullet"/>
+      <w:lvlText w:val=""/>
+      <w:lvlJc w:val="left"/>
+      <w:pPr>
+        <w:ind w:left="2160" w:hanging="360"/>
+      </w:pPr>
+      <w:rPr>
+        <w:rFonts w:ascii="Wingdings" w:hAnsi="Wingdings" w:hint="default"/>
+      </w:rPr>
+    </w:lvl>
+    <w:lvl w:ilvl="3" w:tplc="08090001" w:tentative="1">
+      <w:start w:val="1"/>
+      <w:numFmt w:val="bullet"/>
+      <w:lvlText w:val=""/>
+      <w:lvlJc w:val="left"/>
+      <w:pPr>
+        <w:ind w:left="2880" w:hanging="360"/>
+      </w:pPr>
+      <w:rPr>
+        <w:rFonts w:ascii="Symbol" w:hAnsi="Symbol" w:hint="default"/>
+      </w:rPr>
+    </w:lvl>
+    <w:lvl w:ilvl="4" w:tplc="08090003" w:tentative="1">
+      <w:start w:val="1"/>
+      <w:numFmt w:val="bullet"/>
+      <w:lvlText w:val="o"/>
+      <w:lvlJc w:val="left"/>
+      <w:pPr>
+        <w:ind w:left="3600" w:hanging="360"/>
+      </w:pPr>
+      <w:rPr>
+        <w:rFonts w:ascii="Courier New" w:hAnsi="Courier New" w:cs="Courier New" w:hint="default"/>
+      </w:rPr>
+    </w:lvl>
+    <w:lvl w:ilvl="5" w:tplc="08090005" w:tentative="1">
+      <w:start w:val="1"/>
+      <w:numFmt w:val="bullet"/>
+      <w:lvlText w:val=""/>
+      <w:lvlJc w:val="left"/>
+      <w:pPr>
+        <w:ind w:left="4320" w:hanging="360"/>
+      </w:pPr>
+      <w:rPr>
+        <w:rFonts w:ascii="Wingdings" w:hAnsi="Wingdings" w:hint="default"/>
+      </w:rPr>
+    </w:lvl>
+    <w:lvl w:ilvl="6" w:tplc="08090001" w:tentative="1">
+      <w:start w:val="1"/>
+      <w:numFmt w:val="bullet"/>
+      <w:lvlText w:val=""/>
+      <w:lvlJc w:val="left"/>
+      <w:pPr>
+        <w:ind w:left="5040" w:hanging="360"/>
+      </w:pPr>
+      <w:rPr>
+        <w:rFonts w:ascii="Symbol" w:hAnsi="Symbol" w:hint="default"/>
+      </w:rPr>
+    </w:lvl>
+    <w:lvl w:ilvl="7" w:tplc="08090003" w:tentative="1">
+      <w:start w:val="1"/>
+      <w:numFmt w:val="bullet"/>
+      <w:lvlText w:val="o"/>
+      <w:lvlJc w:val="left"/>
+      <w:pPr>
+        <w:ind w:left="5760" w:hanging="360"/>
+      </w:pPr>
+      <w:rPr>
+        <w:rFonts w:ascii="Courier New" w:hAnsi="Courier New" w:cs="Courier New" w:hint="default"/>
+      </w:rPr>
+    </w:lvl>
+    <w:lvl w:ilvl="8" w:tplc="08090005" w:tentative="1">
+      <w:start w:val="1"/>
+      <w:numFmt w:val="bullet"/>
+      <w:lvlText w:val=""/>
+      <w:lvlJc w:val="left"/>
+      <w:pPr>
+        <w:ind w:left="6480" w:hanging="360"/>
+      </w:pPr>
+      <w:rPr>
+        <w:rFonts w:ascii="Wingdings" w:hAnsi="Wingdings" w:hint="default"/>
+      </w:rPr>
+    </w:lvl>
+  </w:abstractNum>
+  <w:abstractNum w:abstractNumId="15" w15:restartNumberingAfterBreak="0">
     <w:nsid w:val="3B3D6227"/>
     <w:multiLevelType w:val="hybridMultilevel"/>
     <w:tmpl w:val="3064F84C"/>
@@ -863,7 +4316,7 @@
       </w:pPr>
     </w:lvl>
   </w:abstractNum>
-  <w:abstractNum w:abstractNumId="1" w15:restartNumberingAfterBreak="0">
+  <w:abstractNum w:abstractNumId="16" w15:restartNumberingAfterBreak="0">
     <w:nsid w:val="3FAC6104"/>
     <w:multiLevelType w:val="hybridMultilevel"/>
     <w:tmpl w:val="C16A8E24"/>
@@ -952,7 +4405,911 @@
       </w:pPr>
     </w:lvl>
   </w:abstractNum>
-  <w:abstractNum w:abstractNumId="2" w15:restartNumberingAfterBreak="0">
+  <w:abstractNum w:abstractNumId="17" w15:restartNumberingAfterBreak="0">
+    <w:nsid w:val="49C26C12"/>
+    <w:multiLevelType w:val="hybridMultilevel"/>
+    <w:tmpl w:val="B6CAF88C"/>
+    <w:lvl w:ilvl="0" w:tplc="08090001">
+      <w:start w:val="1"/>
+      <w:numFmt w:val="bullet"/>
+      <w:lvlText w:val=""/>
+      <w:lvlJc w:val="left"/>
+      <w:pPr>
+        <w:ind w:left="720" w:hanging="360"/>
+      </w:pPr>
+      <w:rPr>
+        <w:rFonts w:ascii="Symbol" w:hAnsi="Symbol" w:hint="default"/>
+      </w:rPr>
+    </w:lvl>
+    <w:lvl w:ilvl="1" w:tplc="BDB2FB0E">
+      <w:start w:val="7"/>
+      <w:numFmt w:val="bullet"/>
+      <w:lvlText w:val="•"/>
+      <w:lvlJc w:val="left"/>
+      <w:pPr>
+        <w:ind w:left="1440" w:hanging="360"/>
+      </w:pPr>
+      <w:rPr>
+        <w:rFonts w:ascii="Calibri" w:eastAsiaTheme="minorHAnsi" w:hAnsi="Calibri" w:cs="Calibri" w:hint="default"/>
+      </w:rPr>
+    </w:lvl>
+    <w:lvl w:ilvl="2" w:tplc="08090005" w:tentative="1">
+      <w:start w:val="1"/>
+      <w:numFmt w:val="bullet"/>
+      <w:lvlText w:val=""/>
+      <w:lvlJc w:val="left"/>
+      <w:pPr>
+        <w:ind w:left="2160" w:hanging="360"/>
+      </w:pPr>
+      <w:rPr>
+        <w:rFonts w:ascii="Wingdings" w:hAnsi="Wingdings" w:hint="default"/>
+      </w:rPr>
+    </w:lvl>
+    <w:lvl w:ilvl="3" w:tplc="08090001" w:tentative="1">
+      <w:start w:val="1"/>
+      <w:numFmt w:val="bullet"/>
+      <w:lvlText w:val=""/>
+      <w:lvlJc w:val="left"/>
+      <w:pPr>
+        <w:ind w:left="2880" w:hanging="360"/>
+      </w:pPr>
+      <w:rPr>
+        <w:rFonts w:ascii="Symbol" w:hAnsi="Symbol" w:hint="default"/>
+      </w:rPr>
+    </w:lvl>
+    <w:lvl w:ilvl="4" w:tplc="08090003" w:tentative="1">
+      <w:start w:val="1"/>
+      <w:numFmt w:val="bullet"/>
+      <w:lvlText w:val="o"/>
+      <w:lvlJc w:val="left"/>
+      <w:pPr>
+        <w:ind w:left="3600" w:hanging="360"/>
+      </w:pPr>
+      <w:rPr>
+        <w:rFonts w:ascii="Courier New" w:hAnsi="Courier New" w:cs="Courier New" w:hint="default"/>
+      </w:rPr>
+    </w:lvl>
+    <w:lvl w:ilvl="5" w:tplc="08090005" w:tentative="1">
+      <w:start w:val="1"/>
+      <w:numFmt w:val="bullet"/>
+      <w:lvlText w:val=""/>
+      <w:lvlJc w:val="left"/>
+      <w:pPr>
+        <w:ind w:left="4320" w:hanging="360"/>
+      </w:pPr>
+      <w:rPr>
+        <w:rFonts w:ascii="Wingdings" w:hAnsi="Wingdings" w:hint="default"/>
+      </w:rPr>
+    </w:lvl>
+    <w:lvl w:ilvl="6" w:tplc="08090001" w:tentative="1">
+      <w:start w:val="1"/>
+      <w:numFmt w:val="bullet"/>
+      <w:lvlText w:val=""/>
+      <w:lvlJc w:val="left"/>
+      <w:pPr>
+        <w:ind w:left="5040" w:hanging="360"/>
+      </w:pPr>
+      <w:rPr>
+        <w:rFonts w:ascii="Symbol" w:hAnsi="Symbol" w:hint="default"/>
+      </w:rPr>
+    </w:lvl>
+    <w:lvl w:ilvl="7" w:tplc="08090003" w:tentative="1">
+      <w:start w:val="1"/>
+      <w:numFmt w:val="bullet"/>
+      <w:lvlText w:val="o"/>
+      <w:lvlJc w:val="left"/>
+      <w:pPr>
+        <w:ind w:left="5760" w:hanging="360"/>
+      </w:pPr>
+      <w:rPr>
+        <w:rFonts w:ascii="Courier New" w:hAnsi="Courier New" w:cs="Courier New" w:hint="default"/>
+      </w:rPr>
+    </w:lvl>
+    <w:lvl w:ilvl="8" w:tplc="08090005" w:tentative="1">
+      <w:start w:val="1"/>
+      <w:numFmt w:val="bullet"/>
+      <w:lvlText w:val=""/>
+      <w:lvlJc w:val="left"/>
+      <w:pPr>
+        <w:ind w:left="6480" w:hanging="360"/>
+      </w:pPr>
+      <w:rPr>
+        <w:rFonts w:ascii="Wingdings" w:hAnsi="Wingdings" w:hint="default"/>
+      </w:rPr>
+    </w:lvl>
+  </w:abstractNum>
+  <w:abstractNum w:abstractNumId="18" w15:restartNumberingAfterBreak="0">
+    <w:nsid w:val="55961961"/>
+    <w:multiLevelType w:val="hybridMultilevel"/>
+    <w:tmpl w:val="B8342EF0"/>
+    <w:lvl w:ilvl="0" w:tplc="08090001">
+      <w:start w:val="1"/>
+      <w:numFmt w:val="bullet"/>
+      <w:lvlText w:val=""/>
+      <w:lvlJc w:val="left"/>
+      <w:pPr>
+        <w:ind w:left="720" w:hanging="360"/>
+      </w:pPr>
+      <w:rPr>
+        <w:rFonts w:ascii="Symbol" w:hAnsi="Symbol" w:hint="default"/>
+      </w:rPr>
+    </w:lvl>
+    <w:lvl w:ilvl="1" w:tplc="08090003" w:tentative="1">
+      <w:start w:val="1"/>
+      <w:numFmt w:val="bullet"/>
+      <w:lvlText w:val="o"/>
+      <w:lvlJc w:val="left"/>
+      <w:pPr>
+        <w:ind w:left="1440" w:hanging="360"/>
+      </w:pPr>
+      <w:rPr>
+        <w:rFonts w:ascii="Courier New" w:hAnsi="Courier New" w:cs="Courier New" w:hint="default"/>
+      </w:rPr>
+    </w:lvl>
+    <w:lvl w:ilvl="2" w:tplc="08090005" w:tentative="1">
+      <w:start w:val="1"/>
+      <w:numFmt w:val="bullet"/>
+      <w:lvlText w:val=""/>
+      <w:lvlJc w:val="left"/>
+      <w:pPr>
+        <w:ind w:left="2160" w:hanging="360"/>
+      </w:pPr>
+      <w:rPr>
+        <w:rFonts w:ascii="Wingdings" w:hAnsi="Wingdings" w:hint="default"/>
+      </w:rPr>
+    </w:lvl>
+    <w:lvl w:ilvl="3" w:tplc="08090001" w:tentative="1">
+      <w:start w:val="1"/>
+      <w:numFmt w:val="bullet"/>
+      <w:lvlText w:val=""/>
+      <w:lvlJc w:val="left"/>
+      <w:pPr>
+        <w:ind w:left="2880" w:hanging="360"/>
+      </w:pPr>
+      <w:rPr>
+        <w:rFonts w:ascii="Symbol" w:hAnsi="Symbol" w:hint="default"/>
+      </w:rPr>
+    </w:lvl>
+    <w:lvl w:ilvl="4" w:tplc="08090003" w:tentative="1">
+      <w:start w:val="1"/>
+      <w:numFmt w:val="bullet"/>
+      <w:lvlText w:val="o"/>
+      <w:lvlJc w:val="left"/>
+      <w:pPr>
+        <w:ind w:left="3600" w:hanging="360"/>
+      </w:pPr>
+      <w:rPr>
+        <w:rFonts w:ascii="Courier New" w:hAnsi="Courier New" w:cs="Courier New" w:hint="default"/>
+      </w:rPr>
+    </w:lvl>
+    <w:lvl w:ilvl="5" w:tplc="08090005" w:tentative="1">
+      <w:start w:val="1"/>
+      <w:numFmt w:val="bullet"/>
+      <w:lvlText w:val=""/>
+      <w:lvlJc w:val="left"/>
+      <w:pPr>
+        <w:ind w:left="4320" w:hanging="360"/>
+      </w:pPr>
+      <w:rPr>
+        <w:rFonts w:ascii="Wingdings" w:hAnsi="Wingdings" w:hint="default"/>
+      </w:rPr>
+    </w:lvl>
+    <w:lvl w:ilvl="6" w:tplc="08090001" w:tentative="1">
+      <w:start w:val="1"/>
+      <w:numFmt w:val="bullet"/>
+      <w:lvlText w:val=""/>
+      <w:lvlJc w:val="left"/>
+      <w:pPr>
+        <w:ind w:left="5040" w:hanging="360"/>
+      </w:pPr>
+      <w:rPr>
+        <w:rFonts w:ascii="Symbol" w:hAnsi="Symbol" w:hint="default"/>
+      </w:rPr>
+    </w:lvl>
+    <w:lvl w:ilvl="7" w:tplc="08090003" w:tentative="1">
+      <w:start w:val="1"/>
+      <w:numFmt w:val="bullet"/>
+      <w:lvlText w:val="o"/>
+      <w:lvlJc w:val="left"/>
+      <w:pPr>
+        <w:ind w:left="5760" w:hanging="360"/>
+      </w:pPr>
+      <w:rPr>
+        <w:rFonts w:ascii="Courier New" w:hAnsi="Courier New" w:cs="Courier New" w:hint="default"/>
+      </w:rPr>
+    </w:lvl>
+    <w:lvl w:ilvl="8" w:tplc="08090005" w:tentative="1">
+      <w:start w:val="1"/>
+      <w:numFmt w:val="bullet"/>
+      <w:lvlText w:val=""/>
+      <w:lvlJc w:val="left"/>
+      <w:pPr>
+        <w:ind w:left="6480" w:hanging="360"/>
+      </w:pPr>
+      <w:rPr>
+        <w:rFonts w:ascii="Wingdings" w:hAnsi="Wingdings" w:hint="default"/>
+      </w:rPr>
+    </w:lvl>
+  </w:abstractNum>
+  <w:abstractNum w:abstractNumId="19" w15:restartNumberingAfterBreak="0">
+    <w:nsid w:val="559634F8"/>
+    <w:multiLevelType w:val="hybridMultilevel"/>
+    <w:tmpl w:val="89726FB6"/>
+    <w:lvl w:ilvl="0" w:tplc="08090001">
+      <w:start w:val="1"/>
+      <w:numFmt w:val="bullet"/>
+      <w:lvlText w:val=""/>
+      <w:lvlJc w:val="left"/>
+      <w:pPr>
+        <w:ind w:left="720" w:hanging="360"/>
+      </w:pPr>
+      <w:rPr>
+        <w:rFonts w:ascii="Symbol" w:hAnsi="Symbol" w:hint="default"/>
+      </w:rPr>
+    </w:lvl>
+    <w:lvl w:ilvl="1" w:tplc="08090003" w:tentative="1">
+      <w:start w:val="1"/>
+      <w:numFmt w:val="bullet"/>
+      <w:lvlText w:val="o"/>
+      <w:lvlJc w:val="left"/>
+      <w:pPr>
+        <w:ind w:left="1440" w:hanging="360"/>
+      </w:pPr>
+      <w:rPr>
+        <w:rFonts w:ascii="Courier New" w:hAnsi="Courier New" w:cs="Courier New" w:hint="default"/>
+      </w:rPr>
+    </w:lvl>
+    <w:lvl w:ilvl="2" w:tplc="08090005" w:tentative="1">
+      <w:start w:val="1"/>
+      <w:numFmt w:val="bullet"/>
+      <w:lvlText w:val=""/>
+      <w:lvlJc w:val="left"/>
+      <w:pPr>
+        <w:ind w:left="2160" w:hanging="360"/>
+      </w:pPr>
+      <w:rPr>
+        <w:rFonts w:ascii="Wingdings" w:hAnsi="Wingdings" w:hint="default"/>
+      </w:rPr>
+    </w:lvl>
+    <w:lvl w:ilvl="3" w:tplc="08090001" w:tentative="1">
+      <w:start w:val="1"/>
+      <w:numFmt w:val="bullet"/>
+      <w:lvlText w:val=""/>
+      <w:lvlJc w:val="left"/>
+      <w:pPr>
+        <w:ind w:left="2880" w:hanging="360"/>
+      </w:pPr>
+      <w:rPr>
+        <w:rFonts w:ascii="Symbol" w:hAnsi="Symbol" w:hint="default"/>
+      </w:rPr>
+    </w:lvl>
+    <w:lvl w:ilvl="4" w:tplc="08090003" w:tentative="1">
+      <w:start w:val="1"/>
+      <w:numFmt w:val="bullet"/>
+      <w:lvlText w:val="o"/>
+      <w:lvlJc w:val="left"/>
+      <w:pPr>
+        <w:ind w:left="3600" w:hanging="360"/>
+      </w:pPr>
+      <w:rPr>
+        <w:rFonts w:ascii="Courier New" w:hAnsi="Courier New" w:cs="Courier New" w:hint="default"/>
+      </w:rPr>
+    </w:lvl>
+    <w:lvl w:ilvl="5" w:tplc="08090005" w:tentative="1">
+      <w:start w:val="1"/>
+      <w:numFmt w:val="bullet"/>
+      <w:lvlText w:val=""/>
+      <w:lvlJc w:val="left"/>
+      <w:pPr>
+        <w:ind w:left="4320" w:hanging="360"/>
+      </w:pPr>
+      <w:rPr>
+        <w:rFonts w:ascii="Wingdings" w:hAnsi="Wingdings" w:hint="default"/>
+      </w:rPr>
+    </w:lvl>
+    <w:lvl w:ilvl="6" w:tplc="08090001" w:tentative="1">
+      <w:start w:val="1"/>
+      <w:numFmt w:val="bullet"/>
+      <w:lvlText w:val=""/>
+      <w:lvlJc w:val="left"/>
+      <w:pPr>
+        <w:ind w:left="5040" w:hanging="360"/>
+      </w:pPr>
+      <w:rPr>
+        <w:rFonts w:ascii="Symbol" w:hAnsi="Symbol" w:hint="default"/>
+      </w:rPr>
+    </w:lvl>
+    <w:lvl w:ilvl="7" w:tplc="08090003" w:tentative="1">
+      <w:start w:val="1"/>
+      <w:numFmt w:val="bullet"/>
+      <w:lvlText w:val="o"/>
+      <w:lvlJc w:val="left"/>
+      <w:pPr>
+        <w:ind w:left="5760" w:hanging="360"/>
+      </w:pPr>
+      <w:rPr>
+        <w:rFonts w:ascii="Courier New" w:hAnsi="Courier New" w:cs="Courier New" w:hint="default"/>
+      </w:rPr>
+    </w:lvl>
+    <w:lvl w:ilvl="8" w:tplc="08090005" w:tentative="1">
+      <w:start w:val="1"/>
+      <w:numFmt w:val="bullet"/>
+      <w:lvlText w:val=""/>
+      <w:lvlJc w:val="left"/>
+      <w:pPr>
+        <w:ind w:left="6480" w:hanging="360"/>
+      </w:pPr>
+      <w:rPr>
+        <w:rFonts w:ascii="Wingdings" w:hAnsi="Wingdings" w:hint="default"/>
+      </w:rPr>
+    </w:lvl>
+  </w:abstractNum>
+  <w:abstractNum w:abstractNumId="20" w15:restartNumberingAfterBreak="0">
+    <w:nsid w:val="55BD7248"/>
+    <w:multiLevelType w:val="hybridMultilevel"/>
+    <w:tmpl w:val="2D929E7C"/>
+    <w:lvl w:ilvl="0" w:tplc="08090001">
+      <w:start w:val="1"/>
+      <w:numFmt w:val="bullet"/>
+      <w:lvlText w:val=""/>
+      <w:lvlJc w:val="left"/>
+      <w:pPr>
+        <w:ind w:left="720" w:hanging="360"/>
+      </w:pPr>
+      <w:rPr>
+        <w:rFonts w:ascii="Symbol" w:hAnsi="Symbol" w:hint="default"/>
+      </w:rPr>
+    </w:lvl>
+    <w:lvl w:ilvl="1" w:tplc="08090003" w:tentative="1">
+      <w:start w:val="1"/>
+      <w:numFmt w:val="bullet"/>
+      <w:lvlText w:val="o"/>
+      <w:lvlJc w:val="left"/>
+      <w:pPr>
+        <w:ind w:left="1440" w:hanging="360"/>
+      </w:pPr>
+      <w:rPr>
+        <w:rFonts w:ascii="Courier New" w:hAnsi="Courier New" w:cs="Courier New" w:hint="default"/>
+      </w:rPr>
+    </w:lvl>
+    <w:lvl w:ilvl="2" w:tplc="08090005" w:tentative="1">
+      <w:start w:val="1"/>
+      <w:numFmt w:val="bullet"/>
+      <w:lvlText w:val=""/>
+      <w:lvlJc w:val="left"/>
+      <w:pPr>
+        <w:ind w:left="2160" w:hanging="360"/>
+      </w:pPr>
+      <w:rPr>
+        <w:rFonts w:ascii="Wingdings" w:hAnsi="Wingdings" w:hint="default"/>
+      </w:rPr>
+    </w:lvl>
+    <w:lvl w:ilvl="3" w:tplc="08090001" w:tentative="1">
+      <w:start w:val="1"/>
+      <w:numFmt w:val="bullet"/>
+      <w:lvlText w:val=""/>
+      <w:lvlJc w:val="left"/>
+      <w:pPr>
+        <w:ind w:left="2880" w:hanging="360"/>
+      </w:pPr>
+      <w:rPr>
+        <w:rFonts w:ascii="Symbol" w:hAnsi="Symbol" w:hint="default"/>
+      </w:rPr>
+    </w:lvl>
+    <w:lvl w:ilvl="4" w:tplc="08090003" w:tentative="1">
+      <w:start w:val="1"/>
+      <w:numFmt w:val="bullet"/>
+      <w:lvlText w:val="o"/>
+      <w:lvlJc w:val="left"/>
+      <w:pPr>
+        <w:ind w:left="3600" w:hanging="360"/>
+      </w:pPr>
+      <w:rPr>
+        <w:rFonts w:ascii="Courier New" w:hAnsi="Courier New" w:cs="Courier New" w:hint="default"/>
+      </w:rPr>
+    </w:lvl>
+    <w:lvl w:ilvl="5" w:tplc="08090005" w:tentative="1">
+      <w:start w:val="1"/>
+      <w:numFmt w:val="bullet"/>
+      <w:lvlText w:val=""/>
+      <w:lvlJc w:val="left"/>
+      <w:pPr>
+        <w:ind w:left="4320" w:hanging="360"/>
+      </w:pPr>
+      <w:rPr>
+        <w:rFonts w:ascii="Wingdings" w:hAnsi="Wingdings" w:hint="default"/>
+      </w:rPr>
+    </w:lvl>
+    <w:lvl w:ilvl="6" w:tplc="08090001" w:tentative="1">
+      <w:start w:val="1"/>
+      <w:numFmt w:val="bullet"/>
+      <w:lvlText w:val=""/>
+      <w:lvlJc w:val="left"/>
+      <w:pPr>
+        <w:ind w:left="5040" w:hanging="360"/>
+      </w:pPr>
+      <w:rPr>
+        <w:rFonts w:ascii="Symbol" w:hAnsi="Symbol" w:hint="default"/>
+      </w:rPr>
+    </w:lvl>
+    <w:lvl w:ilvl="7" w:tplc="08090003" w:tentative="1">
+      <w:start w:val="1"/>
+      <w:numFmt w:val="bullet"/>
+      <w:lvlText w:val="o"/>
+      <w:lvlJc w:val="left"/>
+      <w:pPr>
+        <w:ind w:left="5760" w:hanging="360"/>
+      </w:pPr>
+      <w:rPr>
+        <w:rFonts w:ascii="Courier New" w:hAnsi="Courier New" w:cs="Courier New" w:hint="default"/>
+      </w:rPr>
+    </w:lvl>
+    <w:lvl w:ilvl="8" w:tplc="08090005" w:tentative="1">
+      <w:start w:val="1"/>
+      <w:numFmt w:val="bullet"/>
+      <w:lvlText w:val=""/>
+      <w:lvlJc w:val="left"/>
+      <w:pPr>
+        <w:ind w:left="6480" w:hanging="360"/>
+      </w:pPr>
+      <w:rPr>
+        <w:rFonts w:ascii="Wingdings" w:hAnsi="Wingdings" w:hint="default"/>
+      </w:rPr>
+    </w:lvl>
+  </w:abstractNum>
+  <w:abstractNum w:abstractNumId="21" w15:restartNumberingAfterBreak="0">
+    <w:nsid w:val="56B409DD"/>
+    <w:multiLevelType w:val="hybridMultilevel"/>
+    <w:tmpl w:val="1D9678F2"/>
+    <w:lvl w:ilvl="0" w:tplc="08090001">
+      <w:start w:val="1"/>
+      <w:numFmt w:val="bullet"/>
+      <w:lvlText w:val=""/>
+      <w:lvlJc w:val="left"/>
+      <w:pPr>
+        <w:ind w:left="720" w:hanging="360"/>
+      </w:pPr>
+      <w:rPr>
+        <w:rFonts w:ascii="Symbol" w:hAnsi="Symbol" w:hint="default"/>
+      </w:rPr>
+    </w:lvl>
+    <w:lvl w:ilvl="1" w:tplc="08090003" w:tentative="1">
+      <w:start w:val="1"/>
+      <w:numFmt w:val="bullet"/>
+      <w:lvlText w:val="o"/>
+      <w:lvlJc w:val="left"/>
+      <w:pPr>
+        <w:ind w:left="1440" w:hanging="360"/>
+      </w:pPr>
+      <w:rPr>
+        <w:rFonts w:ascii="Courier New" w:hAnsi="Courier New" w:cs="Courier New" w:hint="default"/>
+      </w:rPr>
+    </w:lvl>
+    <w:lvl w:ilvl="2" w:tplc="08090005" w:tentative="1">
+      <w:start w:val="1"/>
+      <w:numFmt w:val="bullet"/>
+      <w:lvlText w:val=""/>
+      <w:lvlJc w:val="left"/>
+      <w:pPr>
+        <w:ind w:left="2160" w:hanging="360"/>
+      </w:pPr>
+      <w:rPr>
+        <w:rFonts w:ascii="Wingdings" w:hAnsi="Wingdings" w:hint="default"/>
+      </w:rPr>
+    </w:lvl>
+    <w:lvl w:ilvl="3" w:tplc="08090001" w:tentative="1">
+      <w:start w:val="1"/>
+      <w:numFmt w:val="bullet"/>
+      <w:lvlText w:val=""/>
+      <w:lvlJc w:val="left"/>
+      <w:pPr>
+        <w:ind w:left="2880" w:hanging="360"/>
+      </w:pPr>
+      <w:rPr>
+        <w:rFonts w:ascii="Symbol" w:hAnsi="Symbol" w:hint="default"/>
+      </w:rPr>
+    </w:lvl>
+    <w:lvl w:ilvl="4" w:tplc="08090003" w:tentative="1">
+      <w:start w:val="1"/>
+      <w:numFmt w:val="bullet"/>
+      <w:lvlText w:val="o"/>
+      <w:lvlJc w:val="left"/>
+      <w:pPr>
+        <w:ind w:left="3600" w:hanging="360"/>
+      </w:pPr>
+      <w:rPr>
+        <w:rFonts w:ascii="Courier New" w:hAnsi="Courier New" w:cs="Courier New" w:hint="default"/>
+      </w:rPr>
+    </w:lvl>
+    <w:lvl w:ilvl="5" w:tplc="08090005" w:tentative="1">
+      <w:start w:val="1"/>
+      <w:numFmt w:val="bullet"/>
+      <w:lvlText w:val=""/>
+      <w:lvlJc w:val="left"/>
+      <w:pPr>
+        <w:ind w:left="4320" w:hanging="360"/>
+      </w:pPr>
+      <w:rPr>
+        <w:rFonts w:ascii="Wingdings" w:hAnsi="Wingdings" w:hint="default"/>
+      </w:rPr>
+    </w:lvl>
+    <w:lvl w:ilvl="6" w:tplc="08090001" w:tentative="1">
+      <w:start w:val="1"/>
+      <w:numFmt w:val="bullet"/>
+      <w:lvlText w:val=""/>
+      <w:lvlJc w:val="left"/>
+      <w:pPr>
+        <w:ind w:left="5040" w:hanging="360"/>
+      </w:pPr>
+      <w:rPr>
+        <w:rFonts w:ascii="Symbol" w:hAnsi="Symbol" w:hint="default"/>
+      </w:rPr>
+    </w:lvl>
+    <w:lvl w:ilvl="7" w:tplc="08090003" w:tentative="1">
+      <w:start w:val="1"/>
+      <w:numFmt w:val="bullet"/>
+      <w:lvlText w:val="o"/>
+      <w:lvlJc w:val="left"/>
+      <w:pPr>
+        <w:ind w:left="5760" w:hanging="360"/>
+      </w:pPr>
+      <w:rPr>
+        <w:rFonts w:ascii="Courier New" w:hAnsi="Courier New" w:cs="Courier New" w:hint="default"/>
+      </w:rPr>
+    </w:lvl>
+    <w:lvl w:ilvl="8" w:tplc="08090005" w:tentative="1">
+      <w:start w:val="1"/>
+      <w:numFmt w:val="bullet"/>
+      <w:lvlText w:val=""/>
+      <w:lvlJc w:val="left"/>
+      <w:pPr>
+        <w:ind w:left="6480" w:hanging="360"/>
+      </w:pPr>
+      <w:rPr>
+        <w:rFonts w:ascii="Wingdings" w:hAnsi="Wingdings" w:hint="default"/>
+      </w:rPr>
+    </w:lvl>
+  </w:abstractNum>
+  <w:abstractNum w:abstractNumId="22" w15:restartNumberingAfterBreak="0">
+    <w:nsid w:val="5DBB26D2"/>
+    <w:multiLevelType w:val="hybridMultilevel"/>
+    <w:tmpl w:val="E3D03F92"/>
+    <w:lvl w:ilvl="0" w:tplc="08090001">
+      <w:start w:val="1"/>
+      <w:numFmt w:val="bullet"/>
+      <w:lvlText w:val=""/>
+      <w:lvlJc w:val="left"/>
+      <w:pPr>
+        <w:ind w:left="720" w:hanging="360"/>
+      </w:pPr>
+      <w:rPr>
+        <w:rFonts w:ascii="Symbol" w:hAnsi="Symbol" w:hint="default"/>
+      </w:rPr>
+    </w:lvl>
+    <w:lvl w:ilvl="1" w:tplc="08090003" w:tentative="1">
+      <w:start w:val="1"/>
+      <w:numFmt w:val="bullet"/>
+      <w:lvlText w:val="o"/>
+      <w:lvlJc w:val="left"/>
+      <w:pPr>
+        <w:ind w:left="1440" w:hanging="360"/>
+      </w:pPr>
+      <w:rPr>
+        <w:rFonts w:ascii="Courier New" w:hAnsi="Courier New" w:cs="Courier New" w:hint="default"/>
+      </w:rPr>
+    </w:lvl>
+    <w:lvl w:ilvl="2" w:tplc="08090005" w:tentative="1">
+      <w:start w:val="1"/>
+      <w:numFmt w:val="bullet"/>
+      <w:lvlText w:val=""/>
+      <w:lvlJc w:val="left"/>
+      <w:pPr>
+        <w:ind w:left="2160" w:hanging="360"/>
+      </w:pPr>
+      <w:rPr>
+        <w:rFonts w:ascii="Wingdings" w:hAnsi="Wingdings" w:hint="default"/>
+      </w:rPr>
+    </w:lvl>
+    <w:lvl w:ilvl="3" w:tplc="08090001" w:tentative="1">
+      <w:start w:val="1"/>
+      <w:numFmt w:val="bullet"/>
+      <w:lvlText w:val=""/>
+      <w:lvlJc w:val="left"/>
+      <w:pPr>
+        <w:ind w:left="2880" w:hanging="360"/>
+      </w:pPr>
+      <w:rPr>
+        <w:rFonts w:ascii="Symbol" w:hAnsi="Symbol" w:hint="default"/>
+      </w:rPr>
+    </w:lvl>
+    <w:lvl w:ilvl="4" w:tplc="08090003" w:tentative="1">
+      <w:start w:val="1"/>
+      <w:numFmt w:val="bullet"/>
+      <w:lvlText w:val="o"/>
+      <w:lvlJc w:val="left"/>
+      <w:pPr>
+        <w:ind w:left="3600" w:hanging="360"/>
+      </w:pPr>
+      <w:rPr>
+        <w:rFonts w:ascii="Courier New" w:hAnsi="Courier New" w:cs="Courier New" w:hint="default"/>
+      </w:rPr>
+    </w:lvl>
+    <w:lvl w:ilvl="5" w:tplc="08090005" w:tentative="1">
+      <w:start w:val="1"/>
+      <w:numFmt w:val="bullet"/>
+      <w:lvlText w:val=""/>
+      <w:lvlJc w:val="left"/>
+      <w:pPr>
+        <w:ind w:left="4320" w:hanging="360"/>
+      </w:pPr>
+      <w:rPr>
+        <w:rFonts w:ascii="Wingdings" w:hAnsi="Wingdings" w:hint="default"/>
+      </w:rPr>
+    </w:lvl>
+    <w:lvl w:ilvl="6" w:tplc="08090001" w:tentative="1">
+      <w:start w:val="1"/>
+      <w:numFmt w:val="bullet"/>
+      <w:lvlText w:val=""/>
+      <w:lvlJc w:val="left"/>
+      <w:pPr>
+        <w:ind w:left="5040" w:hanging="360"/>
+      </w:pPr>
+      <w:rPr>
+        <w:rFonts w:ascii="Symbol" w:hAnsi="Symbol" w:hint="default"/>
+      </w:rPr>
+    </w:lvl>
+    <w:lvl w:ilvl="7" w:tplc="08090003" w:tentative="1">
+      <w:start w:val="1"/>
+      <w:numFmt w:val="bullet"/>
+      <w:lvlText w:val="o"/>
+      <w:lvlJc w:val="left"/>
+      <w:pPr>
+        <w:ind w:left="5760" w:hanging="360"/>
+      </w:pPr>
+      <w:rPr>
+        <w:rFonts w:ascii="Courier New" w:hAnsi="Courier New" w:cs="Courier New" w:hint="default"/>
+      </w:rPr>
+    </w:lvl>
+    <w:lvl w:ilvl="8" w:tplc="08090005" w:tentative="1">
+      <w:start w:val="1"/>
+      <w:numFmt w:val="bullet"/>
+      <w:lvlText w:val=""/>
+      <w:lvlJc w:val="left"/>
+      <w:pPr>
+        <w:ind w:left="6480" w:hanging="360"/>
+      </w:pPr>
+      <w:rPr>
+        <w:rFonts w:ascii="Wingdings" w:hAnsi="Wingdings" w:hint="default"/>
+      </w:rPr>
+    </w:lvl>
+  </w:abstractNum>
+  <w:abstractNum w:abstractNumId="23" w15:restartNumberingAfterBreak="0">
+    <w:nsid w:val="65246BBE"/>
+    <w:multiLevelType w:val="hybridMultilevel"/>
+    <w:tmpl w:val="634E1F9E"/>
+    <w:lvl w:ilvl="0" w:tplc="08090001">
+      <w:start w:val="1"/>
+      <w:numFmt w:val="bullet"/>
+      <w:lvlText w:val=""/>
+      <w:lvlJc w:val="left"/>
+      <w:pPr>
+        <w:ind w:left="720" w:hanging="360"/>
+      </w:pPr>
+      <w:rPr>
+        <w:rFonts w:ascii="Symbol" w:hAnsi="Symbol" w:hint="default"/>
+      </w:rPr>
+    </w:lvl>
+    <w:lvl w:ilvl="1" w:tplc="08090003" w:tentative="1">
+      <w:start w:val="1"/>
+      <w:numFmt w:val="bullet"/>
+      <w:lvlText w:val="o"/>
+      <w:lvlJc w:val="left"/>
+      <w:pPr>
+        <w:ind w:left="1440" w:hanging="360"/>
+      </w:pPr>
+      <w:rPr>
+        <w:rFonts w:ascii="Courier New" w:hAnsi="Courier New" w:cs="Courier New" w:hint="default"/>
+      </w:rPr>
+    </w:lvl>
+    <w:lvl w:ilvl="2" w:tplc="08090005" w:tentative="1">
+      <w:start w:val="1"/>
+      <w:numFmt w:val="bullet"/>
+      <w:lvlText w:val=""/>
+      <w:lvlJc w:val="left"/>
+      <w:pPr>
+        <w:ind w:left="2160" w:hanging="360"/>
+      </w:pPr>
+      <w:rPr>
+        <w:rFonts w:ascii="Wingdings" w:hAnsi="Wingdings" w:hint="default"/>
+      </w:rPr>
+    </w:lvl>
+    <w:lvl w:ilvl="3" w:tplc="08090001" w:tentative="1">
+      <w:start w:val="1"/>
+      <w:numFmt w:val="bullet"/>
+      <w:lvlText w:val=""/>
+      <w:lvlJc w:val="left"/>
+      <w:pPr>
+        <w:ind w:left="2880" w:hanging="360"/>
+      </w:pPr>
+      <w:rPr>
+        <w:rFonts w:ascii="Symbol" w:hAnsi="Symbol" w:hint="default"/>
+      </w:rPr>
+    </w:lvl>
+    <w:lvl w:ilvl="4" w:tplc="08090003" w:tentative="1">
+      <w:start w:val="1"/>
+      <w:numFmt w:val="bullet"/>
+      <w:lvlText w:val="o"/>
+      <w:lvlJc w:val="left"/>
+      <w:pPr>
+        <w:ind w:left="3600" w:hanging="360"/>
+      </w:pPr>
+      <w:rPr>
+        <w:rFonts w:ascii="Courier New" w:hAnsi="Courier New" w:cs="Courier New" w:hint="default"/>
+      </w:rPr>
+    </w:lvl>
+    <w:lvl w:ilvl="5" w:tplc="08090005" w:tentative="1">
+      <w:start w:val="1"/>
+      <w:numFmt w:val="bullet"/>
+      <w:lvlText w:val=""/>
+      <w:lvlJc w:val="left"/>
+      <w:pPr>
+        <w:ind w:left="4320" w:hanging="360"/>
+      </w:pPr>
+      <w:rPr>
+        <w:rFonts w:ascii="Wingdings" w:hAnsi="Wingdings" w:hint="default"/>
+      </w:rPr>
+    </w:lvl>
+    <w:lvl w:ilvl="6" w:tplc="08090001" w:tentative="1">
+      <w:start w:val="1"/>
+      <w:numFmt w:val="bullet"/>
+      <w:lvlText w:val=""/>
+      <w:lvlJc w:val="left"/>
+      <w:pPr>
+        <w:ind w:left="5040" w:hanging="360"/>
+      </w:pPr>
+      <w:rPr>
+        <w:rFonts w:ascii="Symbol" w:hAnsi="Symbol" w:hint="default"/>
+      </w:rPr>
+    </w:lvl>
+    <w:lvl w:ilvl="7" w:tplc="08090003" w:tentative="1">
+      <w:start w:val="1"/>
+      <w:numFmt w:val="bullet"/>
+      <w:lvlText w:val="o"/>
+      <w:lvlJc w:val="left"/>
+      <w:pPr>
+        <w:ind w:left="5760" w:hanging="360"/>
+      </w:pPr>
+      <w:rPr>
+        <w:rFonts w:ascii="Courier New" w:hAnsi="Courier New" w:cs="Courier New" w:hint="default"/>
+      </w:rPr>
+    </w:lvl>
+    <w:lvl w:ilvl="8" w:tplc="08090005" w:tentative="1">
+      <w:start w:val="1"/>
+      <w:numFmt w:val="bullet"/>
+      <w:lvlText w:val=""/>
+      <w:lvlJc w:val="left"/>
+      <w:pPr>
+        <w:ind w:left="6480" w:hanging="360"/>
+      </w:pPr>
+      <w:rPr>
+        <w:rFonts w:ascii="Wingdings" w:hAnsi="Wingdings" w:hint="default"/>
+      </w:rPr>
+    </w:lvl>
+  </w:abstractNum>
+  <w:abstractNum w:abstractNumId="24" w15:restartNumberingAfterBreak="0">
+    <w:nsid w:val="65F94D34"/>
+    <w:multiLevelType w:val="hybridMultilevel"/>
+    <w:tmpl w:val="326CD132"/>
+    <w:lvl w:ilvl="0" w:tplc="08090001">
+      <w:start w:val="1"/>
+      <w:numFmt w:val="bullet"/>
+      <w:lvlText w:val=""/>
+      <w:lvlJc w:val="left"/>
+      <w:pPr>
+        <w:ind w:left="720" w:hanging="360"/>
+      </w:pPr>
+      <w:rPr>
+        <w:rFonts w:ascii="Symbol" w:hAnsi="Symbol" w:hint="default"/>
+      </w:rPr>
+    </w:lvl>
+    <w:lvl w:ilvl="1" w:tplc="08090003" w:tentative="1">
+      <w:start w:val="1"/>
+      <w:numFmt w:val="bullet"/>
+      <w:lvlText w:val="o"/>
+      <w:lvlJc w:val="left"/>
+      <w:pPr>
+        <w:ind w:left="1440" w:hanging="360"/>
+      </w:pPr>
+      <w:rPr>
+        <w:rFonts w:ascii="Courier New" w:hAnsi="Courier New" w:cs="Courier New" w:hint="default"/>
+      </w:rPr>
+    </w:lvl>
+    <w:lvl w:ilvl="2" w:tplc="08090005" w:tentative="1">
+      <w:start w:val="1"/>
+      <w:numFmt w:val="bullet"/>
+      <w:lvlText w:val=""/>
+      <w:lvlJc w:val="left"/>
+      <w:pPr>
+        <w:ind w:left="2160" w:hanging="360"/>
+      </w:pPr>
+      <w:rPr>
+        <w:rFonts w:ascii="Wingdings" w:hAnsi="Wingdings" w:hint="default"/>
+      </w:rPr>
+    </w:lvl>
+    <w:lvl w:ilvl="3" w:tplc="08090001" w:tentative="1">
+      <w:start w:val="1"/>
+      <w:numFmt w:val="bullet"/>
+      <w:lvlText w:val=""/>
+      <w:lvlJc w:val="left"/>
+      <w:pPr>
+        <w:ind w:left="2880" w:hanging="360"/>
+      </w:pPr>
+      <w:rPr>
+        <w:rFonts w:ascii="Symbol" w:hAnsi="Symbol" w:hint="default"/>
+      </w:rPr>
+    </w:lvl>
+    <w:lvl w:ilvl="4" w:tplc="08090003" w:tentative="1">
+      <w:start w:val="1"/>
+      <w:numFmt w:val="bullet"/>
+      <w:lvlText w:val="o"/>
+      <w:lvlJc w:val="left"/>
+      <w:pPr>
+        <w:ind w:left="3600" w:hanging="360"/>
+      </w:pPr>
+      <w:rPr>
+        <w:rFonts w:ascii="Courier New" w:hAnsi="Courier New" w:cs="Courier New" w:hint="default"/>
+      </w:rPr>
+    </w:lvl>
+    <w:lvl w:ilvl="5" w:tplc="08090005" w:tentative="1">
+      <w:start w:val="1"/>
+      <w:numFmt w:val="bullet"/>
+      <w:lvlText w:val=""/>
+      <w:lvlJc w:val="left"/>
+      <w:pPr>
+        <w:ind w:left="4320" w:hanging="360"/>
+      </w:pPr>
+      <w:rPr>
+        <w:rFonts w:ascii="Wingdings" w:hAnsi="Wingdings" w:hint="default"/>
+      </w:rPr>
+    </w:lvl>
+    <w:lvl w:ilvl="6" w:tplc="08090001" w:tentative="1">
+      <w:start w:val="1"/>
+      <w:numFmt w:val="bullet"/>
+      <w:lvlText w:val=""/>
+      <w:lvlJc w:val="left"/>
+      <w:pPr>
+        <w:ind w:left="5040" w:hanging="360"/>
+      </w:pPr>
+      <w:rPr>
+        <w:rFonts w:ascii="Symbol" w:hAnsi="Symbol" w:hint="default"/>
+      </w:rPr>
+    </w:lvl>
+    <w:lvl w:ilvl="7" w:tplc="08090003" w:tentative="1">
+      <w:start w:val="1"/>
+      <w:numFmt w:val="bullet"/>
+      <w:lvlText w:val="o"/>
+      <w:lvlJc w:val="left"/>
+      <w:pPr>
+        <w:ind w:left="5760" w:hanging="360"/>
+      </w:pPr>
+      <w:rPr>
+        <w:rFonts w:ascii="Courier New" w:hAnsi="Courier New" w:cs="Courier New" w:hint="default"/>
+      </w:rPr>
+    </w:lvl>
+    <w:lvl w:ilvl="8" w:tplc="08090005" w:tentative="1">
+      <w:start w:val="1"/>
+      <w:numFmt w:val="bullet"/>
+      <w:lvlText w:val=""/>
+      <w:lvlJc w:val="left"/>
+      <w:pPr>
+        <w:ind w:left="6480" w:hanging="360"/>
+      </w:pPr>
+      <w:rPr>
+        <w:rFonts w:ascii="Wingdings" w:hAnsi="Wingdings" w:hint="default"/>
+      </w:rPr>
+    </w:lvl>
+  </w:abstractNum>
+  <w:abstractNum w:abstractNumId="25" w15:restartNumberingAfterBreak="0">
     <w:nsid w:val="67102CAE"/>
     <w:multiLevelType w:val="hybridMultilevel"/>
     <w:tmpl w:val="E0DCFAC4"/>
@@ -1041,7 +5398,7 @@
       </w:pPr>
     </w:lvl>
   </w:abstractNum>
-  <w:abstractNum w:abstractNumId="3" w15:restartNumberingAfterBreak="0">
+  <w:abstractNum w:abstractNumId="26" w15:restartNumberingAfterBreak="0">
     <w:nsid w:val="67AD1B66"/>
     <w:multiLevelType w:val="hybridMultilevel"/>
     <w:tmpl w:val="E0DCFAC4"/>
@@ -1130,7 +5487,233 @@
       </w:pPr>
     </w:lvl>
   </w:abstractNum>
-  <w:abstractNum w:abstractNumId="4" w15:restartNumberingAfterBreak="0">
+  <w:abstractNum w:abstractNumId="27" w15:restartNumberingAfterBreak="0">
+    <w:nsid w:val="6BBE2C5C"/>
+    <w:multiLevelType w:val="hybridMultilevel"/>
+    <w:tmpl w:val="1F2ACFA2"/>
+    <w:lvl w:ilvl="0" w:tplc="2D52ED6C">
+      <w:start w:val="7"/>
+      <w:numFmt w:val="bullet"/>
+      <w:lvlText w:val="•"/>
+      <w:lvlJc w:val="left"/>
+      <w:pPr>
+        <w:ind w:left="1080" w:hanging="360"/>
+      </w:pPr>
+      <w:rPr>
+        <w:rFonts w:ascii="Calibri" w:eastAsiaTheme="minorHAnsi" w:hAnsi="Calibri" w:cs="Calibri" w:hint="default"/>
+      </w:rPr>
+    </w:lvl>
+    <w:lvl w:ilvl="1" w:tplc="08090003" w:tentative="1">
+      <w:start w:val="1"/>
+      <w:numFmt w:val="bullet"/>
+      <w:lvlText w:val="o"/>
+      <w:lvlJc w:val="left"/>
+      <w:pPr>
+        <w:ind w:left="1800" w:hanging="360"/>
+      </w:pPr>
+      <w:rPr>
+        <w:rFonts w:ascii="Courier New" w:hAnsi="Courier New" w:cs="Courier New" w:hint="default"/>
+      </w:rPr>
+    </w:lvl>
+    <w:lvl w:ilvl="2" w:tplc="08090005" w:tentative="1">
+      <w:start w:val="1"/>
+      <w:numFmt w:val="bullet"/>
+      <w:lvlText w:val=""/>
+      <w:lvlJc w:val="left"/>
+      <w:pPr>
+        <w:ind w:left="2520" w:hanging="360"/>
+      </w:pPr>
+      <w:rPr>
+        <w:rFonts w:ascii="Wingdings" w:hAnsi="Wingdings" w:hint="default"/>
+      </w:rPr>
+    </w:lvl>
+    <w:lvl w:ilvl="3" w:tplc="08090001" w:tentative="1">
+      <w:start w:val="1"/>
+      <w:numFmt w:val="bullet"/>
+      <w:lvlText w:val=""/>
+      <w:lvlJc w:val="left"/>
+      <w:pPr>
+        <w:ind w:left="3240" w:hanging="360"/>
+      </w:pPr>
+      <w:rPr>
+        <w:rFonts w:ascii="Symbol" w:hAnsi="Symbol" w:hint="default"/>
+      </w:rPr>
+    </w:lvl>
+    <w:lvl w:ilvl="4" w:tplc="08090003" w:tentative="1">
+      <w:start w:val="1"/>
+      <w:numFmt w:val="bullet"/>
+      <w:lvlText w:val="o"/>
+      <w:lvlJc w:val="left"/>
+      <w:pPr>
+        <w:ind w:left="3960" w:hanging="360"/>
+      </w:pPr>
+      <w:rPr>
+        <w:rFonts w:ascii="Courier New" w:hAnsi="Courier New" w:cs="Courier New" w:hint="default"/>
+      </w:rPr>
+    </w:lvl>
+    <w:lvl w:ilvl="5" w:tplc="08090005" w:tentative="1">
+      <w:start w:val="1"/>
+      <w:numFmt w:val="bullet"/>
+      <w:lvlText w:val=""/>
+      <w:lvlJc w:val="left"/>
+      <w:pPr>
+        <w:ind w:left="4680" w:hanging="360"/>
+      </w:pPr>
+      <w:rPr>
+        <w:rFonts w:ascii="Wingdings" w:hAnsi="Wingdings" w:hint="default"/>
+      </w:rPr>
+    </w:lvl>
+    <w:lvl w:ilvl="6" w:tplc="08090001" w:tentative="1">
+      <w:start w:val="1"/>
+      <w:numFmt w:val="bullet"/>
+      <w:lvlText w:val=""/>
+      <w:lvlJc w:val="left"/>
+      <w:pPr>
+        <w:ind w:left="5400" w:hanging="360"/>
+      </w:pPr>
+      <w:rPr>
+        <w:rFonts w:ascii="Symbol" w:hAnsi="Symbol" w:hint="default"/>
+      </w:rPr>
+    </w:lvl>
+    <w:lvl w:ilvl="7" w:tplc="08090003" w:tentative="1">
+      <w:start w:val="1"/>
+      <w:numFmt w:val="bullet"/>
+      <w:lvlText w:val="o"/>
+      <w:lvlJc w:val="left"/>
+      <w:pPr>
+        <w:ind w:left="6120" w:hanging="360"/>
+      </w:pPr>
+      <w:rPr>
+        <w:rFonts w:ascii="Courier New" w:hAnsi="Courier New" w:cs="Courier New" w:hint="default"/>
+      </w:rPr>
+    </w:lvl>
+    <w:lvl w:ilvl="8" w:tplc="08090005" w:tentative="1">
+      <w:start w:val="1"/>
+      <w:numFmt w:val="bullet"/>
+      <w:lvlText w:val=""/>
+      <w:lvlJc w:val="left"/>
+      <w:pPr>
+        <w:ind w:left="6840" w:hanging="360"/>
+      </w:pPr>
+      <w:rPr>
+        <w:rFonts w:ascii="Wingdings" w:hAnsi="Wingdings" w:hint="default"/>
+      </w:rPr>
+    </w:lvl>
+  </w:abstractNum>
+  <w:abstractNum w:abstractNumId="28" w15:restartNumberingAfterBreak="0">
+    <w:nsid w:val="6EE62E5E"/>
+    <w:multiLevelType w:val="hybridMultilevel"/>
+    <w:tmpl w:val="32AA3284"/>
+    <w:lvl w:ilvl="0" w:tplc="08090001">
+      <w:start w:val="1"/>
+      <w:numFmt w:val="bullet"/>
+      <w:lvlText w:val=""/>
+      <w:lvlJc w:val="left"/>
+      <w:pPr>
+        <w:ind w:left="720" w:hanging="360"/>
+      </w:pPr>
+      <w:rPr>
+        <w:rFonts w:ascii="Symbol" w:hAnsi="Symbol" w:hint="default"/>
+      </w:rPr>
+    </w:lvl>
+    <w:lvl w:ilvl="1" w:tplc="08090003" w:tentative="1">
+      <w:start w:val="1"/>
+      <w:numFmt w:val="bullet"/>
+      <w:lvlText w:val="o"/>
+      <w:lvlJc w:val="left"/>
+      <w:pPr>
+        <w:ind w:left="1440" w:hanging="360"/>
+      </w:pPr>
+      <w:rPr>
+        <w:rFonts w:ascii="Courier New" w:hAnsi="Courier New" w:cs="Courier New" w:hint="default"/>
+      </w:rPr>
+    </w:lvl>
+    <w:lvl w:ilvl="2" w:tplc="08090005" w:tentative="1">
+      <w:start w:val="1"/>
+      <w:numFmt w:val="bullet"/>
+      <w:lvlText w:val=""/>
+      <w:lvlJc w:val="left"/>
+      <w:pPr>
+        <w:ind w:left="2160" w:hanging="360"/>
+      </w:pPr>
+      <w:rPr>
+        <w:rFonts w:ascii="Wingdings" w:hAnsi="Wingdings" w:hint="default"/>
+      </w:rPr>
+    </w:lvl>
+    <w:lvl w:ilvl="3" w:tplc="08090001" w:tentative="1">
+      <w:start w:val="1"/>
+      <w:numFmt w:val="bullet"/>
+      <w:lvlText w:val=""/>
+      <w:lvlJc w:val="left"/>
+      <w:pPr>
+        <w:ind w:left="2880" w:hanging="360"/>
+      </w:pPr>
+      <w:rPr>
+        <w:rFonts w:ascii="Symbol" w:hAnsi="Symbol" w:hint="default"/>
+      </w:rPr>
+    </w:lvl>
+    <w:lvl w:ilvl="4" w:tplc="08090003" w:tentative="1">
+      <w:start w:val="1"/>
+      <w:numFmt w:val="bullet"/>
+      <w:lvlText w:val="o"/>
+      <w:lvlJc w:val="left"/>
+      <w:pPr>
+        <w:ind w:left="3600" w:hanging="360"/>
+      </w:pPr>
+      <w:rPr>
+        <w:rFonts w:ascii="Courier New" w:hAnsi="Courier New" w:cs="Courier New" w:hint="default"/>
+      </w:rPr>
+    </w:lvl>
+    <w:lvl w:ilvl="5" w:tplc="08090005" w:tentative="1">
+      <w:start w:val="1"/>
+      <w:numFmt w:val="bullet"/>
+      <w:lvlText w:val=""/>
+      <w:lvlJc w:val="left"/>
+      <w:pPr>
+        <w:ind w:left="4320" w:hanging="360"/>
+      </w:pPr>
+      <w:rPr>
+        <w:rFonts w:ascii="Wingdings" w:hAnsi="Wingdings" w:hint="default"/>
+      </w:rPr>
+    </w:lvl>
+    <w:lvl w:ilvl="6" w:tplc="08090001" w:tentative="1">
+      <w:start w:val="1"/>
+      <w:numFmt w:val="bullet"/>
+      <w:lvlText w:val=""/>
+      <w:lvlJc w:val="left"/>
+      <w:pPr>
+        <w:ind w:left="5040" w:hanging="360"/>
+      </w:pPr>
+      <w:rPr>
+        <w:rFonts w:ascii="Symbol" w:hAnsi="Symbol" w:hint="default"/>
+      </w:rPr>
+    </w:lvl>
+    <w:lvl w:ilvl="7" w:tplc="08090003" w:tentative="1">
+      <w:start w:val="1"/>
+      <w:numFmt w:val="bullet"/>
+      <w:lvlText w:val="o"/>
+      <w:lvlJc w:val="left"/>
+      <w:pPr>
+        <w:ind w:left="5760" w:hanging="360"/>
+      </w:pPr>
+      <w:rPr>
+        <w:rFonts w:ascii="Courier New" w:hAnsi="Courier New" w:cs="Courier New" w:hint="default"/>
+      </w:rPr>
+    </w:lvl>
+    <w:lvl w:ilvl="8" w:tplc="08090005" w:tentative="1">
+      <w:start w:val="1"/>
+      <w:numFmt w:val="bullet"/>
+      <w:lvlText w:val=""/>
+      <w:lvlJc w:val="left"/>
+      <w:pPr>
+        <w:ind w:left="6480" w:hanging="360"/>
+      </w:pPr>
+      <w:rPr>
+        <w:rFonts w:ascii="Wingdings" w:hAnsi="Wingdings" w:hint="default"/>
+      </w:rPr>
+    </w:lvl>
+  </w:abstractNum>
+  <w:abstractNum w:abstractNumId="29" w15:restartNumberingAfterBreak="0">
     <w:nsid w:val="70F37B8F"/>
     <w:multiLevelType w:val="hybridMultilevel"/>
     <w:tmpl w:val="E0DCFAC4"/>
@@ -1219,20 +5802,327 @@
       </w:pPr>
     </w:lvl>
   </w:abstractNum>
+  <w:abstractNum w:abstractNumId="30" w15:restartNumberingAfterBreak="0">
+    <w:nsid w:val="78B80EBA"/>
+    <w:multiLevelType w:val="hybridMultilevel"/>
+    <w:tmpl w:val="6F021D42"/>
+    <w:lvl w:ilvl="0" w:tplc="2D52ED6C">
+      <w:start w:val="7"/>
+      <w:numFmt w:val="bullet"/>
+      <w:lvlText w:val="•"/>
+      <w:lvlJc w:val="left"/>
+      <w:pPr>
+        <w:ind w:left="720" w:hanging="360"/>
+      </w:pPr>
+      <w:rPr>
+        <w:rFonts w:ascii="Calibri" w:eastAsiaTheme="minorHAnsi" w:hAnsi="Calibri" w:cs="Calibri" w:hint="default"/>
+      </w:rPr>
+    </w:lvl>
+    <w:lvl w:ilvl="1" w:tplc="08090003" w:tentative="1">
+      <w:start w:val="1"/>
+      <w:numFmt w:val="bullet"/>
+      <w:lvlText w:val="o"/>
+      <w:lvlJc w:val="left"/>
+      <w:pPr>
+        <w:ind w:left="1440" w:hanging="360"/>
+      </w:pPr>
+      <w:rPr>
+        <w:rFonts w:ascii="Courier New" w:hAnsi="Courier New" w:cs="Courier New" w:hint="default"/>
+      </w:rPr>
+    </w:lvl>
+    <w:lvl w:ilvl="2" w:tplc="08090005" w:tentative="1">
+      <w:start w:val="1"/>
+      <w:numFmt w:val="bullet"/>
+      <w:lvlText w:val=""/>
+      <w:lvlJc w:val="left"/>
+      <w:pPr>
+        <w:ind w:left="2160" w:hanging="360"/>
+      </w:pPr>
+      <w:rPr>
+        <w:rFonts w:ascii="Wingdings" w:hAnsi="Wingdings" w:hint="default"/>
+      </w:rPr>
+    </w:lvl>
+    <w:lvl w:ilvl="3" w:tplc="08090001" w:tentative="1">
+      <w:start w:val="1"/>
+      <w:numFmt w:val="bullet"/>
+      <w:lvlText w:val=""/>
+      <w:lvlJc w:val="left"/>
+      <w:pPr>
+        <w:ind w:left="2880" w:hanging="360"/>
+      </w:pPr>
+      <w:rPr>
+        <w:rFonts w:ascii="Symbol" w:hAnsi="Symbol" w:hint="default"/>
+      </w:rPr>
+    </w:lvl>
+    <w:lvl w:ilvl="4" w:tplc="08090003" w:tentative="1">
+      <w:start w:val="1"/>
+      <w:numFmt w:val="bullet"/>
+      <w:lvlText w:val="o"/>
+      <w:lvlJc w:val="left"/>
+      <w:pPr>
+        <w:ind w:left="3600" w:hanging="360"/>
+      </w:pPr>
+      <w:rPr>
+        <w:rFonts w:ascii="Courier New" w:hAnsi="Courier New" w:cs="Courier New" w:hint="default"/>
+      </w:rPr>
+    </w:lvl>
+    <w:lvl w:ilvl="5" w:tplc="08090005" w:tentative="1">
+      <w:start w:val="1"/>
+      <w:numFmt w:val="bullet"/>
+      <w:lvlText w:val=""/>
+      <w:lvlJc w:val="left"/>
+      <w:pPr>
+        <w:ind w:left="4320" w:hanging="360"/>
+      </w:pPr>
+      <w:rPr>
+        <w:rFonts w:ascii="Wingdings" w:hAnsi="Wingdings" w:hint="default"/>
+      </w:rPr>
+    </w:lvl>
+    <w:lvl w:ilvl="6" w:tplc="08090001" w:tentative="1">
+      <w:start w:val="1"/>
+      <w:numFmt w:val="bullet"/>
+      <w:lvlText w:val=""/>
+      <w:lvlJc w:val="left"/>
+      <w:pPr>
+        <w:ind w:left="5040" w:hanging="360"/>
+      </w:pPr>
+      <w:rPr>
+        <w:rFonts w:ascii="Symbol" w:hAnsi="Symbol" w:hint="default"/>
+      </w:rPr>
+    </w:lvl>
+    <w:lvl w:ilvl="7" w:tplc="08090003" w:tentative="1">
+      <w:start w:val="1"/>
+      <w:numFmt w:val="bullet"/>
+      <w:lvlText w:val="o"/>
+      <w:lvlJc w:val="left"/>
+      <w:pPr>
+        <w:ind w:left="5760" w:hanging="360"/>
+      </w:pPr>
+      <w:rPr>
+        <w:rFonts w:ascii="Courier New" w:hAnsi="Courier New" w:cs="Courier New" w:hint="default"/>
+      </w:rPr>
+    </w:lvl>
+    <w:lvl w:ilvl="8" w:tplc="08090005" w:tentative="1">
+      <w:start w:val="1"/>
+      <w:numFmt w:val="bullet"/>
+      <w:lvlText w:val=""/>
+      <w:lvlJc w:val="left"/>
+      <w:pPr>
+        <w:ind w:left="6480" w:hanging="360"/>
+      </w:pPr>
+      <w:rPr>
+        <w:rFonts w:ascii="Wingdings" w:hAnsi="Wingdings" w:hint="default"/>
+      </w:rPr>
+    </w:lvl>
+  </w:abstractNum>
+  <w:abstractNum w:abstractNumId="31" w15:restartNumberingAfterBreak="0">
+    <w:nsid w:val="7EEA2189"/>
+    <w:multiLevelType w:val="hybridMultilevel"/>
+    <w:tmpl w:val="5A002368"/>
+    <w:lvl w:ilvl="0" w:tplc="08090001">
+      <w:start w:val="1"/>
+      <w:numFmt w:val="bullet"/>
+      <w:lvlText w:val=""/>
+      <w:lvlJc w:val="left"/>
+      <w:pPr>
+        <w:ind w:left="720" w:hanging="360"/>
+      </w:pPr>
+      <w:rPr>
+        <w:rFonts w:ascii="Symbol" w:hAnsi="Symbol" w:hint="default"/>
+      </w:rPr>
+    </w:lvl>
+    <w:lvl w:ilvl="1" w:tplc="08090003" w:tentative="1">
+      <w:start w:val="1"/>
+      <w:numFmt w:val="bullet"/>
+      <w:lvlText w:val="o"/>
+      <w:lvlJc w:val="left"/>
+      <w:pPr>
+        <w:ind w:left="1440" w:hanging="360"/>
+      </w:pPr>
+      <w:rPr>
+        <w:rFonts w:ascii="Courier New" w:hAnsi="Courier New" w:cs="Courier New" w:hint="default"/>
+      </w:rPr>
+    </w:lvl>
+    <w:lvl w:ilvl="2" w:tplc="08090005" w:tentative="1">
+      <w:start w:val="1"/>
+      <w:numFmt w:val="bullet"/>
+      <w:lvlText w:val=""/>
+      <w:lvlJc w:val="left"/>
+      <w:pPr>
+        <w:ind w:left="2160" w:hanging="360"/>
+      </w:pPr>
+      <w:rPr>
+        <w:rFonts w:ascii="Wingdings" w:hAnsi="Wingdings" w:hint="default"/>
+      </w:rPr>
+    </w:lvl>
+    <w:lvl w:ilvl="3" w:tplc="08090001" w:tentative="1">
+      <w:start w:val="1"/>
+      <w:numFmt w:val="bullet"/>
+      <w:lvlText w:val=""/>
+      <w:lvlJc w:val="left"/>
+      <w:pPr>
+        <w:ind w:left="2880" w:hanging="360"/>
+      </w:pPr>
+      <w:rPr>
+        <w:rFonts w:ascii="Symbol" w:hAnsi="Symbol" w:hint="default"/>
+      </w:rPr>
+    </w:lvl>
+    <w:lvl w:ilvl="4" w:tplc="08090003" w:tentative="1">
+      <w:start w:val="1"/>
+      <w:numFmt w:val="bullet"/>
+      <w:lvlText w:val="o"/>
+      <w:lvlJc w:val="left"/>
+      <w:pPr>
+        <w:ind w:left="3600" w:hanging="360"/>
+      </w:pPr>
+      <w:rPr>
+        <w:rFonts w:ascii="Courier New" w:hAnsi="Courier New" w:cs="Courier New" w:hint="default"/>
+      </w:rPr>
+    </w:lvl>
+    <w:lvl w:ilvl="5" w:tplc="08090005" w:tentative="1">
+      <w:start w:val="1"/>
+      <w:numFmt w:val="bullet"/>
+      <w:lvlText w:val=""/>
+      <w:lvlJc w:val="left"/>
+      <w:pPr>
+        <w:ind w:left="4320" w:hanging="360"/>
+      </w:pPr>
+      <w:rPr>
+        <w:rFonts w:ascii="Wingdings" w:hAnsi="Wingdings" w:hint="default"/>
+      </w:rPr>
+    </w:lvl>
+    <w:lvl w:ilvl="6" w:tplc="08090001" w:tentative="1">
+      <w:start w:val="1"/>
+      <w:numFmt w:val="bullet"/>
+      <w:lvlText w:val=""/>
+      <w:lvlJc w:val="left"/>
+      <w:pPr>
+        <w:ind w:left="5040" w:hanging="360"/>
+      </w:pPr>
+      <w:rPr>
+        <w:rFonts w:ascii="Symbol" w:hAnsi="Symbol" w:hint="default"/>
+      </w:rPr>
+    </w:lvl>
+    <w:lvl w:ilvl="7" w:tplc="08090003" w:tentative="1">
+      <w:start w:val="1"/>
+      <w:numFmt w:val="bullet"/>
+      <w:lvlText w:val="o"/>
+      <w:lvlJc w:val="left"/>
+      <w:pPr>
+        <w:ind w:left="5760" w:hanging="360"/>
+      </w:pPr>
+      <w:rPr>
+        <w:rFonts w:ascii="Courier New" w:hAnsi="Courier New" w:cs="Courier New" w:hint="default"/>
+      </w:rPr>
+    </w:lvl>
+    <w:lvl w:ilvl="8" w:tplc="08090005" w:tentative="1">
+      <w:start w:val="1"/>
+      <w:numFmt w:val="bullet"/>
+      <w:lvlText w:val=""/>
+      <w:lvlJc w:val="left"/>
+      <w:pPr>
+        <w:ind w:left="6480" w:hanging="360"/>
+      </w:pPr>
+      <w:rPr>
+        <w:rFonts w:ascii="Wingdings" w:hAnsi="Wingdings" w:hint="default"/>
+      </w:rPr>
+    </w:lvl>
+  </w:abstractNum>
   <w:num w:numId="1" w16cid:durableId="1055667390">
+    <w:abstractNumId w:val="15"/>
+  </w:num>
+  <w:num w:numId="2" w16cid:durableId="129982149">
+    <w:abstractNumId w:val="29"/>
+  </w:num>
+  <w:num w:numId="3" w16cid:durableId="1536887934">
+    <w:abstractNumId w:val="26"/>
+  </w:num>
+  <w:num w:numId="4" w16cid:durableId="970095622">
+    <w:abstractNumId w:val="25"/>
+  </w:num>
+  <w:num w:numId="5" w16cid:durableId="472142762">
+    <w:abstractNumId w:val="16"/>
+  </w:num>
+  <w:num w:numId="6" w16cid:durableId="397284408">
+    <w:abstractNumId w:val="19"/>
+  </w:num>
+  <w:num w:numId="7" w16cid:durableId="1547835519">
     <w:abstractNumId w:val="0"/>
   </w:num>
-  <w:num w:numId="2" w16cid:durableId="129982149">
+  <w:num w:numId="8" w16cid:durableId="2098207412">
+    <w:abstractNumId w:val="6"/>
+  </w:num>
+  <w:num w:numId="9" w16cid:durableId="1479298934">
+    <w:abstractNumId w:val="11"/>
+  </w:num>
+  <w:num w:numId="10" w16cid:durableId="1923754916">
+    <w:abstractNumId w:val="24"/>
+  </w:num>
+  <w:num w:numId="11" w16cid:durableId="1861355585">
+    <w:abstractNumId w:val="23"/>
+  </w:num>
+  <w:num w:numId="12" w16cid:durableId="1587229009">
+    <w:abstractNumId w:val="9"/>
+  </w:num>
+  <w:num w:numId="13" w16cid:durableId="356079600">
+    <w:abstractNumId w:val="21"/>
+  </w:num>
+  <w:num w:numId="14" w16cid:durableId="257057644">
+    <w:abstractNumId w:val="28"/>
+  </w:num>
+  <w:num w:numId="15" w16cid:durableId="1607813492">
+    <w:abstractNumId w:val="13"/>
+  </w:num>
+  <w:num w:numId="16" w16cid:durableId="587035191">
+    <w:abstractNumId w:val="31"/>
+  </w:num>
+  <w:num w:numId="17" w16cid:durableId="391124670">
+    <w:abstractNumId w:val="12"/>
+  </w:num>
+  <w:num w:numId="18" w16cid:durableId="869073436">
+    <w:abstractNumId w:val="8"/>
+  </w:num>
+  <w:num w:numId="19" w16cid:durableId="1822236315">
+    <w:abstractNumId w:val="20"/>
+  </w:num>
+  <w:num w:numId="20" w16cid:durableId="1642418548">
+    <w:abstractNumId w:val="3"/>
+  </w:num>
+  <w:num w:numId="21" w16cid:durableId="472453074">
+    <w:abstractNumId w:val="7"/>
+  </w:num>
+  <w:num w:numId="22" w16cid:durableId="1175925701">
+    <w:abstractNumId w:val="18"/>
+  </w:num>
+  <w:num w:numId="23" w16cid:durableId="1311860139">
+    <w:abstractNumId w:val="2"/>
+  </w:num>
+  <w:num w:numId="24" w16cid:durableId="2046522083">
+    <w:abstractNumId w:val="17"/>
+  </w:num>
+  <w:num w:numId="25" w16cid:durableId="1939095586">
     <w:abstractNumId w:val="4"/>
   </w:num>
-  <w:num w:numId="3" w16cid:durableId="1536887934">
-    <w:abstractNumId w:val="3"/>
+  <w:num w:numId="26" w16cid:durableId="604508800">
+    <w:abstractNumId w:val="22"/>
   </w:num>
-  <w:num w:numId="4" w16cid:durableId="970095622">
-    <w:abstractNumId w:val="2"/>
+  <w:num w:numId="27" w16cid:durableId="1844515591">
+    <w:abstractNumId w:val="10"/>
   </w:num>
-  <w:num w:numId="5" w16cid:durableId="472142762">
+  <w:num w:numId="28" w16cid:durableId="435096780">
+    <w:abstractNumId w:val="14"/>
+  </w:num>
+  <w:num w:numId="29" w16cid:durableId="82187447">
+    <w:abstractNumId w:val="27"/>
+  </w:num>
+  <w:num w:numId="30" w16cid:durableId="110437400">
+    <w:abstractNumId w:val="30"/>
+  </w:num>
+  <w:num w:numId="31" w16cid:durableId="1642611499">
     <w:abstractNumId w:val="1"/>
+  </w:num>
+  <w:num w:numId="32" w16cid:durableId="88939104">
+    <w:abstractNumId w:val="5"/>
   </w:num>
 </w:numbering>
 </file>
@@ -1973,6 +6863,15 @@
 </file>
 
 <file path=customXml/item1.xml><?xml version="1.0" encoding="utf-8"?>
+<?mso-contentType ?>
+<FormTemplates xmlns="http://schemas.microsoft.com/sharepoint/v3/contenttype/forms">
+  <Display>DocumentLibraryForm</Display>
+  <Edit>DocumentLibraryForm</Edit>
+  <New>DocumentLibraryForm</New>
+</FormTemplates>
+</file>
+
+<file path=customXml/item2.xml><?xml version="1.0" encoding="utf-8"?>
 <ct:contentTypeSchema xmlns:ct="http://schemas.microsoft.com/office/2006/metadata/contentType" xmlns:ma="http://schemas.microsoft.com/office/2006/metadata/properties/metaAttributes" ct:_="" ma:_="" ma:contentTypeName="Document" ma:contentTypeID="0x010100B218F3AB699A0B488F75A6181CBA8B2C" ma:contentTypeVersion="8" ma:contentTypeDescription="Create a new document." ma:contentTypeScope="" ma:versionID="8e346c482d3be1d05c80463d7cf56609">
   <xsd:schema xmlns:xsd="http://www.w3.org/2001/XMLSchema" xmlns:xs="http://www.w3.org/2001/XMLSchema" xmlns:p="http://schemas.microsoft.com/office/2006/metadata/properties" xmlns:ns2="41782bb5-b7d1-4b90-a997-4e00227362d0" xmlns:ns3="2aa508cb-5863-4e98-8b78-bb028c47662f" targetNamespace="http://schemas.microsoft.com/office/2006/metadata/properties" ma:root="true" ma:fieldsID="1def3bcf16bee3bfc572482265de61cf" ns2:_="" ns3:_="">
     <xsd:import namespace="41782bb5-b7d1-4b90-a997-4e00227362d0"/>
@@ -2149,7 +7048,7 @@
 </ct:contentTypeSchema>
 </file>
 
-<file path=customXml/item2.xml><?xml version="1.0" encoding="utf-8"?>
+<file path=customXml/item3.xml><?xml version="1.0" encoding="utf-8"?>
 <p:properties xmlns:p="http://schemas.microsoft.com/office/2006/metadata/properties" xmlns:xsi="http://www.w3.org/2001/XMLSchema-instance" xmlns:pc="http://schemas.microsoft.com/office/infopath/2007/PartnerControls">
   <documentManagement>
     <lcf76f155ced4ddcb4097134ff3c332f xmlns="41782bb5-b7d1-4b90-a997-4e00227362d0">
@@ -2160,16 +7059,15 @@
 </p:properties>
 </file>
 
-<file path=customXml/item3.xml><?xml version="1.0" encoding="utf-8"?>
-<?mso-contentType ?>
-<FormTemplates xmlns="http://schemas.microsoft.com/sharepoint/v3/contenttype/forms">
-  <Display>DocumentLibraryForm</Display>
-  <Edit>DocumentLibraryForm</Edit>
-  <New>DocumentLibraryForm</New>
-</FormTemplates>
+<file path=customXml/itemProps1.xml><?xml version="1.0" encoding="utf-8"?>
+<ds:datastoreItem xmlns:ds="http://schemas.openxmlformats.org/officeDocument/2006/customXml" ds:itemID="{07E70203-1F4C-48BD-8782-87FB67C2DF2C}">
+  <ds:schemaRefs>
+    <ds:schemaRef ds:uri="http://schemas.microsoft.com/sharepoint/v3/contenttype/forms"/>
+  </ds:schemaRefs>
+</ds:datastoreItem>
 </file>
 
-<file path=customXml/itemProps1.xml><?xml version="1.0" encoding="utf-8"?>
+<file path=customXml/itemProps2.xml><?xml version="1.0" encoding="utf-8"?>
 <ds:datastoreItem xmlns:ds="http://schemas.openxmlformats.org/officeDocument/2006/customXml" ds:itemID="{5650A185-18BB-4F26-9CD5-2744DAEA86AF}">
   <ds:schemaRefs>
     <ds:schemaRef ds:uri="http://schemas.microsoft.com/office/2006/metadata/contentType"/>
@@ -2188,27 +7086,19 @@
 </ds:datastoreItem>
 </file>
 
-<file path=customXml/itemProps2.xml><?xml version="1.0" encoding="utf-8"?>
+<file path=customXml/itemProps3.xml><?xml version="1.0" encoding="utf-8"?>
 <ds:datastoreItem xmlns:ds="http://schemas.openxmlformats.org/officeDocument/2006/customXml" ds:itemID="{609A3824-638C-4BEC-AAD9-8F6A1E6F4360}">
   <ds:schemaRefs>
-    <ds:schemaRef ds:uri="http://schemas.openxmlformats.org/package/2006/metadata/core-properties"/>
+    <ds:schemaRef ds:uri="http://purl.org/dc/terms/"/>
     <ds:schemaRef ds:uri="http://schemas.microsoft.com/office/2006/metadata/properties"/>
-    <ds:schemaRef ds:uri="http://purl.org/dc/dcmitype/"/>
-    <ds:schemaRef ds:uri="41782bb5-b7d1-4b90-a997-4e00227362d0"/>
-    <ds:schemaRef ds:uri="http://purl.org/dc/terms/"/>
     <ds:schemaRef ds:uri="http://purl.org/dc/elements/1.1/"/>
     <ds:schemaRef ds:uri="http://schemas.microsoft.com/office/2006/documentManagement/types"/>
+    <ds:schemaRef ds:uri="http://schemas.openxmlformats.org/package/2006/metadata/core-properties"/>
     <ds:schemaRef ds:uri="http://schemas.microsoft.com/office/infopath/2007/PartnerControls"/>
     <ds:schemaRef ds:uri="2aa508cb-5863-4e98-8b78-bb028c47662f"/>
+    <ds:schemaRef ds:uri="41782bb5-b7d1-4b90-a997-4e00227362d0"/>
     <ds:schemaRef ds:uri="http://www.w3.org/XML/1998/namespace"/>
-  </ds:schemaRefs>
-</ds:datastoreItem>
-</file>
-
-<file path=customXml/itemProps3.xml><?xml version="1.0" encoding="utf-8"?>
-<ds:datastoreItem xmlns:ds="http://schemas.openxmlformats.org/officeDocument/2006/customXml" ds:itemID="{07E70203-1F4C-48BD-8782-87FB67C2DF2C}">
-  <ds:schemaRefs>
-    <ds:schemaRef ds:uri="http://schemas.microsoft.com/sharepoint/v3/contenttype/forms"/>
+    <ds:schemaRef ds:uri="http://purl.org/dc/dcmitype/"/>
   </ds:schemaRefs>
 </ds:datastoreItem>
 </file>